--- a/فایل نوشتار.docx
+++ b/فایل نوشتار.docx
@@ -22328,7 +22328,6 @@
       <w:pPr>
         <w:jc w:val="left"/>
         <w:rPr>
-          <w:rFonts w:hint="cs"/>
           <w:lang w:bidi="fa-IR"/>
         </w:rPr>
       </w:pPr>
@@ -22387,18 +22386,86 @@
           <w:lang w:bidi="fa-IR"/>
         </w:rPr>
       </w:pPr>
-      <w:r>
-        <w:rPr>
-          <w:rFonts w:hint="cs"/>
-          <w:rtl/>
-          <w:lang w:bidi="fa-IR"/>
-        </w:rPr>
-        <w:t>در این بخش مروری بر پژوهش</w:t>
-      </w:r>
-      <w:r>
-        <w:rPr>
-          <w:rFonts w:hint="eastAsia"/>
-          <w:rtl/>
+      <w:bookmarkStart w:id="4" w:name="_Toc168824467"/>
+      <w:r>
+        <w:rPr>
+          <w:rtl/>
+          <w:lang w:bidi="fa-IR"/>
+        </w:rPr>
+        <w:t>در ا</w:t>
+      </w:r>
+      <w:r>
+        <w:rPr>
+          <w:rFonts w:hint="cs"/>
+          <w:rtl/>
+          <w:lang w:bidi="fa-IR"/>
+        </w:rPr>
+        <w:t>ی</w:t>
+      </w:r>
+      <w:r>
+        <w:rPr>
+          <w:rFonts w:hint="eastAsia"/>
+          <w:rtl/>
+          <w:lang w:bidi="fa-IR"/>
+        </w:rPr>
+        <w:t>ن</w:t>
+      </w:r>
+      <w:r>
+        <w:rPr>
+          <w:rtl/>
+          <w:lang w:bidi="fa-IR"/>
+        </w:rPr>
+        <w:t xml:space="preserve"> فصل، پژوهش‌ها</w:t>
+      </w:r>
+      <w:r>
+        <w:rPr>
+          <w:rFonts w:hint="cs"/>
+          <w:rtl/>
+          <w:lang w:bidi="fa-IR"/>
+        </w:rPr>
+        <w:t>ی</w:t>
+      </w:r>
+      <w:r>
+        <w:rPr>
+          <w:rtl/>
+          <w:lang w:bidi="fa-IR"/>
+        </w:rPr>
+        <w:t xml:space="preserve"> </w:t>
+      </w:r>
+      <w:r>
+        <w:rPr>
+          <w:rFonts w:hint="cs"/>
+          <w:rtl/>
+          <w:lang w:bidi="fa-IR"/>
+        </w:rPr>
+        <w:t>پیشین</w:t>
+      </w:r>
+      <w:r>
+        <w:rPr>
+          <w:rtl/>
+          <w:lang w:bidi="fa-IR"/>
+        </w:rPr>
+        <w:t xml:space="preserve"> در زم</w:t>
+      </w:r>
+      <w:r>
+        <w:rPr>
+          <w:rFonts w:hint="cs"/>
+          <w:rtl/>
+          <w:lang w:bidi="fa-IR"/>
+        </w:rPr>
+        <w:t>ی</w:t>
+      </w:r>
+      <w:r>
+        <w:rPr>
+          <w:rFonts w:hint="eastAsia"/>
+          <w:rtl/>
+          <w:lang w:bidi="fa-IR"/>
+        </w:rPr>
+        <w:t>نه</w:t>
+      </w:r>
+      <w:r>
+        <w:rPr>
+          <w:rFonts w:hint="eastAsia"/>
           <w:lang w:bidi="fa-IR"/>
         </w:rPr>
         <w:t>‌</w:t>
@@ -22409,23 +22476,98 @@
           <w:rtl/>
           <w:lang w:bidi="fa-IR"/>
         </w:rPr>
-        <w:t>های انجام شده در زمینه‌ی موتورهای مسطح مبتنی بر شناوری مغناطیسی</w:t>
-      </w:r>
-      <w:r>
-        <w:rPr>
-          <w:rStyle w:val="FootnoteReference"/>
-          <w:rtl/>
-          <w:lang w:bidi="fa-IR"/>
-        </w:rPr>
-        <w:footnoteReference w:id="2"/>
-      </w:r>
-      <w:r>
-        <w:rPr>
-          <w:rFonts w:hint="cs"/>
-          <w:rtl/>
-          <w:lang w:bidi="fa-IR"/>
-        </w:rPr>
-        <w:t xml:space="preserve"> که از این پس به اختصار با </w:t>
+        <w:t>ی</w:t>
+      </w:r>
+      <w:r>
+        <w:rPr>
+          <w:rtl/>
+          <w:lang w:bidi="fa-IR"/>
+        </w:rPr>
+        <w:t xml:space="preserve"> </w:t>
+      </w:r>
+      <w:r>
+        <w:rPr>
+          <w:rFonts w:hint="cs"/>
+          <w:rtl/>
+          <w:lang w:bidi="fa-IR"/>
+        </w:rPr>
+        <w:t>موتورهای مسطح</w:t>
+      </w:r>
+      <w:r>
+        <w:rPr>
+          <w:rtl/>
+          <w:lang w:bidi="fa-IR"/>
+        </w:rPr>
+        <w:t xml:space="preserve"> مبتن</w:t>
+      </w:r>
+      <w:r>
+        <w:rPr>
+          <w:rFonts w:hint="cs"/>
+          <w:rtl/>
+          <w:lang w:bidi="fa-IR"/>
+        </w:rPr>
+        <w:t>ی</w:t>
+      </w:r>
+      <w:r>
+        <w:rPr>
+          <w:rtl/>
+          <w:lang w:bidi="fa-IR"/>
+        </w:rPr>
+        <w:t xml:space="preserve"> بر شناور</w:t>
+      </w:r>
+      <w:r>
+        <w:rPr>
+          <w:rFonts w:hint="cs"/>
+          <w:rtl/>
+          <w:lang w:bidi="fa-IR"/>
+        </w:rPr>
+        <w:t>ی</w:t>
+      </w:r>
+      <w:r>
+        <w:rPr>
+          <w:rtl/>
+          <w:lang w:bidi="fa-IR"/>
+        </w:rPr>
+        <w:t xml:space="preserve"> مغناط</w:t>
+      </w:r>
+      <w:r>
+        <w:rPr>
+          <w:rFonts w:hint="cs"/>
+          <w:rtl/>
+          <w:lang w:bidi="fa-IR"/>
+        </w:rPr>
+        <w:t>ی</w:t>
+      </w:r>
+      <w:r>
+        <w:rPr>
+          <w:rFonts w:hint="eastAsia"/>
+          <w:rtl/>
+          <w:lang w:bidi="fa-IR"/>
+        </w:rPr>
+        <w:t>س</w:t>
+      </w:r>
+      <w:r>
+        <w:rPr>
+          <w:rFonts w:hint="cs"/>
+          <w:rtl/>
+          <w:lang w:bidi="fa-IR"/>
+        </w:rPr>
+        <w:t>ی</w:t>
+      </w:r>
+      <w:r>
+        <w:rPr>
+          <w:rFonts w:hint="cs"/>
+          <w:rtl/>
+          <w:lang w:bidi="fa-IR"/>
+        </w:rPr>
+        <w:t xml:space="preserve"> </w:t>
+      </w:r>
+      <w:r>
+        <w:rPr>
+          <w:rtl/>
+          <w:lang w:bidi="fa-IR"/>
+        </w:rPr>
+        <w:t>(</w:t>
       </w:r>
       <w:r>
         <w:rPr>
@@ -22435,35 +22577,1145 @@
       </w:r>
       <w:r>
         <w:rPr>
-          <w:rFonts w:hint="cs"/>
-          <w:rtl/>
-          <w:lang w:bidi="fa-IR"/>
-        </w:rPr>
-        <w:t xml:space="preserve"> نامیده خواهد شد، انجام می‌شود. در بخش اول ساختار مکانیکی و طراحی‌ها</w:t>
-      </w:r>
-      <w:r>
-        <w:rPr>
-          <w:lang w:bidi="fa-IR"/>
-        </w:rPr>
-        <w:t xml:space="preserve"> </w:t>
-      </w:r>
-      <w:r>
-        <w:rPr>
-          <w:rFonts w:hint="cs"/>
-          <w:rtl/>
-          <w:lang w:bidi="fa-IR"/>
-        </w:rPr>
-        <w:t>در این سیستم ها بررسی می‌شود.</w:t>
+          <w:rtl/>
+          <w:lang w:bidi="fa-IR"/>
+        </w:rPr>
+        <w:t xml:space="preserve">) با تمرکز بر </w:t>
+      </w:r>
+      <w:r>
+        <w:rPr>
+          <w:rFonts w:hint="cs"/>
+          <w:rtl/>
+          <w:lang w:bidi="fa-IR"/>
+        </w:rPr>
+        <w:t>ویژگی‌های اساسی آنان که به طور کلی در بخش‌های زیر دسته‌بندی شده‌اند، مورد بررسی قرار می‌گیرند.</w:t>
+      </w:r>
+      <w:r>
+        <w:rPr>
+          <w:rFonts w:hint="cs"/>
+          <w:rtl/>
+          <w:lang w:bidi="fa-IR"/>
+        </w:rPr>
+        <w:t xml:space="preserve"> </w:t>
       </w:r>
     </w:p>
     <w:p>
       <w:pPr>
-        <w:pStyle w:val="Heading2"/>
+        <w:rPr>
+          <w:rtl/>
+          <w:lang w:bidi="fa-IR"/>
+        </w:rPr>
+      </w:pPr>
+      <w:r>
+        <w:rPr>
+          <w:rFonts w:hint="eastAsia"/>
+          <w:rtl/>
+          <w:lang w:bidi="fa-IR"/>
+        </w:rPr>
+        <w:t>معمار</w:t>
+      </w:r>
+      <w:r>
+        <w:rPr>
+          <w:rFonts w:hint="cs"/>
+          <w:rtl/>
+          <w:lang w:bidi="fa-IR"/>
+        </w:rPr>
+        <w:t>ی</w:t>
+      </w:r>
+      <w:r>
+        <w:rPr>
+          <w:rtl/>
+          <w:lang w:bidi="fa-IR"/>
+        </w:rPr>
+        <w:t xml:space="preserve"> دستگاه: بررس</w:t>
+      </w:r>
+      <w:r>
+        <w:rPr>
+          <w:rFonts w:hint="cs"/>
+          <w:rtl/>
+          <w:lang w:bidi="fa-IR"/>
+        </w:rPr>
+        <w:t>ی</w:t>
+      </w:r>
+      <w:r>
+        <w:rPr>
+          <w:rtl/>
+          <w:lang w:bidi="fa-IR"/>
+        </w:rPr>
+        <w:t xml:space="preserve"> انواع معمار</w:t>
+      </w:r>
+      <w:r>
+        <w:rPr>
+          <w:rFonts w:hint="cs"/>
+          <w:rtl/>
+          <w:lang w:bidi="fa-IR"/>
+        </w:rPr>
+        <w:t>ی‌</w:t>
+      </w:r>
+      <w:r>
+        <w:rPr>
+          <w:rFonts w:hint="eastAsia"/>
+          <w:rtl/>
+          <w:lang w:bidi="fa-IR"/>
+        </w:rPr>
+        <w:t>ها</w:t>
+      </w:r>
+      <w:r>
+        <w:rPr>
+          <w:rFonts w:hint="cs"/>
+          <w:rtl/>
+          <w:lang w:bidi="fa-IR"/>
+        </w:rPr>
+        <w:t>ی</w:t>
+      </w:r>
+      <w:r>
+        <w:rPr>
+          <w:rtl/>
+          <w:lang w:bidi="fa-IR"/>
+        </w:rPr>
+        <w:t xml:space="preserve"> موجود برا</w:t>
+      </w:r>
+      <w:r>
+        <w:rPr>
+          <w:rFonts w:hint="cs"/>
+          <w:rtl/>
+          <w:lang w:bidi="fa-IR"/>
+        </w:rPr>
+        <w:t>ی</w:t>
+      </w:r>
+      <w:r>
+        <w:rPr>
+          <w:rtl/>
+          <w:lang w:bidi="fa-IR"/>
+        </w:rPr>
+        <w:t xml:space="preserve"> </w:t>
+      </w:r>
+      <w:r>
+        <w:rPr>
+          <w:lang w:bidi="fa-IR"/>
+        </w:rPr>
+        <w:t>MLPM</w:t>
+      </w:r>
+      <w:r>
+        <w:rPr>
+          <w:rtl/>
+          <w:lang w:bidi="fa-IR"/>
+        </w:rPr>
+        <w:t xml:space="preserve"> و تأث</w:t>
+      </w:r>
+      <w:r>
+        <w:rPr>
+          <w:rFonts w:hint="cs"/>
+          <w:rtl/>
+          <w:lang w:bidi="fa-IR"/>
+        </w:rPr>
+        <w:t>ی</w:t>
+      </w:r>
+      <w:r>
+        <w:rPr>
+          <w:rFonts w:hint="eastAsia"/>
+          <w:rtl/>
+          <w:lang w:bidi="fa-IR"/>
+        </w:rPr>
+        <w:t>ر</w:t>
+      </w:r>
+      <w:r>
+        <w:rPr>
+          <w:rtl/>
+          <w:lang w:bidi="fa-IR"/>
+        </w:rPr>
+        <w:t xml:space="preserve"> آن‌ها بر عملکرد کل</w:t>
+      </w:r>
+      <w:r>
+        <w:rPr>
+          <w:rFonts w:hint="cs"/>
+          <w:rtl/>
+          <w:lang w:bidi="fa-IR"/>
+        </w:rPr>
+        <w:t>ی</w:t>
+      </w:r>
+      <w:r>
+        <w:rPr>
+          <w:rtl/>
+          <w:lang w:bidi="fa-IR"/>
+        </w:rPr>
+        <w:t xml:space="preserve"> س</w:t>
+      </w:r>
+      <w:r>
+        <w:rPr>
+          <w:rFonts w:hint="cs"/>
+          <w:rtl/>
+          <w:lang w:bidi="fa-IR"/>
+        </w:rPr>
+        <w:t>ی</w:t>
+      </w:r>
+      <w:r>
+        <w:rPr>
+          <w:rFonts w:hint="eastAsia"/>
+          <w:rtl/>
+          <w:lang w:bidi="fa-IR"/>
+        </w:rPr>
+        <w:t>ستم</w:t>
+      </w:r>
+      <w:r>
+        <w:rPr>
+          <w:rtl/>
+          <w:lang w:bidi="fa-IR"/>
+        </w:rPr>
+        <w:t>.</w:t>
+      </w:r>
+    </w:p>
+    <w:p>
+      <w:pPr>
+        <w:rPr>
+          <w:rtl/>
+          <w:lang w:bidi="fa-IR"/>
+        </w:rPr>
+      </w:pPr>
+      <w:r>
+        <w:rPr>
+          <w:rFonts w:hint="eastAsia"/>
+          <w:rtl/>
+          <w:lang w:bidi="fa-IR"/>
+        </w:rPr>
+        <w:t>ساختار</w:t>
+      </w:r>
+      <w:r>
+        <w:rPr>
+          <w:rtl/>
+          <w:lang w:bidi="fa-IR"/>
+        </w:rPr>
+        <w:t xml:space="preserve"> آهنرباها</w:t>
+      </w:r>
+      <w:r>
+        <w:rPr>
+          <w:rFonts w:hint="cs"/>
+          <w:rtl/>
+          <w:lang w:bidi="fa-IR"/>
+        </w:rPr>
+        <w:t>ی</w:t>
+      </w:r>
+      <w:r>
+        <w:rPr>
+          <w:rtl/>
+          <w:lang w:bidi="fa-IR"/>
+        </w:rPr>
+        <w:t xml:space="preserve"> دائم</w:t>
+      </w:r>
+      <w:r>
+        <w:rPr>
+          <w:rFonts w:hint="cs"/>
+          <w:rtl/>
+          <w:lang w:bidi="fa-IR"/>
+        </w:rPr>
+        <w:t>ی</w:t>
+      </w:r>
+      <w:r>
+        <w:rPr>
+          <w:rtl/>
+          <w:lang w:bidi="fa-IR"/>
+        </w:rPr>
+        <w:t xml:space="preserve"> و الکتر</w:t>
+      </w:r>
+      <w:r>
+        <w:rPr>
+          <w:rFonts w:hint="cs"/>
+          <w:rtl/>
+          <w:lang w:bidi="fa-IR"/>
+        </w:rPr>
+        <w:t>ی</w:t>
+      </w:r>
+      <w:r>
+        <w:rPr>
+          <w:rFonts w:hint="eastAsia"/>
+          <w:rtl/>
+          <w:lang w:bidi="fa-IR"/>
+        </w:rPr>
+        <w:t>ک</w:t>
+      </w:r>
+      <w:r>
+        <w:rPr>
+          <w:rFonts w:hint="cs"/>
+          <w:rtl/>
+          <w:lang w:bidi="fa-IR"/>
+        </w:rPr>
+        <w:t>ی</w:t>
+      </w:r>
+      <w:r>
+        <w:rPr>
+          <w:rtl/>
+          <w:lang w:bidi="fa-IR"/>
+        </w:rPr>
+        <w:t>: مرور انواع آهنرباها</w:t>
+      </w:r>
+      <w:r>
+        <w:rPr>
+          <w:rFonts w:hint="cs"/>
+          <w:rtl/>
+          <w:lang w:bidi="fa-IR"/>
+        </w:rPr>
+        <w:t>ی</w:t>
+      </w:r>
+      <w:r>
+        <w:rPr>
+          <w:rFonts w:hint="cs"/>
+          <w:rtl/>
+          <w:lang w:bidi="fa-IR"/>
+        </w:rPr>
+        <w:t xml:space="preserve"> الکتریکی </w:t>
+      </w:r>
+      <w:r>
+        <w:rPr>
+          <w:rtl/>
+          <w:lang w:bidi="fa-IR"/>
+        </w:rPr>
+        <w:t xml:space="preserve">و </w:t>
+      </w:r>
+      <w:r>
+        <w:rPr>
+          <w:rFonts w:hint="cs"/>
+          <w:rtl/>
+          <w:lang w:bidi="fa-IR"/>
+        </w:rPr>
+        <w:t>چینش</w:t>
+      </w:r>
+      <w:r>
+        <w:rPr>
+          <w:rFonts w:hint="eastAsia"/>
+          <w:rtl/>
+          <w:lang w:bidi="fa-IR"/>
+        </w:rPr>
+        <w:t>‌</w:t>
+      </w:r>
+      <w:r>
+        <w:rPr>
+          <w:rFonts w:hint="cs"/>
+          <w:rtl/>
+          <w:lang w:bidi="fa-IR"/>
+        </w:rPr>
+        <w:t xml:space="preserve">های مختلف آهنربا‌های دائمی و </w:t>
+      </w:r>
+      <w:r>
+        <w:rPr>
+          <w:rtl/>
+          <w:lang w:bidi="fa-IR"/>
+        </w:rPr>
+        <w:t>نقش آن‌ها در به</w:t>
+      </w:r>
+      <w:r>
+        <w:rPr>
+          <w:rFonts w:hint="cs"/>
+          <w:rtl/>
+          <w:lang w:bidi="fa-IR"/>
+        </w:rPr>
+        <w:t>ی</w:t>
+      </w:r>
+      <w:r>
+        <w:rPr>
+          <w:rFonts w:hint="eastAsia"/>
+          <w:rtl/>
+          <w:lang w:bidi="fa-IR"/>
+        </w:rPr>
+        <w:t>نه‌ساز</w:t>
+      </w:r>
+      <w:r>
+        <w:rPr>
+          <w:rFonts w:hint="cs"/>
+          <w:rtl/>
+          <w:lang w:bidi="fa-IR"/>
+        </w:rPr>
+        <w:t>ی</w:t>
+      </w:r>
+      <w:r>
+        <w:rPr>
+          <w:rtl/>
+          <w:lang w:bidi="fa-IR"/>
+        </w:rPr>
+        <w:t xml:space="preserve"> عملکرد س</w:t>
+      </w:r>
+      <w:r>
+        <w:rPr>
+          <w:rFonts w:hint="cs"/>
+          <w:rtl/>
+          <w:lang w:bidi="fa-IR"/>
+        </w:rPr>
+        <w:t>ی</w:t>
+      </w:r>
+      <w:r>
+        <w:rPr>
+          <w:rFonts w:hint="eastAsia"/>
+          <w:rtl/>
+          <w:lang w:bidi="fa-IR"/>
+        </w:rPr>
+        <w:t>ستم</w:t>
+      </w:r>
+      <w:r>
+        <w:rPr>
+          <w:rtl/>
+          <w:lang w:bidi="fa-IR"/>
+        </w:rPr>
+        <w:t>.</w:t>
+      </w:r>
+    </w:p>
+    <w:p>
+      <w:pPr>
+        <w:rPr>
+          <w:rtl/>
+          <w:lang w:bidi="fa-IR"/>
+        </w:rPr>
+      </w:pPr>
+      <w:r>
+        <w:rPr>
+          <w:rFonts w:hint="eastAsia"/>
+          <w:rtl/>
+          <w:lang w:bidi="fa-IR"/>
+        </w:rPr>
+        <w:t>طراح</w:t>
+      </w:r>
+      <w:r>
+        <w:rPr>
+          <w:rFonts w:hint="cs"/>
+          <w:rtl/>
+          <w:lang w:bidi="fa-IR"/>
+        </w:rPr>
+        <w:t>ی</w:t>
+      </w:r>
+      <w:r>
+        <w:rPr>
+          <w:rtl/>
+          <w:lang w:bidi="fa-IR"/>
+        </w:rPr>
+        <w:t xml:space="preserve"> کنترلر: معرف</w:t>
+      </w:r>
+      <w:r>
+        <w:rPr>
+          <w:rFonts w:hint="cs"/>
+          <w:rtl/>
+          <w:lang w:bidi="fa-IR"/>
+        </w:rPr>
+        <w:t>ی</w:t>
+      </w:r>
+      <w:r>
+        <w:rPr>
+          <w:rtl/>
+          <w:lang w:bidi="fa-IR"/>
+        </w:rPr>
+        <w:t xml:space="preserve"> روش‌ها</w:t>
+      </w:r>
+      <w:r>
+        <w:rPr>
+          <w:rFonts w:hint="cs"/>
+          <w:rtl/>
+          <w:lang w:bidi="fa-IR"/>
+        </w:rPr>
+        <w:t>ی</w:t>
+      </w:r>
+      <w:r>
+        <w:rPr>
+          <w:rtl/>
+          <w:lang w:bidi="fa-IR"/>
+        </w:rPr>
+        <w:t xml:space="preserve"> کنترل </w:t>
+      </w:r>
+      <w:r>
+        <w:rPr>
+          <w:rFonts w:hint="cs"/>
+          <w:rtl/>
+          <w:lang w:bidi="fa-IR"/>
+        </w:rPr>
+        <w:t xml:space="preserve">کلاسیک و مدرن برای این </w:t>
+      </w:r>
+      <w:r>
+        <w:rPr>
+          <w:rtl/>
+          <w:lang w:bidi="fa-IR"/>
+        </w:rPr>
+        <w:t>س</w:t>
+      </w:r>
+      <w:r>
+        <w:rPr>
+          <w:rFonts w:hint="cs"/>
+          <w:rtl/>
+          <w:lang w:bidi="fa-IR"/>
+        </w:rPr>
+        <w:t>ی</w:t>
+      </w:r>
+      <w:r>
+        <w:rPr>
+          <w:rFonts w:hint="eastAsia"/>
+          <w:rtl/>
+          <w:lang w:bidi="fa-IR"/>
+        </w:rPr>
+        <w:t>ستم</w:t>
+      </w:r>
+      <w:r>
+        <w:rPr>
+          <w:rFonts w:hint="eastAsia"/>
+          <w:lang w:bidi="fa-IR"/>
+        </w:rPr>
+        <w:t>‌</w:t>
+      </w:r>
+      <w:r>
+        <w:rPr>
+          <w:rFonts w:hint="cs"/>
+          <w:rtl/>
+          <w:lang w:bidi="fa-IR"/>
+        </w:rPr>
+        <w:t>ها</w:t>
+      </w:r>
+      <w:r>
+        <w:rPr>
+          <w:rtl/>
+          <w:lang w:bidi="fa-IR"/>
+        </w:rPr>
+        <w:t xml:space="preserve"> و چگونگ</w:t>
+      </w:r>
+      <w:r>
+        <w:rPr>
+          <w:rFonts w:hint="cs"/>
+          <w:rtl/>
+          <w:lang w:bidi="fa-IR"/>
+        </w:rPr>
+        <w:t>ی</w:t>
+      </w:r>
+      <w:r>
+        <w:rPr>
+          <w:rtl/>
+          <w:lang w:bidi="fa-IR"/>
+        </w:rPr>
+        <w:t xml:space="preserve"> بهبود پا</w:t>
+      </w:r>
+      <w:r>
+        <w:rPr>
+          <w:rFonts w:hint="cs"/>
+          <w:rtl/>
+          <w:lang w:bidi="fa-IR"/>
+        </w:rPr>
+        <w:t>ی</w:t>
+      </w:r>
+      <w:r>
+        <w:rPr>
+          <w:rFonts w:hint="eastAsia"/>
+          <w:rtl/>
+          <w:lang w:bidi="fa-IR"/>
+        </w:rPr>
+        <w:t>دار</w:t>
+      </w:r>
+      <w:r>
+        <w:rPr>
+          <w:rFonts w:hint="cs"/>
+          <w:rtl/>
+          <w:lang w:bidi="fa-IR"/>
+        </w:rPr>
+        <w:t>ی</w:t>
+      </w:r>
+      <w:r>
+        <w:rPr>
+          <w:rtl/>
+          <w:lang w:bidi="fa-IR"/>
+        </w:rPr>
+        <w:t xml:space="preserve"> و دقت حرکت.</w:t>
+      </w:r>
+    </w:p>
+    <w:p>
+      <w:pPr>
+        <w:rPr>
+          <w:rtl/>
+          <w:lang w:bidi="fa-IR"/>
+        </w:rPr>
+      </w:pPr>
+      <w:r>
+        <w:rPr>
+          <w:rFonts w:hint="cs"/>
+          <w:rtl/>
+          <w:lang w:bidi="fa-IR"/>
+        </w:rPr>
+        <w:t xml:space="preserve">روش‌های </w:t>
+      </w:r>
+      <w:r>
+        <w:rPr>
+          <w:rFonts w:hint="eastAsia"/>
+          <w:rtl/>
+          <w:lang w:bidi="fa-IR"/>
+        </w:rPr>
+        <w:t>شناسا</w:t>
+      </w:r>
+      <w:r>
+        <w:rPr>
+          <w:rFonts w:hint="cs"/>
+          <w:rtl/>
+          <w:lang w:bidi="fa-IR"/>
+        </w:rPr>
+        <w:t>یی</w:t>
+      </w:r>
+      <w:r>
+        <w:rPr>
+          <w:rFonts w:hint="cs"/>
+          <w:rtl/>
+          <w:lang w:bidi="fa-IR"/>
+        </w:rPr>
+        <w:t xml:space="preserve"> سیستم</w:t>
+      </w:r>
+      <w:r>
+        <w:rPr>
+          <w:rtl/>
+          <w:lang w:bidi="fa-IR"/>
+        </w:rPr>
+        <w:t xml:space="preserve"> و مدل‌ساز</w:t>
+      </w:r>
+      <w:r>
+        <w:rPr>
+          <w:rFonts w:hint="cs"/>
+          <w:rtl/>
+          <w:lang w:bidi="fa-IR"/>
+        </w:rPr>
+        <w:t>ی</w:t>
+      </w:r>
+      <w:r>
+        <w:rPr>
+          <w:rtl/>
+          <w:lang w:bidi="fa-IR"/>
+        </w:rPr>
+        <w:t xml:space="preserve"> د</w:t>
+      </w:r>
+      <w:r>
+        <w:rPr>
+          <w:rFonts w:hint="cs"/>
+          <w:rtl/>
+          <w:lang w:bidi="fa-IR"/>
+        </w:rPr>
+        <w:t>ی</w:t>
+      </w:r>
+      <w:r>
+        <w:rPr>
+          <w:rFonts w:hint="eastAsia"/>
+          <w:rtl/>
+          <w:lang w:bidi="fa-IR"/>
+        </w:rPr>
+        <w:t>نام</w:t>
+      </w:r>
+      <w:r>
+        <w:rPr>
+          <w:rFonts w:hint="cs"/>
+          <w:rtl/>
+          <w:lang w:bidi="fa-IR"/>
+        </w:rPr>
+        <w:t>ی</w:t>
+      </w:r>
+      <w:r>
+        <w:rPr>
+          <w:rFonts w:hint="eastAsia"/>
+          <w:rtl/>
+          <w:lang w:bidi="fa-IR"/>
+        </w:rPr>
+        <w:t>ک</w:t>
+      </w:r>
+      <w:r>
+        <w:rPr>
+          <w:rFonts w:hint="cs"/>
+          <w:rtl/>
+          <w:lang w:bidi="fa-IR"/>
+        </w:rPr>
+        <w:t>ی</w:t>
+      </w:r>
+      <w:r>
+        <w:rPr>
+          <w:rtl/>
+          <w:lang w:bidi="fa-IR"/>
+        </w:rPr>
+        <w:t>: تحل</w:t>
+      </w:r>
+      <w:r>
+        <w:rPr>
+          <w:rFonts w:hint="cs"/>
+          <w:rtl/>
+          <w:lang w:bidi="fa-IR"/>
+        </w:rPr>
+        <w:t>ی</w:t>
+      </w:r>
+      <w:r>
+        <w:rPr>
+          <w:rFonts w:hint="eastAsia"/>
+          <w:rtl/>
+          <w:lang w:bidi="fa-IR"/>
+        </w:rPr>
+        <w:t>ل</w:t>
+      </w:r>
+      <w:r>
+        <w:rPr>
+          <w:rtl/>
+          <w:lang w:bidi="fa-IR"/>
+        </w:rPr>
+        <w:t xml:space="preserve"> روش‌ها</w:t>
+      </w:r>
+      <w:r>
+        <w:rPr>
+          <w:rFonts w:hint="cs"/>
+          <w:rtl/>
+          <w:lang w:bidi="fa-IR"/>
+        </w:rPr>
+        <w:t>ی</w:t>
+      </w:r>
+      <w:r>
+        <w:rPr>
+          <w:rtl/>
+          <w:lang w:bidi="fa-IR"/>
+        </w:rPr>
+        <w:t xml:space="preserve"> شناسا</w:t>
+      </w:r>
+      <w:r>
+        <w:rPr>
+          <w:rFonts w:hint="cs"/>
+          <w:rtl/>
+          <w:lang w:bidi="fa-IR"/>
+        </w:rPr>
+        <w:t>یی</w:t>
+      </w:r>
+      <w:r>
+        <w:rPr>
+          <w:rtl/>
+          <w:lang w:bidi="fa-IR"/>
+        </w:rPr>
+        <w:t xml:space="preserve"> و تخم</w:t>
+      </w:r>
+      <w:r>
+        <w:rPr>
+          <w:rFonts w:hint="cs"/>
+          <w:rtl/>
+          <w:lang w:bidi="fa-IR"/>
+        </w:rPr>
+        <w:t>ی</w:t>
+      </w:r>
+      <w:r>
+        <w:rPr>
+          <w:rFonts w:hint="eastAsia"/>
+          <w:rtl/>
+          <w:lang w:bidi="fa-IR"/>
+        </w:rPr>
+        <w:t>ن</w:t>
+      </w:r>
+      <w:r>
+        <w:rPr>
+          <w:rtl/>
+          <w:lang w:bidi="fa-IR"/>
+        </w:rPr>
+        <w:t xml:space="preserve"> مدل‌ها</w:t>
+      </w:r>
+      <w:r>
+        <w:rPr>
+          <w:rFonts w:hint="cs"/>
+          <w:rtl/>
+          <w:lang w:bidi="fa-IR"/>
+        </w:rPr>
+        <w:t>ی</w:t>
+      </w:r>
+      <w:r>
+        <w:rPr>
+          <w:rtl/>
+          <w:lang w:bidi="fa-IR"/>
+        </w:rPr>
+        <w:t xml:space="preserve"> د</w:t>
+      </w:r>
+      <w:r>
+        <w:rPr>
+          <w:rFonts w:hint="cs"/>
+          <w:rtl/>
+          <w:lang w:bidi="fa-IR"/>
+        </w:rPr>
+        <w:t>ی</w:t>
+      </w:r>
+      <w:r>
+        <w:rPr>
+          <w:rFonts w:hint="eastAsia"/>
+          <w:rtl/>
+          <w:lang w:bidi="fa-IR"/>
+        </w:rPr>
+        <w:t>نام</w:t>
+      </w:r>
+      <w:r>
+        <w:rPr>
+          <w:rFonts w:hint="cs"/>
+          <w:rtl/>
+          <w:lang w:bidi="fa-IR"/>
+        </w:rPr>
+        <w:t>ی</w:t>
+      </w:r>
+      <w:r>
+        <w:rPr>
+          <w:rFonts w:hint="eastAsia"/>
+          <w:rtl/>
+          <w:lang w:bidi="fa-IR"/>
+        </w:rPr>
+        <w:t>ک</w:t>
+      </w:r>
+      <w:r>
+        <w:rPr>
+          <w:rFonts w:hint="cs"/>
+          <w:rtl/>
+          <w:lang w:bidi="fa-IR"/>
+        </w:rPr>
+        <w:t>ی</w:t>
+      </w:r>
+      <w:r>
+        <w:rPr>
+          <w:rtl/>
+          <w:lang w:bidi="fa-IR"/>
+        </w:rPr>
+        <w:t xml:space="preserve"> س</w:t>
+      </w:r>
+      <w:r>
+        <w:rPr>
+          <w:rFonts w:hint="cs"/>
+          <w:rtl/>
+          <w:lang w:bidi="fa-IR"/>
+        </w:rPr>
+        <w:t>ی</w:t>
+      </w:r>
+      <w:r>
+        <w:rPr>
+          <w:rFonts w:hint="eastAsia"/>
+          <w:rtl/>
+          <w:lang w:bidi="fa-IR"/>
+        </w:rPr>
+        <w:t>ستم</w:t>
+      </w:r>
+      <w:r>
+        <w:rPr>
+          <w:rtl/>
+          <w:lang w:bidi="fa-IR"/>
+        </w:rPr>
+        <w:t xml:space="preserve"> برا</w:t>
+      </w:r>
+      <w:r>
+        <w:rPr>
+          <w:rFonts w:hint="cs"/>
+          <w:rtl/>
+          <w:lang w:bidi="fa-IR"/>
+        </w:rPr>
+        <w:t>ی</w:t>
+      </w:r>
+      <w:r>
+        <w:rPr>
+          <w:rtl/>
+          <w:lang w:bidi="fa-IR"/>
+        </w:rPr>
+        <w:t xml:space="preserve"> شب</w:t>
+      </w:r>
+      <w:r>
+        <w:rPr>
+          <w:rFonts w:hint="cs"/>
+          <w:rtl/>
+          <w:lang w:bidi="fa-IR"/>
+        </w:rPr>
+        <w:t>ی</w:t>
+      </w:r>
+      <w:r>
+        <w:rPr>
+          <w:rFonts w:hint="eastAsia"/>
+          <w:rtl/>
+          <w:lang w:bidi="fa-IR"/>
+        </w:rPr>
+        <w:t>ه‌ساز</w:t>
+      </w:r>
+      <w:r>
+        <w:rPr>
+          <w:rFonts w:hint="cs"/>
+          <w:rtl/>
+          <w:lang w:bidi="fa-IR"/>
+        </w:rPr>
+        <w:t>ی</w:t>
+      </w:r>
+      <w:r>
+        <w:rPr>
+          <w:rtl/>
+          <w:lang w:bidi="fa-IR"/>
+        </w:rPr>
+        <w:t xml:space="preserve"> و به</w:t>
+      </w:r>
+      <w:r>
+        <w:rPr>
+          <w:rFonts w:hint="cs"/>
+          <w:rtl/>
+          <w:lang w:bidi="fa-IR"/>
+        </w:rPr>
+        <w:t>ی</w:t>
+      </w:r>
+      <w:r>
+        <w:rPr>
+          <w:rFonts w:hint="eastAsia"/>
+          <w:rtl/>
+          <w:lang w:bidi="fa-IR"/>
+        </w:rPr>
+        <w:t>نه‌ساز</w:t>
+      </w:r>
+      <w:r>
+        <w:rPr>
+          <w:rFonts w:hint="cs"/>
+          <w:rtl/>
+          <w:lang w:bidi="fa-IR"/>
+        </w:rPr>
+        <w:t>ی</w:t>
+      </w:r>
+      <w:r>
+        <w:rPr>
+          <w:rtl/>
+          <w:lang w:bidi="fa-IR"/>
+        </w:rPr>
+        <w:t xml:space="preserve"> عملکرد.</w:t>
+      </w:r>
+    </w:p>
+    <w:p>
+      <w:pPr>
+        <w:rPr>
+          <w:rtl/>
+          <w:lang w:bidi="fa-IR"/>
+        </w:rPr>
+      </w:pPr>
+      <w:r>
+        <w:rPr>
+          <w:rFonts w:hint="eastAsia"/>
+          <w:rtl/>
+          <w:lang w:bidi="fa-IR"/>
+        </w:rPr>
+        <w:t>در</w:t>
+      </w:r>
+      <w:r>
+        <w:rPr>
+          <w:rtl/>
+          <w:lang w:bidi="fa-IR"/>
+        </w:rPr>
+        <w:t xml:space="preserve"> </w:t>
+      </w:r>
+      <w:r>
+        <w:rPr>
+          <w:rFonts w:hint="cs"/>
+          <w:rtl/>
+          <w:lang w:bidi="fa-IR"/>
+        </w:rPr>
+        <w:t>بخش‌های بعد</w:t>
+      </w:r>
+      <w:r>
+        <w:rPr>
+          <w:rtl/>
+          <w:lang w:bidi="fa-IR"/>
+        </w:rPr>
+        <w:t>، پژوهش‌ها</w:t>
+      </w:r>
+      <w:r>
+        <w:rPr>
+          <w:rFonts w:hint="cs"/>
+          <w:rtl/>
+          <w:lang w:bidi="fa-IR"/>
+        </w:rPr>
+        <w:t>ی</w:t>
+      </w:r>
+      <w:r>
+        <w:rPr>
+          <w:rtl/>
+          <w:lang w:bidi="fa-IR"/>
+        </w:rPr>
+        <w:t xml:space="preserve"> انجام‌شده بر اساس ا</w:t>
+      </w:r>
+      <w:r>
+        <w:rPr>
+          <w:rFonts w:hint="cs"/>
+          <w:rtl/>
+          <w:lang w:bidi="fa-IR"/>
+        </w:rPr>
+        <w:t>ی</w:t>
+      </w:r>
+      <w:r>
+        <w:rPr>
+          <w:rFonts w:hint="eastAsia"/>
+          <w:rtl/>
+          <w:lang w:bidi="fa-IR"/>
+        </w:rPr>
+        <w:t>ن</w:t>
+      </w:r>
+      <w:r>
+        <w:rPr>
+          <w:rtl/>
+          <w:lang w:bidi="fa-IR"/>
+        </w:rPr>
+        <w:t xml:space="preserve"> و</w:t>
+      </w:r>
+      <w:r>
+        <w:rPr>
+          <w:rFonts w:hint="cs"/>
+          <w:rtl/>
+          <w:lang w:bidi="fa-IR"/>
+        </w:rPr>
+        <w:t>ی</w:t>
+      </w:r>
+      <w:r>
+        <w:rPr>
+          <w:rFonts w:hint="eastAsia"/>
+          <w:rtl/>
+          <w:lang w:bidi="fa-IR"/>
+        </w:rPr>
+        <w:t>ژگ</w:t>
+      </w:r>
+      <w:r>
+        <w:rPr>
+          <w:rFonts w:hint="cs"/>
+          <w:rtl/>
+          <w:lang w:bidi="fa-IR"/>
+        </w:rPr>
+        <w:t>ی‌</w:t>
+      </w:r>
+      <w:r>
+        <w:rPr>
+          <w:rFonts w:hint="eastAsia"/>
+          <w:rtl/>
+          <w:lang w:bidi="fa-IR"/>
+        </w:rPr>
+        <w:t>ها</w:t>
+      </w:r>
+      <w:r>
+        <w:rPr>
+          <w:rtl/>
+          <w:lang w:bidi="fa-IR"/>
+        </w:rPr>
+        <w:t xml:space="preserve"> ارز</w:t>
+      </w:r>
+      <w:r>
+        <w:rPr>
+          <w:rFonts w:hint="cs"/>
+          <w:rtl/>
+          <w:lang w:bidi="fa-IR"/>
+        </w:rPr>
+        <w:t>ی</w:t>
+      </w:r>
+      <w:r>
+        <w:rPr>
+          <w:rFonts w:hint="eastAsia"/>
+          <w:rtl/>
+          <w:lang w:bidi="fa-IR"/>
+        </w:rPr>
+        <w:t>اب</w:t>
+      </w:r>
+      <w:r>
+        <w:rPr>
+          <w:rFonts w:hint="cs"/>
+          <w:rtl/>
+          <w:lang w:bidi="fa-IR"/>
+        </w:rPr>
+        <w:t>ی</w:t>
+      </w:r>
+      <w:r>
+        <w:rPr>
+          <w:rtl/>
+          <w:lang w:bidi="fa-IR"/>
+        </w:rPr>
+        <w:t xml:space="preserve"> شده و مزا</w:t>
+      </w:r>
+      <w:r>
+        <w:rPr>
+          <w:rFonts w:hint="cs"/>
+          <w:rtl/>
+          <w:lang w:bidi="fa-IR"/>
+        </w:rPr>
+        <w:t>ی</w:t>
+      </w:r>
+      <w:r>
+        <w:rPr>
+          <w:rFonts w:hint="eastAsia"/>
+          <w:rtl/>
+          <w:lang w:bidi="fa-IR"/>
+        </w:rPr>
+        <w:t>ا</w:t>
+      </w:r>
+      <w:r>
+        <w:rPr>
+          <w:rtl/>
+          <w:lang w:bidi="fa-IR"/>
+        </w:rPr>
+        <w:t xml:space="preserve"> و معا</w:t>
+      </w:r>
+      <w:r>
+        <w:rPr>
+          <w:rFonts w:hint="cs"/>
+          <w:rtl/>
+          <w:lang w:bidi="fa-IR"/>
+        </w:rPr>
+        <w:t>ی</w:t>
+      </w:r>
+      <w:r>
+        <w:rPr>
+          <w:rFonts w:hint="eastAsia"/>
+          <w:rtl/>
+          <w:lang w:bidi="fa-IR"/>
+        </w:rPr>
+        <w:t>ب</w:t>
+      </w:r>
+      <w:r>
+        <w:rPr>
+          <w:rtl/>
+          <w:lang w:bidi="fa-IR"/>
+        </w:rPr>
+        <w:t xml:space="preserve"> هر روش مورد بررس</w:t>
+      </w:r>
+      <w:r>
+        <w:rPr>
+          <w:rFonts w:hint="cs"/>
+          <w:rtl/>
+          <w:lang w:bidi="fa-IR"/>
+        </w:rPr>
+        <w:t>ی</w:t>
+      </w:r>
+      <w:r>
+        <w:rPr>
+          <w:rtl/>
+          <w:lang w:bidi="fa-IR"/>
+        </w:rPr>
+        <w:t xml:space="preserve"> قرار م</w:t>
+      </w:r>
+      <w:r>
+        <w:rPr>
+          <w:rFonts w:hint="cs"/>
+          <w:rtl/>
+          <w:lang w:bidi="fa-IR"/>
+        </w:rPr>
+        <w:t>ی‌</w:t>
+      </w:r>
+      <w:r>
+        <w:rPr>
+          <w:rFonts w:hint="eastAsia"/>
+          <w:rtl/>
+          <w:lang w:bidi="fa-IR"/>
+        </w:rPr>
+        <w:t>گ</w:t>
+      </w:r>
+      <w:r>
+        <w:rPr>
+          <w:rFonts w:hint="cs"/>
+          <w:rtl/>
+          <w:lang w:bidi="fa-IR"/>
+        </w:rPr>
+        <w:t>ی</w:t>
+      </w:r>
+      <w:r>
+        <w:rPr>
+          <w:rFonts w:hint="eastAsia"/>
+          <w:rtl/>
+          <w:lang w:bidi="fa-IR"/>
+        </w:rPr>
+        <w:t>رد</w:t>
+      </w:r>
+      <w:r>
+        <w:rPr>
+          <w:rtl/>
+          <w:lang w:bidi="fa-IR"/>
+        </w:rPr>
+        <w:t>.</w:t>
+      </w:r>
+    </w:p>
+    <w:p>
+      <w:pPr>
         <w:rPr>
           <w:szCs w:val="36"/>
         </w:rPr>
       </w:pPr>
-      <w:bookmarkStart w:id="4" w:name="_Toc168824467"/>
       <w:r>
         <w:rPr>
           <w:rFonts w:hint="cs"/>
@@ -22506,138 +23758,874 @@
         </w:rPr>
         <w:t xml:space="preserve"> </w:t>
       </w:r>
-      <w:bookmarkStart w:id="7" w:name="_Toc168824468"/>
-      <w:r>
-        <w:rPr>
-          <w:rFonts w:hint="cs"/>
-          <w:rtl/>
-        </w:rPr>
-        <w:t>استفاده از آهنربای دیسکی در طراحی متحرک</w:t>
-      </w:r>
-      <w:bookmarkEnd w:id="7"/>
+      <w:r>
+        <w:rPr>
+          <w:rFonts w:hint="cs"/>
+          <w:rtl/>
+        </w:rPr>
+        <w:t>معماری دستگاه</w:t>
+      </w:r>
+      <w:r>
+        <w:rPr>
+          <w:rFonts w:hint="eastAsia"/>
+          <w:rtl/>
+        </w:rPr>
+        <w:t>‌</w:t>
+      </w:r>
+      <w:r>
+        <w:rPr>
+          <w:rFonts w:hint="cs"/>
+          <w:rtl/>
+        </w:rPr>
+        <w:t xml:space="preserve">های </w:t>
+      </w:r>
+      <w:r>
+        <w:t>MLPM</w:t>
+      </w:r>
+    </w:p>
+    <w:bookmarkEnd w:id="5"/>
+    <w:bookmarkEnd w:id="6"/>
+    <w:p>
+      <w:pPr>
+        <w:pStyle w:val="NewParagraph"/>
+        <w:rPr>
+          <w:rtl/>
+          <w:lang w:bidi="ar-SA"/>
+        </w:rPr>
+      </w:pPr>
+      <w:r>
+        <w:rPr>
+          <w:rtl/>
+          <w:lang w:bidi="ar-SA"/>
+        </w:rPr>
+        <w:t>س</w:t>
+      </w:r>
+      <w:r>
+        <w:rPr>
+          <w:rFonts w:hint="cs"/>
+          <w:rtl/>
+          <w:lang w:bidi="ar-SA"/>
+        </w:rPr>
+        <w:t>ی</w:t>
+      </w:r>
+      <w:r>
+        <w:rPr>
+          <w:rFonts w:hint="eastAsia"/>
+          <w:rtl/>
+          <w:lang w:bidi="ar-SA"/>
+        </w:rPr>
+        <w:t>ستم‌ها</w:t>
+      </w:r>
+      <w:r>
+        <w:rPr>
+          <w:rFonts w:hint="cs"/>
+          <w:rtl/>
+          <w:lang w:bidi="ar-SA"/>
+        </w:rPr>
+        <w:t>ی</w:t>
+      </w:r>
+      <w:r>
+        <w:rPr>
+          <w:rtl/>
+          <w:lang w:bidi="ar-SA"/>
+        </w:rPr>
+        <w:t xml:space="preserve"> شناور</w:t>
+      </w:r>
+      <w:r>
+        <w:rPr>
+          <w:rFonts w:hint="cs"/>
+          <w:rtl/>
+          <w:lang w:bidi="ar-SA"/>
+        </w:rPr>
+        <w:t>ی</w:t>
+      </w:r>
+      <w:r>
+        <w:rPr>
+          <w:rtl/>
+          <w:lang w:bidi="ar-SA"/>
+        </w:rPr>
+        <w:t xml:space="preserve"> مغناط</w:t>
+      </w:r>
+      <w:r>
+        <w:rPr>
+          <w:rFonts w:hint="cs"/>
+          <w:rtl/>
+          <w:lang w:bidi="ar-SA"/>
+        </w:rPr>
+        <w:t>ی</w:t>
+      </w:r>
+      <w:r>
+        <w:rPr>
+          <w:rFonts w:hint="eastAsia"/>
+          <w:rtl/>
+          <w:lang w:bidi="ar-SA"/>
+        </w:rPr>
+        <w:t>س</w:t>
+      </w:r>
+      <w:r>
+        <w:rPr>
+          <w:rFonts w:hint="cs"/>
+          <w:rtl/>
+          <w:lang w:bidi="ar-SA"/>
+        </w:rPr>
+        <w:t>ی</w:t>
+      </w:r>
+      <w:r>
+        <w:rPr>
+          <w:rtl/>
+          <w:lang w:bidi="ar-SA"/>
+        </w:rPr>
+        <w:t xml:space="preserve"> به دل</w:t>
+      </w:r>
+      <w:r>
+        <w:rPr>
+          <w:rFonts w:hint="cs"/>
+          <w:rtl/>
+          <w:lang w:bidi="ar-SA"/>
+        </w:rPr>
+        <w:t>ی</w:t>
+      </w:r>
+      <w:r>
+        <w:rPr>
+          <w:rFonts w:hint="eastAsia"/>
+          <w:rtl/>
+          <w:lang w:bidi="ar-SA"/>
+        </w:rPr>
+        <w:t>ل</w:t>
+      </w:r>
+      <w:r>
+        <w:rPr>
+          <w:rtl/>
+          <w:lang w:bidi="ar-SA"/>
+        </w:rPr>
+        <w:t xml:space="preserve"> ماه</w:t>
+      </w:r>
+      <w:r>
+        <w:rPr>
+          <w:rFonts w:hint="cs"/>
+          <w:rtl/>
+          <w:lang w:bidi="ar-SA"/>
+        </w:rPr>
+        <w:t>ی</w:t>
+      </w:r>
+      <w:r>
+        <w:rPr>
+          <w:rFonts w:hint="eastAsia"/>
+          <w:rtl/>
+          <w:lang w:bidi="ar-SA"/>
+        </w:rPr>
+        <w:t>ت</w:t>
+      </w:r>
+      <w:r>
+        <w:rPr>
+          <w:rtl/>
+          <w:lang w:bidi="ar-SA"/>
+        </w:rPr>
+        <w:t xml:space="preserve"> ناپا</w:t>
+      </w:r>
+      <w:r>
+        <w:rPr>
+          <w:rFonts w:hint="cs"/>
+          <w:rtl/>
+          <w:lang w:bidi="ar-SA"/>
+        </w:rPr>
+        <w:t>ی</w:t>
+      </w:r>
+      <w:r>
+        <w:rPr>
+          <w:rFonts w:hint="eastAsia"/>
+          <w:rtl/>
+          <w:lang w:bidi="ar-SA"/>
+        </w:rPr>
+        <w:t>دارشان</w:t>
+      </w:r>
+      <w:r>
+        <w:rPr>
+          <w:rtl/>
+          <w:lang w:bidi="ar-SA"/>
+        </w:rPr>
+        <w:t xml:space="preserve"> بدون استفاده از حلقه‌ها</w:t>
+      </w:r>
+      <w:r>
+        <w:rPr>
+          <w:rFonts w:hint="cs"/>
+          <w:rtl/>
+          <w:lang w:bidi="ar-SA"/>
+        </w:rPr>
+        <w:t>ی</w:t>
+      </w:r>
+      <w:r>
+        <w:rPr>
+          <w:rtl/>
+          <w:lang w:bidi="ar-SA"/>
+        </w:rPr>
+        <w:t xml:space="preserve"> کنترل</w:t>
+      </w:r>
+      <w:r>
+        <w:rPr>
+          <w:rFonts w:hint="cs"/>
+          <w:rtl/>
+          <w:lang w:bidi="ar-SA"/>
+        </w:rPr>
+        <w:t>ی</w:t>
+      </w:r>
+      <w:r>
+        <w:rPr>
+          <w:rtl/>
+          <w:lang w:bidi="ar-SA"/>
+        </w:rPr>
+        <w:t xml:space="preserve"> نم</w:t>
+      </w:r>
+      <w:r>
+        <w:rPr>
+          <w:rFonts w:hint="cs"/>
+          <w:rtl/>
+          <w:lang w:bidi="ar-SA"/>
+        </w:rPr>
+        <w:t>ی‌</w:t>
+      </w:r>
+      <w:r>
+        <w:rPr>
+          <w:rFonts w:hint="eastAsia"/>
+          <w:rtl/>
+          <w:lang w:bidi="ar-SA"/>
+        </w:rPr>
+        <w:t>توانند</w:t>
+      </w:r>
+      <w:r>
+        <w:rPr>
+          <w:rtl/>
+          <w:lang w:bidi="ar-SA"/>
+        </w:rPr>
+        <w:t xml:space="preserve"> پا</w:t>
+      </w:r>
+      <w:r>
+        <w:rPr>
+          <w:rFonts w:hint="cs"/>
+          <w:rtl/>
+          <w:lang w:bidi="ar-SA"/>
+        </w:rPr>
+        <w:t>ی</w:t>
+      </w:r>
+      <w:r>
+        <w:rPr>
+          <w:rFonts w:hint="eastAsia"/>
+          <w:rtl/>
+          <w:lang w:bidi="ar-SA"/>
+        </w:rPr>
+        <w:t>دار</w:t>
+      </w:r>
+      <w:r>
+        <w:rPr>
+          <w:rFonts w:hint="cs"/>
+          <w:rtl/>
+          <w:lang w:bidi="ar-SA"/>
+        </w:rPr>
+        <w:t>ی</w:t>
+      </w:r>
+      <w:r>
+        <w:rPr>
+          <w:rtl/>
+          <w:lang w:bidi="ar-SA"/>
+        </w:rPr>
+        <w:t xml:space="preserve"> لازم را فراهم کنند. به هم</w:t>
+      </w:r>
+      <w:r>
+        <w:rPr>
+          <w:rFonts w:hint="cs"/>
+          <w:rtl/>
+          <w:lang w:bidi="ar-SA"/>
+        </w:rPr>
+        <w:t>ی</w:t>
+      </w:r>
+      <w:r>
+        <w:rPr>
+          <w:rFonts w:hint="eastAsia"/>
+          <w:rtl/>
+          <w:lang w:bidi="ar-SA"/>
+        </w:rPr>
+        <w:t>ن</w:t>
+      </w:r>
+      <w:r>
+        <w:rPr>
+          <w:rtl/>
+          <w:lang w:bidi="ar-SA"/>
+        </w:rPr>
+        <w:t xml:space="preserve"> دل</w:t>
+      </w:r>
+      <w:r>
+        <w:rPr>
+          <w:rFonts w:hint="cs"/>
+          <w:rtl/>
+          <w:lang w:bidi="ar-SA"/>
+        </w:rPr>
+        <w:t>ی</w:t>
+      </w:r>
+      <w:r>
+        <w:rPr>
+          <w:rFonts w:hint="eastAsia"/>
+          <w:rtl/>
+          <w:lang w:bidi="ar-SA"/>
+        </w:rPr>
+        <w:t>ل،</w:t>
+      </w:r>
+      <w:r>
+        <w:rPr>
+          <w:rtl/>
+          <w:lang w:bidi="ar-SA"/>
+        </w:rPr>
+        <w:t xml:space="preserve"> در تمام</w:t>
+      </w:r>
+      <w:r>
+        <w:rPr>
+          <w:rFonts w:hint="cs"/>
+          <w:rtl/>
+          <w:lang w:bidi="ar-SA"/>
+        </w:rPr>
+        <w:t>ی</w:t>
+      </w:r>
+      <w:r>
+        <w:rPr>
+          <w:rtl/>
+          <w:lang w:bidi="ar-SA"/>
+        </w:rPr>
+        <w:t xml:space="preserve"> ساختارها</w:t>
+      </w:r>
+      <w:r>
+        <w:rPr>
+          <w:rFonts w:hint="cs"/>
+          <w:rtl/>
+          <w:lang w:bidi="ar-SA"/>
+        </w:rPr>
+        <w:t>ی</w:t>
+      </w:r>
+      <w:r>
+        <w:rPr>
+          <w:rtl/>
+          <w:lang w:bidi="ar-SA"/>
+        </w:rPr>
+        <w:t xml:space="preserve"> پ</w:t>
+      </w:r>
+      <w:r>
+        <w:rPr>
+          <w:rFonts w:hint="cs"/>
+          <w:rtl/>
+          <w:lang w:bidi="ar-SA"/>
+        </w:rPr>
+        <w:t>ی</w:t>
+      </w:r>
+      <w:r>
+        <w:rPr>
+          <w:rFonts w:hint="eastAsia"/>
+          <w:rtl/>
+          <w:lang w:bidi="ar-SA"/>
+        </w:rPr>
+        <w:t>شنهاد</w:t>
+      </w:r>
+      <w:r>
+        <w:rPr>
+          <w:rFonts w:hint="cs"/>
+          <w:rtl/>
+          <w:lang w:bidi="ar-SA"/>
+        </w:rPr>
+        <w:t>ی</w:t>
+      </w:r>
+      <w:r>
+        <w:rPr>
+          <w:rFonts w:hint="eastAsia"/>
+          <w:rtl/>
+          <w:lang w:bidi="ar-SA"/>
+        </w:rPr>
+        <w:t>،</w:t>
+      </w:r>
+      <w:r>
+        <w:rPr>
+          <w:rtl/>
+          <w:lang w:bidi="ar-SA"/>
+        </w:rPr>
+        <w:t xml:space="preserve"> از س</w:t>
+      </w:r>
+      <w:r>
+        <w:rPr>
+          <w:rFonts w:hint="cs"/>
+          <w:rtl/>
+          <w:lang w:bidi="ar-SA"/>
+        </w:rPr>
+        <w:t>ی</w:t>
+      </w:r>
+      <w:r>
+        <w:rPr>
+          <w:rFonts w:hint="eastAsia"/>
+          <w:rtl/>
+          <w:lang w:bidi="ar-SA"/>
+        </w:rPr>
+        <w:t>م‌پ</w:t>
+      </w:r>
+      <w:r>
+        <w:rPr>
+          <w:rFonts w:hint="cs"/>
+          <w:rtl/>
+          <w:lang w:bidi="ar-SA"/>
+        </w:rPr>
+        <w:t>ی</w:t>
+      </w:r>
+      <w:r>
+        <w:rPr>
+          <w:rFonts w:hint="eastAsia"/>
+          <w:rtl/>
+          <w:lang w:bidi="ar-SA"/>
+        </w:rPr>
+        <w:t>چ‌ها</w:t>
+      </w:r>
+      <w:r>
+        <w:rPr>
+          <w:rFonts w:hint="cs"/>
+          <w:rtl/>
+          <w:lang w:bidi="ar-SA"/>
+        </w:rPr>
+        <w:t>ی</w:t>
+      </w:r>
+      <w:r>
+        <w:rPr>
+          <w:rtl/>
+          <w:lang w:bidi="ar-SA"/>
+        </w:rPr>
+        <w:t xml:space="preserve"> الکتر</w:t>
+      </w:r>
+      <w:r>
+        <w:rPr>
+          <w:rFonts w:hint="cs"/>
+          <w:rtl/>
+          <w:lang w:bidi="ar-SA"/>
+        </w:rPr>
+        <w:t>ی</w:t>
+      </w:r>
+      <w:r>
+        <w:rPr>
+          <w:rFonts w:hint="eastAsia"/>
+          <w:rtl/>
+          <w:lang w:bidi="ar-SA"/>
+        </w:rPr>
+        <w:t>ک</w:t>
+      </w:r>
+      <w:r>
+        <w:rPr>
+          <w:rFonts w:hint="cs"/>
+          <w:rtl/>
+          <w:lang w:bidi="ar-SA"/>
+        </w:rPr>
+        <w:t>ی</w:t>
+      </w:r>
+      <w:r>
+        <w:rPr>
+          <w:rtl/>
+          <w:lang w:bidi="ar-SA"/>
+        </w:rPr>
+        <w:t xml:space="preserve"> برا</w:t>
+      </w:r>
+      <w:r>
+        <w:rPr>
+          <w:rFonts w:hint="cs"/>
+          <w:rtl/>
+          <w:lang w:bidi="ar-SA"/>
+        </w:rPr>
+        <w:t>ی</w:t>
+      </w:r>
+      <w:r>
+        <w:rPr>
+          <w:rtl/>
+          <w:lang w:bidi="ar-SA"/>
+        </w:rPr>
+        <w:t xml:space="preserve"> تول</w:t>
+      </w:r>
+      <w:r>
+        <w:rPr>
+          <w:rFonts w:hint="cs"/>
+          <w:rtl/>
+          <w:lang w:bidi="ar-SA"/>
+        </w:rPr>
+        <w:t>ی</w:t>
+      </w:r>
+      <w:r>
+        <w:rPr>
+          <w:rFonts w:hint="eastAsia"/>
+          <w:rtl/>
+          <w:lang w:bidi="ar-SA"/>
+        </w:rPr>
+        <w:t>د</w:t>
+      </w:r>
+      <w:r>
+        <w:rPr>
+          <w:rtl/>
+          <w:lang w:bidi="ar-SA"/>
+        </w:rPr>
+        <w:t xml:space="preserve"> م</w:t>
+      </w:r>
+      <w:r>
+        <w:rPr>
+          <w:rFonts w:hint="cs"/>
+          <w:rtl/>
+          <w:lang w:bidi="ar-SA"/>
+        </w:rPr>
+        <w:t>ی</w:t>
+      </w:r>
+      <w:r>
+        <w:rPr>
+          <w:rFonts w:hint="eastAsia"/>
+          <w:rtl/>
+          <w:lang w:bidi="ar-SA"/>
+        </w:rPr>
+        <w:t>دان</w:t>
+      </w:r>
+      <w:r>
+        <w:rPr>
+          <w:rtl/>
+          <w:lang w:bidi="ar-SA"/>
+        </w:rPr>
+        <w:t xml:space="preserve"> مغناط</w:t>
+      </w:r>
+      <w:r>
+        <w:rPr>
+          <w:rFonts w:hint="cs"/>
+          <w:rtl/>
+          <w:lang w:bidi="ar-SA"/>
+        </w:rPr>
+        <w:t>ی</w:t>
+      </w:r>
+      <w:r>
+        <w:rPr>
+          <w:rFonts w:hint="eastAsia"/>
+          <w:rtl/>
+          <w:lang w:bidi="ar-SA"/>
+        </w:rPr>
+        <w:t>س</w:t>
+      </w:r>
+      <w:r>
+        <w:rPr>
+          <w:rFonts w:hint="cs"/>
+          <w:rtl/>
+          <w:lang w:bidi="ar-SA"/>
+        </w:rPr>
+        <w:t>ی</w:t>
+      </w:r>
+      <w:r>
+        <w:rPr>
+          <w:rtl/>
+          <w:lang w:bidi="ar-SA"/>
+        </w:rPr>
+        <w:t xml:space="preserve"> با شدت کنترل</w:t>
+      </w:r>
+      <w:r>
+        <w:rPr>
+          <w:rFonts w:hint="cs"/>
+          <w:rtl/>
+          <w:lang w:bidi="ar-SA"/>
+        </w:rPr>
+        <w:t xml:space="preserve"> </w:t>
+      </w:r>
+      <w:r>
+        <w:rPr>
+          <w:rtl/>
+          <w:lang w:bidi="ar-SA"/>
+        </w:rPr>
+        <w:t>‌شده استفاده م</w:t>
+      </w:r>
+      <w:r>
+        <w:rPr>
+          <w:rFonts w:hint="cs"/>
+          <w:rtl/>
+          <w:lang w:bidi="ar-SA"/>
+        </w:rPr>
+        <w:t>ی‌</w:t>
+      </w:r>
+      <w:r>
+        <w:rPr>
+          <w:rFonts w:hint="eastAsia"/>
+          <w:rtl/>
+          <w:lang w:bidi="ar-SA"/>
+        </w:rPr>
+        <w:t>شود</w:t>
+      </w:r>
+      <w:r>
+        <w:rPr>
+          <w:rtl/>
+          <w:lang w:bidi="ar-SA"/>
+        </w:rPr>
+        <w:t>. ا</w:t>
+      </w:r>
+      <w:r>
+        <w:rPr>
+          <w:rFonts w:hint="cs"/>
+          <w:rtl/>
+          <w:lang w:bidi="ar-SA"/>
+        </w:rPr>
+        <w:t>ی</w:t>
+      </w:r>
+      <w:r>
+        <w:rPr>
+          <w:rFonts w:hint="eastAsia"/>
+          <w:rtl/>
+          <w:lang w:bidi="ar-SA"/>
+        </w:rPr>
+        <w:t>ن</w:t>
+      </w:r>
+      <w:r>
+        <w:rPr>
+          <w:rtl/>
+          <w:lang w:bidi="ar-SA"/>
+        </w:rPr>
+        <w:t xml:space="preserve"> س</w:t>
+      </w:r>
+      <w:r>
+        <w:rPr>
+          <w:rFonts w:hint="cs"/>
+          <w:rtl/>
+          <w:lang w:bidi="ar-SA"/>
+        </w:rPr>
+        <w:t>ی</w:t>
+      </w:r>
+      <w:r>
+        <w:rPr>
+          <w:rFonts w:hint="eastAsia"/>
+          <w:rtl/>
+          <w:lang w:bidi="ar-SA"/>
+        </w:rPr>
+        <w:t>م‌پ</w:t>
+      </w:r>
+      <w:r>
+        <w:rPr>
+          <w:rFonts w:hint="cs"/>
+          <w:rtl/>
+          <w:lang w:bidi="ar-SA"/>
+        </w:rPr>
+        <w:t>ی</w:t>
+      </w:r>
+      <w:r>
+        <w:rPr>
+          <w:rFonts w:hint="eastAsia"/>
+          <w:rtl/>
+          <w:lang w:bidi="ar-SA"/>
+        </w:rPr>
+        <w:t>چ‌ها</w:t>
+      </w:r>
+      <w:r>
+        <w:rPr>
+          <w:rtl/>
+          <w:lang w:bidi="ar-SA"/>
+        </w:rPr>
+        <w:t xml:space="preserve"> وظ</w:t>
+      </w:r>
+      <w:r>
+        <w:rPr>
+          <w:rFonts w:hint="cs"/>
+          <w:rtl/>
+          <w:lang w:bidi="ar-SA"/>
+        </w:rPr>
+        <w:t>ی</w:t>
+      </w:r>
+      <w:r>
+        <w:rPr>
+          <w:rFonts w:hint="eastAsia"/>
+          <w:rtl/>
+          <w:lang w:bidi="ar-SA"/>
+        </w:rPr>
+        <w:t>فه</w:t>
+      </w:r>
+      <w:r>
+        <w:rPr>
+          <w:rtl/>
+          <w:lang w:bidi="ar-SA"/>
+        </w:rPr>
+        <w:t xml:space="preserve"> دارند تا موقع</w:t>
+      </w:r>
+      <w:r>
+        <w:rPr>
+          <w:rFonts w:hint="cs"/>
+          <w:rtl/>
+          <w:lang w:bidi="ar-SA"/>
+        </w:rPr>
+        <w:t>ی</w:t>
+      </w:r>
+      <w:r>
+        <w:rPr>
+          <w:rFonts w:hint="eastAsia"/>
+          <w:rtl/>
+          <w:lang w:bidi="ar-SA"/>
+        </w:rPr>
+        <w:t>ت</w:t>
+      </w:r>
+      <w:r>
+        <w:rPr>
+          <w:rtl/>
+          <w:lang w:bidi="ar-SA"/>
+        </w:rPr>
+        <w:t xml:space="preserve"> جسم معلق را پا</w:t>
+      </w:r>
+      <w:r>
+        <w:rPr>
+          <w:rFonts w:hint="cs"/>
+          <w:rtl/>
+          <w:lang w:bidi="ar-SA"/>
+        </w:rPr>
+        <w:t>ی</w:t>
+      </w:r>
+      <w:r>
+        <w:rPr>
+          <w:rFonts w:hint="eastAsia"/>
+          <w:rtl/>
+          <w:lang w:bidi="ar-SA"/>
+        </w:rPr>
+        <w:t>دار</w:t>
+      </w:r>
+      <w:r>
+        <w:rPr>
+          <w:rtl/>
+          <w:lang w:bidi="ar-SA"/>
+        </w:rPr>
+        <w:t xml:space="preserve"> کرده و آن را در حالت مطلوب نگه</w:t>
+      </w:r>
+      <w:r>
+        <w:rPr>
+          <w:rFonts w:hint="cs"/>
+          <w:rtl/>
+          <w:lang w:bidi="ar-SA"/>
+        </w:rPr>
+        <w:t xml:space="preserve"> </w:t>
+      </w:r>
+      <w:r>
+        <w:rPr>
+          <w:rtl/>
+          <w:lang w:bidi="ar-SA"/>
+        </w:rPr>
+        <w:t>‌دارند.</w:t>
+      </w:r>
     </w:p>
     <w:p>
       <w:pPr>
         <w:pStyle w:val="NewParagraph"/>
+        <w:rPr>
+          <w:rtl/>
+          <w:lang w:bidi="ar-SA"/>
+        </w:rPr>
       </w:pPr>
       <w:r>
         <w:rPr>
-          <w:rFonts w:hint="cs"/>
+          <w:rFonts w:hint="eastAsia"/>
           <w:rtl/>
           <w:lang w:bidi="ar-SA"/>
         </w:rPr>
-        <w:t>آهنرباهای دیسکی قادر هستند در مقایسه با آرایه‌ی هالباخ، متحرک را در ارتفاع بالاتری معلق سازند</w:t>
-      </w:r>
-      <w:r>
-        <w:rPr>
-          <w:rFonts w:hint="cs"/>
+        <w:t>در</w:t>
+      </w:r>
+      <w:r>
+        <w:rPr>
           <w:rtl/>
           <w:lang w:bidi="ar-SA"/>
         </w:rPr>
-        <w:t xml:space="preserve"> و از این رو برای جابه‌جایی برد بیشتری دارند.</w:t>
-      </w:r>
-      <w:r>
-        <w:rPr>
+        <w:t xml:space="preserve"> طراح</w:t>
+      </w:r>
+      <w:r>
+        <w:rPr>
+          <w:rFonts w:hint="cs"/>
           <w:rtl/>
           <w:lang w:bidi="ar-SA"/>
         </w:rPr>
-        <w:fldChar w:fldCharType="begin"/>
+        <w:t>ی</w:t>
       </w:r>
       <w:r>
         <w:rPr>
           <w:rtl/>
           <w:lang w:bidi="ar-SA"/>
         </w:rPr>
-        <w:instrText xml:space="preserve"> </w:instrText>
-      </w:r>
-      <w:r>
-        <w:rPr>
+        <w:t xml:space="preserve"> موتورها</w:t>
+      </w:r>
+      <w:r>
+        <w:rPr>
+          <w:rFonts w:hint="cs"/>
+          <w:rtl/>
           <w:lang w:bidi="ar-SA"/>
         </w:rPr>
-        <w:instrText>ADDIN EN.CITE &lt;EndNote&gt;&lt;Cite&gt;&lt;Author&gt;Zhang&lt;/Author&gt;&lt;Year&gt;2021&lt;/Year&gt;&lt;RecNum&gt;8&lt;/RecNum&gt;&lt;DisplayText&gt;[7]&lt;/DisplayText&gt;&lt;record&gt;&lt;rec-number&gt;8&lt;/rec-number&gt;&lt;foreign-keys&gt;&lt;key app="EN" db-id="tx2zatxw7ewwsxets255aw9k2rppw9ttzrvz" timestamp="1716896418"&gt;8&lt;/key</w:instrText>
+        <w:t>ی</w:t>
       </w:r>
       <w:r>
         <w:rPr>
           <w:rtl/>
           <w:lang w:bidi="ar-SA"/>
         </w:rPr>
-        <w:instrText>&gt;&lt;/</w:instrText>
+        <w:t xml:space="preserve"> مسطح، که از دو بخش ثابت (استاتور) و متحرک (</w:t>
       </w:r>
       <w:r>
         <w:rPr>
           <w:lang w:bidi="ar-SA"/>
         </w:rPr>
-        <w:instrText>foreign-keys&gt;&lt;ref-type name="Journal Article"&gt;17&lt;/ref-type&gt;&lt;contributors&gt;&lt;authors&gt;&lt;author&gt;Zhang, Xiaodong&lt;/author&gt;&lt;author&gt;Trakarnchaiyo, Chanuphon&lt;/author&gt;&lt;author&gt;Zhang, Heng&lt;/author&gt;&lt;author&gt;Khamesee, Mir Behrad&lt;/author&gt;&lt;/authors&gt;&lt;/contributors&gt;&lt;titles</w:instrText>
+        <w:t>Mover</w:t>
       </w:r>
       <w:r>
         <w:rPr>
           <w:rtl/>
           <w:lang w:bidi="ar-SA"/>
         </w:rPr>
-        <w:instrText>&gt;&lt;</w:instrText>
-      </w:r>
-      <w:r>
-        <w:rPr>
+        <w:t>) تشک</w:t>
+      </w:r>
+      <w:r>
+        <w:rPr>
+          <w:rFonts w:hint="cs"/>
+          <w:rtl/>
           <w:lang w:bidi="ar-SA"/>
         </w:rPr>
-        <w:instrText>title&gt;MagTable: A tabletop system for 6-DOF large range and completely contactless operation using magnetic levitation&lt;/title&gt;&lt;secondary-title&gt;Mechatronics&lt;/secondary-title&gt;&lt;/titles&gt;&lt;periodical&gt;&lt;full-title&gt;Mechatronics&lt;/full-title&gt;&lt;/periodical&gt;&lt;volume&gt;77</w:instrText>
-      </w:r>
-      <w:r>
-        <w:rPr>
+        <w:t>ی</w:t>
+      </w:r>
+      <w:r>
+        <w:rPr>
+          <w:rFonts w:hint="eastAsia"/>
           <w:rtl/>
           <w:lang w:bidi="ar-SA"/>
         </w:rPr>
-        <w:instrText>&lt;/</w:instrText>
-      </w:r>
-      <w:r>
-        <w:rPr>
+        <w:t>ل</w:t>
+      </w:r>
+      <w:r>
+        <w:rPr>
+          <w:rtl/>
           <w:lang w:bidi="ar-SA"/>
         </w:rPr>
-        <w:instrText>volume&gt;&lt;section&gt;102600&lt;/section&gt;&lt;dates&gt;&lt;year&gt;2021&lt;/year&gt;&lt;/dates&gt;&lt;isbn&gt;09574158&lt;/isbn&gt;&lt;urls&gt;&lt;/urls&gt;&lt;electronic-resource-num&gt;10.1016/j.mechatronics.2021.102600&lt;/electronic-resource-num&gt;&lt;/record&gt;&lt;/Cite&gt;&lt;/EndNote</w:instrText>
-      </w:r>
-      <w:r>
-        <w:rPr>
+        <w:t xml:space="preserve"> شده‌اند، امکان تغ</w:t>
+      </w:r>
+      <w:r>
+        <w:rPr>
+          <w:rFonts w:hint="cs"/>
           <w:rtl/>
           <w:lang w:bidi="ar-SA"/>
         </w:rPr>
-        <w:instrText>&gt;</w:instrText>
-      </w:r>
-      <w:r>
-        <w:rPr>
+        <w:t>یی</w:t>
+      </w:r>
+      <w:r>
+        <w:rPr>
+          <w:rFonts w:hint="eastAsia"/>
           <w:rtl/>
           <w:lang w:bidi="ar-SA"/>
         </w:rPr>
-        <w:fldChar w:fldCharType="separate"/>
-      </w:r>
-      <w:r>
-        <w:rPr>
-          <w:noProof/>
+        <w:t>ر</w:t>
+      </w:r>
+      <w:r>
+        <w:rPr>
           <w:rtl/>
           <w:lang w:bidi="ar-SA"/>
         </w:rPr>
-        <w:t>[7]</w:t>
-      </w:r>
-      <w:r>
-        <w:rPr>
+        <w:t xml:space="preserve"> در طراح</w:t>
+      </w:r>
+      <w:r>
+        <w:rPr>
+          <w:rFonts w:hint="cs"/>
           <w:rtl/>
           <w:lang w:bidi="ar-SA"/>
         </w:rPr>
-        <w:fldChar w:fldCharType="end"/>
-      </w:r>
-      <w:r>
-        <w:rPr>
-          <w:rFonts w:hint="cs"/>
+        <w:t>ی</w:t>
+      </w:r>
+      <w:r>
+        <w:rPr>
           <w:rtl/>
           <w:lang w:bidi="ar-SA"/>
         </w:rPr>
-        <w:t xml:space="preserve"> در صورت استفاده از </w:t>
-      </w:r>
-      <w:r>
-        <w:rPr>
-          <w:rFonts w:hint="cs"/>
-          <w:rtl/>
-        </w:rPr>
-        <w:t xml:space="preserve">تنها </w:t>
+        <w:t xml:space="preserve"> و محل قرارگ</w:t>
       </w:r>
       <w:r>
         <w:rPr>
@@ -22645,15 +24633,15 @@
           <w:rtl/>
           <w:lang w:bidi="ar-SA"/>
         </w:rPr>
-        <w:t>یک آهنربای دیسکی، به دلیل تقارن این آ</w:t>
-      </w:r>
-      <w:r>
-        <w:rPr>
-          <w:rFonts w:hint="cs"/>
+        <w:t>ی</w:t>
+      </w:r>
+      <w:r>
+        <w:rPr>
+          <w:rFonts w:hint="eastAsia"/>
           <w:rtl/>
           <w:lang w:bidi="ar-SA"/>
         </w:rPr>
-        <w:t>هنر</w:t>
+        <w:t>ر</w:t>
       </w:r>
       <w:r>
         <w:rPr>
@@ -22661,15 +24649,14 @@
           <w:rtl/>
           <w:lang w:bidi="ar-SA"/>
         </w:rPr>
-        <w:t>باها حول محور</w:t>
-      </w:r>
-      <w:r>
-        <w:rPr>
-          <w:rFonts w:hint="cs"/>
+        <w:t>ی</w:t>
+      </w:r>
+      <w:r>
+        <w:rPr>
           <w:rtl/>
           <w:lang w:bidi="ar-SA"/>
         </w:rPr>
-        <w:t xml:space="preserve"> </w:t>
+        <w:t xml:space="preserve"> آهنرباها</w:t>
       </w:r>
       <w:r>
         <w:rPr>
@@ -22677,282 +24664,809 @@
           <w:rtl/>
           <w:lang w:bidi="ar-SA"/>
         </w:rPr>
-        <w:t>یاو، امکان ایجاد چرخ</w:t>
-      </w:r>
-      <w:bookmarkEnd w:id="5"/>
-      <w:bookmarkEnd w:id="6"/>
-      <w:r>
-        <w:rPr>
-          <w:rFonts w:hint="cs"/>
+        <w:t>ی</w:t>
+      </w:r>
+      <w:r>
+        <w:rPr>
           <w:rtl/>
           <w:lang w:bidi="ar-SA"/>
         </w:rPr>
-        <w:t>ش حول این محور وجود ندارد. بنابراین در طراحی</w:t>
-      </w:r>
-      <w:r>
-        <w:rPr>
-          <w:rFonts w:hint="eastAsia"/>
+        <w:t xml:space="preserve"> الکتر</w:t>
+      </w:r>
+      <w:r>
+        <w:rPr>
+          <w:rFonts w:hint="cs"/>
           <w:rtl/>
           <w:lang w:bidi="ar-SA"/>
         </w:rPr>
-        <w:t>‌</w:t>
-      </w:r>
-      <w:r>
-        <w:rPr>
-          <w:rFonts w:hint="cs"/>
+        <w:t>ی</w:t>
+      </w:r>
+      <w:r>
+        <w:rPr>
+          <w:rFonts w:hint="eastAsia"/>
           <w:rtl/>
           <w:lang w:bidi="ar-SA"/>
         </w:rPr>
-        <w:t xml:space="preserve">های دیگر مانند </w:t>
-      </w:r>
-      <w:r>
-        <w:rPr>
+        <w:t>ک</w:t>
+      </w:r>
+      <w:r>
+        <w:rPr>
+          <w:rFonts w:hint="cs"/>
           <w:rtl/>
           <w:lang w:bidi="ar-SA"/>
         </w:rPr>
-        <w:fldChar w:fldCharType="begin"/>
+        <w:t>ی</w:t>
       </w:r>
       <w:r>
         <w:rPr>
           <w:rtl/>
           <w:lang w:bidi="ar-SA"/>
         </w:rPr>
-        <w:instrText xml:space="preserve"> </w:instrText>
-      </w:r>
-      <w:r>
-        <w:rPr>
+        <w:t xml:space="preserve"> و دائم</w:t>
+      </w:r>
+      <w:r>
+        <w:rPr>
+          <w:rFonts w:hint="cs"/>
+          <w:rtl/>
           <w:lang w:bidi="ar-SA"/>
         </w:rPr>
-        <w:instrText>ADDIN EN.CITE &lt;EndNote&gt;&lt;Cite&gt;&lt;Author&gt;Berkelman&lt;/Author&gt;&lt;Year&gt;2013&lt;/Year&gt;&lt;RecNum&gt;7&lt;/RecNum&gt;&lt;DisplayText&gt;[8]&lt;/DisplayText&gt;&lt;record&gt;&lt;rec-number&gt;7&lt;/rec-number&gt;&lt;foreign-keys&gt;&lt;key app="EN" db-id="tx2zatxw7ewwsxets255aw9k2rppw9ttzrvz" timestamp="1716896415"&gt;7&lt;/key&gt;&lt;/foreign-keys&gt;&lt;ref-type name="Journal Article"&gt;17&lt;/ref-type&gt;&lt;contributors&gt;&lt;authors&gt;&lt;author&gt;Berkelman, Peter&lt;/author&gt;&lt;author&gt;Dzadovsky, Michael&lt;/author&gt;&lt;/authors&gt;&lt;/contributors&gt;&lt;titles&gt;&lt;title&gt;Magnetic Levitation Over Large Translation and Rotation Ranges in All Directions&lt;/title&gt;&lt;secondary-title&gt;IEEE/ASME Transactions on Mechatronics&lt;/secondary-title&gt;&lt;/titles&gt;&lt;periodical&gt;&lt;full-title&gt;IEEE/ASME Transactions on Mechatronics&lt;/full-title&gt;&lt;/periodical&gt;&lt;pages&gt;44-52&lt;/pages&gt;&lt;volume&gt;18&lt;/volume&gt;&lt;number&gt;1&lt;/number</w:instrText>
+        <w:t>ی</w:t>
       </w:r>
       <w:r>
         <w:rPr>
           <w:rtl/>
           <w:lang w:bidi="ar-SA"/>
         </w:rPr>
-        <w:instrText>&gt;&lt;</w:instrText>
-      </w:r>
-      <w:r>
-        <w:rPr>
+        <w:t xml:space="preserve"> وجود دارد. ن</w:t>
+      </w:r>
+      <w:r>
+        <w:rPr>
+          <w:rFonts w:hint="cs"/>
+          <w:rtl/>
           <w:lang w:bidi="ar-SA"/>
         </w:rPr>
-        <w:instrText>section&gt;44&lt;/section&gt;&lt;dates&gt;&lt;year&gt;2013&lt;/year&gt;&lt;/dates&gt;&lt;isbn&gt;1083-4435&amp;#xD;1941-014X&lt;/isbn&gt;&lt;urls&gt;&lt;/urls&gt;&lt;electronic-resource-num&gt;10.1109/tmech.2011.2161614&lt;/electronic-resource-num&gt;&lt;/record&gt;&lt;/Cite&gt;&lt;/EndNote</w:instrText>
-      </w:r>
-      <w:r>
-        <w:rPr>
+        <w:t>ی</w:t>
+      </w:r>
+      <w:r>
+        <w:rPr>
+          <w:rFonts w:hint="eastAsia"/>
           <w:rtl/>
           <w:lang w:bidi="ar-SA"/>
         </w:rPr>
-        <w:instrText>&gt;</w:instrText>
-      </w:r>
-      <w:r>
-        <w:rPr>
+        <w:t>رو</w:t>
+      </w:r>
+      <w:r>
+        <w:rPr>
+          <w:rFonts w:hint="cs"/>
           <w:rtl/>
           <w:lang w:bidi="ar-SA"/>
         </w:rPr>
-        <w:fldChar w:fldCharType="separate"/>
-      </w:r>
-      <w:r>
-        <w:rPr>
-          <w:noProof/>
+        <w:t>ی</w:t>
+      </w:r>
+      <w:r>
+        <w:rPr>
           <w:rtl/>
           <w:lang w:bidi="ar-SA"/>
         </w:rPr>
-        <w:t>[8]</w:t>
-      </w:r>
-      <w:r>
-        <w:rPr>
+        <w:t xml:space="preserve"> مغناط</w:t>
+      </w:r>
+      <w:r>
+        <w:rPr>
+          <w:rFonts w:hint="cs"/>
           <w:rtl/>
           <w:lang w:bidi="ar-SA"/>
         </w:rPr>
-        <w:fldChar w:fldCharType="end"/>
-      </w:r>
-      <w:r>
-        <w:rPr>
-          <w:rFonts w:hint="cs"/>
-          <w:rtl/>
-        </w:rPr>
-        <w:t xml:space="preserve"> و </w:t>
-      </w:r>
-      <w:r>
-        <w:rPr>
-          <w:rtl/>
-        </w:rPr>
-        <w:fldChar w:fldCharType="begin"/>
-      </w:r>
-      <w:r>
-        <w:rPr>
-          <w:rtl/>
-        </w:rPr>
-        <w:instrText xml:space="preserve"> </w:instrText>
-      </w:r>
-      <w:r>
-        <w:instrText>ADDIN EN.CITE &lt;EndNote&gt;&lt;Cite&gt;&lt;Author&gt;Miyasaka&lt;/Author&gt;&lt;Year&gt;2014&lt;/Year&gt;&lt;RecNum&gt;39&lt;/RecNum&gt;&lt;DisplayText&gt;[9]&lt;/DisplayText&gt;&lt;record&gt;&lt;rec-number&gt;39&lt;/rec-number&gt;&lt;foreign-keys&gt;&lt;key app="EN" db-id="tx2zatxw7ewwsxets255aw9k2rppw9ttzrvz" timestamp="1717912892"&gt;39</w:instrText>
-      </w:r>
-      <w:r>
-        <w:rPr>
-          <w:rtl/>
-        </w:rPr>
-        <w:instrText>&lt;/</w:instrText>
-      </w:r>
-      <w:r>
-        <w:instrText>key&gt;&lt;/foreign-keys&gt;&lt;ref-type name="Journal Article"&gt;17&lt;/ref-type&gt;&lt;contributors&gt;&lt;authors&gt;&lt;author&gt;Miyasaka, Muneaki&lt;/author&gt;&lt;author&gt;Berkelman, Peter&lt;/author&gt;&lt;/authors&gt;&lt;/contributors&gt;&lt;titles&gt;&lt;title&gt;Magnetic levitation with unlimited omnidirectional rotation</w:instrText>
-      </w:r>
-      <w:r>
-        <w:rPr>
-          <w:rtl/>
-        </w:rPr>
-        <w:instrText xml:space="preserve"> </w:instrText>
-      </w:r>
-      <w:r>
-        <w:instrText>range&lt;/title&gt;&lt;secondary-title&gt;Mechatronics&lt;/secondary-title&gt;&lt;/titles&gt;&lt;periodical&gt;&lt;full-title&gt;Mechatronics&lt;/full-title&gt;&lt;/periodical&gt;&lt;pages&gt;252-264&lt;/pages&gt;&lt;volume&gt;24&lt;/volume&gt;&lt;number&gt;3&lt;/number&gt;&lt;dates&gt;&lt;year&gt;2014&lt;/year&gt;&lt;/dates&gt;&lt;isbn&gt;0957-4158&lt;/isbn&gt;&lt;urls&gt;&lt;/urls&gt;&lt;/record&gt;&lt;/Cite&gt;&lt;/EndNote</w:instrText>
-      </w:r>
-      <w:r>
-        <w:rPr>
-          <w:rtl/>
-        </w:rPr>
-        <w:instrText>&gt;</w:instrText>
-      </w:r>
-      <w:r>
-        <w:rPr>
-          <w:rtl/>
-        </w:rPr>
-        <w:fldChar w:fldCharType="separate"/>
-      </w:r>
-      <w:r>
-        <w:rPr>
-          <w:noProof/>
-          <w:rtl/>
-        </w:rPr>
-        <w:t>[9]</w:t>
-      </w:r>
-      <w:r>
-        <w:rPr>
-          <w:rtl/>
-        </w:rPr>
-        <w:fldChar w:fldCharType="end"/>
-      </w:r>
-      <w:r>
-        <w:t xml:space="preserve"> </w:t>
-      </w:r>
-      <w:r>
-        <w:rPr>
-          <w:rFonts w:hint="cs"/>
-          <w:rtl/>
-        </w:rPr>
-        <w:t>از تعداد بیشتری آهنربای دیسکی استفاده شده است. در طراحی دیگری از دانشگاه واترلو، سیم‌پیچ</w:t>
-      </w:r>
-      <w:r>
-        <w:rPr>
-          <w:rFonts w:hint="eastAsia"/>
-          <w:rtl/>
-        </w:rPr>
-        <w:t>‌</w:t>
-      </w:r>
-      <w:r>
-        <w:rPr>
-          <w:rFonts w:hint="cs"/>
-          <w:rtl/>
-        </w:rPr>
-        <w:t>های مربعی جایگزین</w:t>
-      </w:r>
-      <w:r>
-        <w:rPr>
-          <w:rFonts w:hint="cs"/>
-          <w:rtl/>
-        </w:rPr>
-        <w:t xml:space="preserve"> سیم‌پیچ</w:t>
-      </w:r>
-      <w:r>
-        <w:rPr>
-          <w:rFonts w:hint="eastAsia"/>
-          <w:rtl/>
-        </w:rPr>
-        <w:t>‌</w:t>
-      </w:r>
-      <w:r>
-        <w:rPr>
-          <w:rFonts w:hint="cs"/>
-          <w:rtl/>
-        </w:rPr>
-        <w:t>های دایروی شده‌اند تا انتقال شار را بهبود بخشند.</w:t>
-      </w:r>
-      <w:r>
-        <w:rPr>
-          <w:rtl/>
-        </w:rPr>
-        <w:fldChar w:fldCharType="begin"/>
-      </w:r>
-      <w:r>
-        <w:rPr>
-          <w:rtl/>
-        </w:rPr>
-        <w:instrText xml:space="preserve"> </w:instrText>
-      </w:r>
-      <w:r>
-        <w:instrText>ADDIN EN.CITE &lt;EndNote&gt;&lt;Cite&gt;&lt;Author&gt;Zhang&lt;/Author&gt;&lt;Year&gt;2021&lt;/Year&gt;&lt;RecNum&gt;8&lt;/RecNum&gt;&lt;DisplayText&gt;[7]&lt;/DisplayText&gt;&lt;record&gt;&lt;rec-number&gt;8&lt;/rec-number&gt;&lt;foreign-keys&gt;&lt;key app="EN" db-id="tx2zatxw7ewwsxets255aw9k2rppw9ttzrvz" timestamp="1716896418"&gt;8&lt;/key</w:instrText>
-      </w:r>
-      <w:r>
-        <w:rPr>
-          <w:rtl/>
-        </w:rPr>
-        <w:instrText>&gt;&lt;/</w:instrText>
-      </w:r>
-      <w:r>
-        <w:instrText>foreign-keys&gt;&lt;ref-type name="Journal Article"&gt;17&lt;/ref-type&gt;&lt;contributors&gt;&lt;authors&gt;&lt;author&gt;Zhang, Xiaodong&lt;/author&gt;&lt;author&gt;Trakarnchaiyo, Chanuphon&lt;/author&gt;&lt;author&gt;Zhang, Heng&lt;/author&gt;&lt;author&gt;Khamesee, Mir Behrad&lt;/author&gt;&lt;/authors&gt;&lt;/contributors&gt;&lt;titles</w:instrText>
-      </w:r>
-      <w:r>
-        <w:rPr>
-          <w:rtl/>
-        </w:rPr>
-        <w:instrText>&gt;&lt;</w:instrText>
-      </w:r>
-      <w:r>
-        <w:instrText>title&gt;MagTable: A tabletop system for 6-DOF large range and completely contactless operation using magnetic levitation&lt;/title&gt;&lt;secondary-title&gt;Mechatronics&lt;/secondary-title&gt;&lt;/titles&gt;&lt;periodical&gt;&lt;full-title&gt;Mechatronics&lt;/full-title&gt;&lt;/periodical&gt;&lt;volume&gt;77</w:instrText>
-      </w:r>
-      <w:r>
-        <w:rPr>
-          <w:rtl/>
-        </w:rPr>
-        <w:instrText>&lt;/</w:instrText>
-      </w:r>
-      <w:r>
-        <w:instrText>volume&gt;&lt;section&gt;102600&lt;/section&gt;&lt;dates&gt;&lt;year&gt;2021&lt;/year&gt;&lt;/dates&gt;&lt;isbn&gt;09574158&lt;/isbn&gt;&lt;urls&gt;&lt;/urls&gt;&lt;electronic-resource-num&gt;10.1016/j.mechatronics.2021.102600&lt;/electronic-resource-num&gt;&lt;/record&gt;&lt;/Cite&gt;&lt;/EndNote</w:instrText>
-      </w:r>
-      <w:r>
-        <w:rPr>
-          <w:rtl/>
-        </w:rPr>
-        <w:instrText>&gt;</w:instrText>
-      </w:r>
-      <w:r>
-        <w:rPr>
-          <w:rtl/>
-        </w:rPr>
-        <w:fldChar w:fldCharType="separate"/>
-      </w:r>
-      <w:r>
-        <w:rPr>
-          <w:noProof/>
-          <w:rtl/>
-        </w:rPr>
-        <w:t>[7]</w:t>
-      </w:r>
-      <w:r>
-        <w:rPr>
-          <w:rtl/>
-        </w:rPr>
-        <w:fldChar w:fldCharType="end"/>
+        <w:t>ی</w:t>
+      </w:r>
+      <w:r>
+        <w:rPr>
+          <w:rFonts w:hint="eastAsia"/>
+          <w:rtl/>
+          <w:lang w:bidi="ar-SA"/>
+        </w:rPr>
+        <w:t>س</w:t>
+      </w:r>
+      <w:r>
+        <w:rPr>
+          <w:rFonts w:hint="cs"/>
+          <w:rtl/>
+          <w:lang w:bidi="ar-SA"/>
+        </w:rPr>
+        <w:t>ی</w:t>
+      </w:r>
+      <w:r>
+        <w:rPr>
+          <w:rtl/>
+          <w:lang w:bidi="ar-SA"/>
+        </w:rPr>
+        <w:t xml:space="preserve"> وارد بر بخش </w:t>
+      </w:r>
+      <w:r>
+        <w:rPr>
+          <w:rtl/>
+          <w:lang w:bidi="ar-SA"/>
+        </w:rPr>
+        <w:lastRenderedPageBreak/>
+        <w:t>متحرک م</w:t>
+      </w:r>
+      <w:r>
+        <w:rPr>
+          <w:rFonts w:hint="cs"/>
+          <w:rtl/>
+          <w:lang w:bidi="ar-SA"/>
+        </w:rPr>
+        <w:t>ی‌</w:t>
+      </w:r>
+      <w:r>
+        <w:rPr>
+          <w:rFonts w:hint="eastAsia"/>
+          <w:rtl/>
+          <w:lang w:bidi="ar-SA"/>
+        </w:rPr>
+        <w:t>تواند</w:t>
+      </w:r>
+      <w:r>
+        <w:rPr>
+          <w:rtl/>
+          <w:lang w:bidi="ar-SA"/>
+        </w:rPr>
+        <w:t xml:space="preserve"> به‌صورت جاذبه‌ا</w:t>
+      </w:r>
+      <w:r>
+        <w:rPr>
+          <w:rFonts w:hint="cs"/>
+          <w:rtl/>
+          <w:lang w:bidi="ar-SA"/>
+        </w:rPr>
+        <w:t>ی</w:t>
+      </w:r>
+      <w:r>
+        <w:rPr>
+          <w:rtl/>
+          <w:lang w:bidi="ar-SA"/>
+        </w:rPr>
+        <w:t xml:space="preserve"> از بالا </w:t>
+      </w:r>
+      <w:r>
+        <w:rPr>
+          <w:rFonts w:hint="cs"/>
+          <w:rtl/>
+          <w:lang w:bidi="ar-SA"/>
+        </w:rPr>
+        <w:t>ی</w:t>
+      </w:r>
+      <w:r>
+        <w:rPr>
+          <w:rFonts w:hint="eastAsia"/>
+          <w:rtl/>
+          <w:lang w:bidi="ar-SA"/>
+        </w:rPr>
+        <w:t>ا</w:t>
+      </w:r>
+      <w:r>
+        <w:rPr>
+          <w:rtl/>
+          <w:lang w:bidi="ar-SA"/>
+        </w:rPr>
+        <w:t xml:space="preserve"> دافعه‌ا</w:t>
+      </w:r>
+      <w:r>
+        <w:rPr>
+          <w:rFonts w:hint="cs"/>
+          <w:rtl/>
+          <w:lang w:bidi="ar-SA"/>
+        </w:rPr>
+        <w:t>ی</w:t>
+      </w:r>
+      <w:r>
+        <w:rPr>
+          <w:rtl/>
+          <w:lang w:bidi="ar-SA"/>
+        </w:rPr>
+        <w:t xml:space="preserve"> از پا</w:t>
+      </w:r>
+      <w:r>
+        <w:rPr>
+          <w:rFonts w:hint="cs"/>
+          <w:rtl/>
+          <w:lang w:bidi="ar-SA"/>
+        </w:rPr>
+        <w:t>یی</w:t>
+      </w:r>
+      <w:r>
+        <w:rPr>
+          <w:rFonts w:hint="eastAsia"/>
+          <w:rtl/>
+          <w:lang w:bidi="ar-SA"/>
+        </w:rPr>
+        <w:t>ن</w:t>
+      </w:r>
+      <w:r>
+        <w:rPr>
+          <w:rtl/>
+          <w:lang w:bidi="ar-SA"/>
+        </w:rPr>
+        <w:t xml:space="preserve"> اعمال شود. </w:t>
+      </w:r>
+      <w:r>
+        <w:rPr>
+          <w:rFonts w:hint="eastAsia"/>
+          <w:rtl/>
+          <w:lang w:bidi="ar-SA"/>
+        </w:rPr>
+        <w:t>با</w:t>
+      </w:r>
+      <w:r>
+        <w:rPr>
+          <w:rtl/>
+          <w:lang w:bidi="ar-SA"/>
+        </w:rPr>
+        <w:t xml:space="preserve"> ا</w:t>
+      </w:r>
+      <w:r>
+        <w:rPr>
+          <w:rFonts w:hint="cs"/>
+          <w:rtl/>
+          <w:lang w:bidi="ar-SA"/>
+        </w:rPr>
+        <w:t>ی</w:t>
+      </w:r>
+      <w:r>
+        <w:rPr>
+          <w:rFonts w:hint="eastAsia"/>
+          <w:rtl/>
+          <w:lang w:bidi="ar-SA"/>
+        </w:rPr>
+        <w:t>ن</w:t>
+      </w:r>
+      <w:r>
+        <w:rPr>
+          <w:rtl/>
+          <w:lang w:bidi="ar-SA"/>
+        </w:rPr>
+        <w:t xml:space="preserve"> حال، در موتورها</w:t>
+      </w:r>
+      <w:r>
+        <w:rPr>
+          <w:rFonts w:hint="cs"/>
+          <w:rtl/>
+          <w:lang w:bidi="ar-SA"/>
+        </w:rPr>
+        <w:t>ی</w:t>
+      </w:r>
+      <w:r>
+        <w:rPr>
+          <w:rtl/>
+          <w:lang w:bidi="ar-SA"/>
+        </w:rPr>
+        <w:t xml:space="preserve"> مسطح به دل</w:t>
+      </w:r>
+      <w:r>
+        <w:rPr>
+          <w:rFonts w:hint="cs"/>
+          <w:rtl/>
+          <w:lang w:bidi="ar-SA"/>
+        </w:rPr>
+        <w:t>ی</w:t>
+      </w:r>
+      <w:r>
+        <w:rPr>
+          <w:rFonts w:hint="eastAsia"/>
+          <w:rtl/>
+          <w:lang w:bidi="ar-SA"/>
+        </w:rPr>
+        <w:t>ل</w:t>
+      </w:r>
+      <w:r>
+        <w:rPr>
+          <w:rFonts w:hint="cs"/>
+          <w:rtl/>
+          <w:lang w:bidi="ar-SA"/>
+        </w:rPr>
+        <w:t xml:space="preserve"> لزوم کم بودن</w:t>
+      </w:r>
+      <w:r>
+        <w:rPr>
+          <w:rtl/>
+          <w:lang w:bidi="ar-SA"/>
+        </w:rPr>
+        <w:t xml:space="preserve"> فاصله م</w:t>
+      </w:r>
+      <w:r>
+        <w:rPr>
+          <w:rFonts w:hint="cs"/>
+          <w:rtl/>
+          <w:lang w:bidi="ar-SA"/>
+        </w:rPr>
+        <w:t>ی</w:t>
+      </w:r>
+      <w:r>
+        <w:rPr>
+          <w:rFonts w:hint="eastAsia"/>
+          <w:rtl/>
+          <w:lang w:bidi="ar-SA"/>
+        </w:rPr>
+        <w:t>ان</w:t>
+      </w:r>
+      <w:r>
+        <w:rPr>
+          <w:rtl/>
+          <w:lang w:bidi="ar-SA"/>
+        </w:rPr>
+        <w:t xml:space="preserve"> س</w:t>
+      </w:r>
+      <w:r>
+        <w:rPr>
+          <w:rFonts w:hint="cs"/>
+          <w:rtl/>
+          <w:lang w:bidi="ar-SA"/>
+        </w:rPr>
+        <w:t>ی</w:t>
+      </w:r>
+      <w:r>
+        <w:rPr>
+          <w:rFonts w:hint="eastAsia"/>
+          <w:rtl/>
+          <w:lang w:bidi="ar-SA"/>
+        </w:rPr>
+        <w:t>م‌پ</w:t>
+      </w:r>
+      <w:r>
+        <w:rPr>
+          <w:rFonts w:hint="cs"/>
+          <w:rtl/>
+          <w:lang w:bidi="ar-SA"/>
+        </w:rPr>
+        <w:t>ی</w:t>
+      </w:r>
+      <w:r>
+        <w:rPr>
+          <w:rFonts w:hint="eastAsia"/>
+          <w:rtl/>
+          <w:lang w:bidi="ar-SA"/>
+        </w:rPr>
+        <w:t>چ‌ها</w:t>
+      </w:r>
+      <w:r>
+        <w:rPr>
+          <w:rtl/>
+          <w:lang w:bidi="ar-SA"/>
+        </w:rPr>
+        <w:t xml:space="preserve"> و اجسام معلق، اعمال ن</w:t>
+      </w:r>
+      <w:r>
+        <w:rPr>
+          <w:rFonts w:hint="cs"/>
+          <w:rtl/>
+          <w:lang w:bidi="ar-SA"/>
+        </w:rPr>
+        <w:t>ی</w:t>
+      </w:r>
+      <w:r>
+        <w:rPr>
+          <w:rFonts w:hint="eastAsia"/>
+          <w:rtl/>
+          <w:lang w:bidi="ar-SA"/>
+        </w:rPr>
+        <w:t>رو</w:t>
+      </w:r>
+      <w:r>
+        <w:rPr>
+          <w:rFonts w:hint="cs"/>
+          <w:rtl/>
+          <w:lang w:bidi="ar-SA"/>
+        </w:rPr>
+        <w:t>ی</w:t>
+      </w:r>
+      <w:r>
+        <w:rPr>
+          <w:rtl/>
+          <w:lang w:bidi="ar-SA"/>
+        </w:rPr>
+        <w:t xml:space="preserve"> جاذبه‌ا</w:t>
+      </w:r>
+      <w:r>
+        <w:rPr>
+          <w:rFonts w:hint="cs"/>
+          <w:rtl/>
+          <w:lang w:bidi="ar-SA"/>
+        </w:rPr>
+        <w:t>ی</w:t>
+      </w:r>
+      <w:r>
+        <w:rPr>
+          <w:rtl/>
+          <w:lang w:bidi="ar-SA"/>
+        </w:rPr>
+        <w:t xml:space="preserve"> از بالا امکان‌پذ</w:t>
+      </w:r>
+      <w:r>
+        <w:rPr>
+          <w:rFonts w:hint="cs"/>
+          <w:rtl/>
+          <w:lang w:bidi="ar-SA"/>
+        </w:rPr>
+        <w:t>ی</w:t>
+      </w:r>
+      <w:r>
+        <w:rPr>
+          <w:rFonts w:hint="eastAsia"/>
+          <w:rtl/>
+          <w:lang w:bidi="ar-SA"/>
+        </w:rPr>
+        <w:t>ر</w:t>
+      </w:r>
+      <w:r>
+        <w:rPr>
+          <w:rtl/>
+          <w:lang w:bidi="ar-SA"/>
+        </w:rPr>
+        <w:t xml:space="preserve"> ن</w:t>
+      </w:r>
+      <w:r>
+        <w:rPr>
+          <w:rFonts w:hint="cs"/>
+          <w:rtl/>
+          <w:lang w:bidi="ar-SA"/>
+        </w:rPr>
+        <w:t>ی</w:t>
+      </w:r>
+      <w:r>
+        <w:rPr>
+          <w:rFonts w:hint="eastAsia"/>
+          <w:rtl/>
+          <w:lang w:bidi="ar-SA"/>
+        </w:rPr>
+        <w:t>ست</w:t>
+      </w:r>
+      <w:r>
+        <w:rPr>
+          <w:rtl/>
+          <w:lang w:bidi="ar-SA"/>
+        </w:rPr>
+        <w:t>. به هم</w:t>
+      </w:r>
+      <w:r>
+        <w:rPr>
+          <w:rFonts w:hint="cs"/>
+          <w:rtl/>
+          <w:lang w:bidi="ar-SA"/>
+        </w:rPr>
+        <w:t>ی</w:t>
+      </w:r>
+      <w:r>
+        <w:rPr>
+          <w:rFonts w:hint="eastAsia"/>
+          <w:rtl/>
+          <w:lang w:bidi="ar-SA"/>
+        </w:rPr>
+        <w:t>ن</w:t>
+      </w:r>
+      <w:r>
+        <w:rPr>
+          <w:rtl/>
+          <w:lang w:bidi="ar-SA"/>
+        </w:rPr>
+        <w:t xml:space="preserve"> دل</w:t>
+      </w:r>
+      <w:r>
+        <w:rPr>
+          <w:rFonts w:hint="cs"/>
+          <w:rtl/>
+          <w:lang w:bidi="ar-SA"/>
+        </w:rPr>
+        <w:t>ی</w:t>
+      </w:r>
+      <w:r>
+        <w:rPr>
+          <w:rFonts w:hint="eastAsia"/>
+          <w:rtl/>
+          <w:lang w:bidi="ar-SA"/>
+        </w:rPr>
+        <w:t>ل،</w:t>
+      </w:r>
+      <w:r>
+        <w:rPr>
+          <w:rtl/>
+          <w:lang w:bidi="ar-SA"/>
+        </w:rPr>
+        <w:t xml:space="preserve"> در تمام</w:t>
+      </w:r>
+      <w:r>
+        <w:rPr>
+          <w:rFonts w:hint="cs"/>
+          <w:rtl/>
+          <w:lang w:bidi="ar-SA"/>
+        </w:rPr>
+        <w:t>ی</w:t>
+      </w:r>
+      <w:r>
+        <w:rPr>
+          <w:rtl/>
+          <w:lang w:bidi="ar-SA"/>
+        </w:rPr>
+        <w:t xml:space="preserve"> طراح</w:t>
+      </w:r>
+      <w:r>
+        <w:rPr>
+          <w:rFonts w:hint="cs"/>
+          <w:rtl/>
+          <w:lang w:bidi="ar-SA"/>
+        </w:rPr>
+        <w:t>ی‌</w:t>
+      </w:r>
+      <w:r>
+        <w:rPr>
+          <w:rFonts w:hint="eastAsia"/>
+          <w:rtl/>
+          <w:lang w:bidi="ar-SA"/>
+        </w:rPr>
+        <w:t>ها،</w:t>
+      </w:r>
+      <w:r>
+        <w:rPr>
+          <w:rtl/>
+          <w:lang w:bidi="ar-SA"/>
+        </w:rPr>
+        <w:t xml:space="preserve"> ن</w:t>
+      </w:r>
+      <w:r>
+        <w:rPr>
+          <w:rFonts w:hint="cs"/>
+          <w:rtl/>
+          <w:lang w:bidi="ar-SA"/>
+        </w:rPr>
+        <w:t>ی</w:t>
+      </w:r>
+      <w:r>
+        <w:rPr>
+          <w:rFonts w:hint="eastAsia"/>
+          <w:rtl/>
+          <w:lang w:bidi="ar-SA"/>
+        </w:rPr>
+        <w:t>رو</w:t>
+      </w:r>
+      <w:r>
+        <w:rPr>
+          <w:rFonts w:hint="cs"/>
+          <w:rtl/>
+          <w:lang w:bidi="ar-SA"/>
+        </w:rPr>
+        <w:t>ی</w:t>
+      </w:r>
+      <w:r>
+        <w:rPr>
+          <w:rtl/>
+          <w:lang w:bidi="ar-SA"/>
+        </w:rPr>
+        <w:t xml:space="preserve"> مغناط</w:t>
+      </w:r>
+      <w:r>
+        <w:rPr>
+          <w:rFonts w:hint="cs"/>
+          <w:rtl/>
+          <w:lang w:bidi="ar-SA"/>
+        </w:rPr>
+        <w:t>ی</w:t>
+      </w:r>
+      <w:r>
+        <w:rPr>
+          <w:rFonts w:hint="eastAsia"/>
+          <w:rtl/>
+          <w:lang w:bidi="ar-SA"/>
+        </w:rPr>
+        <w:t>س</w:t>
+      </w:r>
+      <w:r>
+        <w:rPr>
+          <w:rFonts w:hint="cs"/>
+          <w:rtl/>
+          <w:lang w:bidi="ar-SA"/>
+        </w:rPr>
+        <w:t>ی</w:t>
+      </w:r>
+      <w:r>
+        <w:rPr>
+          <w:rtl/>
+          <w:lang w:bidi="ar-SA"/>
+        </w:rPr>
+        <w:t xml:space="preserve"> دافعه‌ا</w:t>
+      </w:r>
+      <w:r>
+        <w:rPr>
+          <w:rFonts w:hint="cs"/>
+          <w:rtl/>
+          <w:lang w:bidi="ar-SA"/>
+        </w:rPr>
+        <w:t>ی</w:t>
+      </w:r>
+      <w:r>
+        <w:rPr>
+          <w:rtl/>
+          <w:lang w:bidi="ar-SA"/>
+        </w:rPr>
+        <w:t xml:space="preserve"> از سمت پا</w:t>
+      </w:r>
+      <w:r>
+        <w:rPr>
+          <w:rFonts w:hint="cs"/>
+          <w:rtl/>
+          <w:lang w:bidi="ar-SA"/>
+        </w:rPr>
+        <w:t>یی</w:t>
+      </w:r>
+      <w:r>
+        <w:rPr>
+          <w:rFonts w:hint="eastAsia"/>
+          <w:rtl/>
+          <w:lang w:bidi="ar-SA"/>
+        </w:rPr>
+        <w:t>ن</w:t>
+      </w:r>
+      <w:r>
+        <w:rPr>
+          <w:rtl/>
+          <w:lang w:bidi="ar-SA"/>
+        </w:rPr>
+        <w:t xml:space="preserve"> به بخش متحرک وارد م</w:t>
+      </w:r>
+      <w:r>
+        <w:rPr>
+          <w:rFonts w:hint="cs"/>
+          <w:rtl/>
+          <w:lang w:bidi="ar-SA"/>
+        </w:rPr>
+        <w:t>ی‌</w:t>
+      </w:r>
+      <w:r>
+        <w:rPr>
+          <w:rFonts w:hint="eastAsia"/>
+          <w:rtl/>
+          <w:lang w:bidi="ar-SA"/>
+        </w:rPr>
+        <w:t>شود</w:t>
+      </w:r>
+      <w:r>
+        <w:rPr>
+          <w:rtl/>
+          <w:lang w:bidi="ar-SA"/>
+        </w:rPr>
+        <w:t xml:space="preserve"> که امکان جابه‌جا</w:t>
+      </w:r>
+      <w:r>
+        <w:rPr>
+          <w:rFonts w:hint="cs"/>
+          <w:rtl/>
+          <w:lang w:bidi="ar-SA"/>
+        </w:rPr>
+        <w:t>یی</w:t>
+      </w:r>
+      <w:r>
+        <w:rPr>
+          <w:rtl/>
+          <w:lang w:bidi="ar-SA"/>
+        </w:rPr>
+        <w:t xml:space="preserve"> اجسام</w:t>
+      </w:r>
+      <w:r>
+        <w:rPr>
+          <w:rFonts w:hint="cs"/>
+          <w:rtl/>
+          <w:lang w:bidi="ar-SA"/>
+        </w:rPr>
+        <w:t>ی که بر روی آنها قرار می‌گیرند</w:t>
+      </w:r>
+      <w:r>
+        <w:rPr>
+          <w:rtl/>
+          <w:lang w:bidi="ar-SA"/>
+        </w:rPr>
+        <w:t xml:space="preserve"> را </w:t>
+      </w:r>
+      <w:r>
+        <w:rPr>
+          <w:rFonts w:hint="eastAsia"/>
+          <w:rtl/>
+          <w:lang w:bidi="ar-SA"/>
+        </w:rPr>
+        <w:t>فراهم</w:t>
+      </w:r>
+      <w:r>
+        <w:rPr>
+          <w:rtl/>
+          <w:lang w:bidi="ar-SA"/>
+        </w:rPr>
+        <w:t xml:space="preserve"> م</w:t>
+      </w:r>
+      <w:r>
+        <w:rPr>
+          <w:rFonts w:hint="cs"/>
+          <w:rtl/>
+          <w:lang w:bidi="ar-SA"/>
+        </w:rPr>
+        <w:t>ی‌</w:t>
+      </w:r>
+      <w:r>
+        <w:rPr>
+          <w:rFonts w:hint="eastAsia"/>
+          <w:rtl/>
+          <w:lang w:bidi="ar-SA"/>
+        </w:rPr>
+        <w:t>کند</w:t>
+      </w:r>
+      <w:r>
+        <w:rPr>
+          <w:rtl/>
+          <w:lang w:bidi="ar-SA"/>
+        </w:rPr>
+        <w:t>.</w:t>
       </w:r>
     </w:p>
     <w:p>
       <w:pPr>
         <w:pStyle w:val="NewParagraph"/>
+        <w:rPr>
+          <w:rtl/>
+        </w:rPr>
       </w:pPr>
+      <w:r>
+        <w:rPr>
+          <w:rFonts w:hint="cs"/>
+          <w:rtl/>
+        </w:rPr>
+        <w:t xml:space="preserve">با توجه به این موارد، دو طراحی کلی برای ساخت دستگاه‌های </w:t>
+      </w:r>
+      <w:r>
+        <w:t>MLPM</w:t>
+      </w:r>
+      <w:r>
+        <w:rPr>
+          <w:rFonts w:hint="cs"/>
+          <w:rtl/>
+        </w:rPr>
+        <w:t xml:space="preserve"> ارائه می‌شود که در ادامه به بررسی هر یک پرداخته خواهد شد.</w:t>
+      </w:r>
     </w:p>
     <w:p>
       <w:pPr>
-        <w:pStyle w:val="NewParagraph"/>
+        <w:pStyle w:val="Heading4"/>
+        <w:rPr>
+          <w:rtl/>
+        </w:rPr>
+      </w:pPr>
+      <w:r>
+        <w:rPr>
+          <w:rtl/>
+        </w:rPr>
+        <w:t xml:space="preserve">سیم‌پیچ‌های متحرک و آهنرباهای </w:t>
+      </w:r>
+      <w:r>
+        <w:rPr>
+          <w:rFonts w:hint="cs"/>
+          <w:rtl/>
+          <w:lang w:bidi="fa-IR"/>
+        </w:rPr>
+        <w:t>ثابت</w:t>
+      </w:r>
+    </w:p>
+    <w:p>
+      <w:r>
+        <w:rPr>
+          <w:rFonts w:hint="cs"/>
+          <w:rtl/>
+        </w:rPr>
+        <w:t xml:space="preserve">در </w:t>
+      </w:r>
+    </w:p>
+    <w:p/>
+    <w:p/>
+    <w:p/>
+    <w:p/>
+    <w:p>
+      <w:pPr>
+        <w:rPr>
+          <w:rFonts w:hint="cs"/>
+        </w:rPr>
       </w:pPr>
     </w:p>
     <w:p>
@@ -22997,7 +25511,6 @@
                 <w:noProof/>
                 <w:rtl/>
               </w:rPr>
-              <w:lastRenderedPageBreak/>
               <w:drawing>
                 <wp:inline distT="0" distB="0" distL="0" distR="0" wp14:anchorId="04688E67" wp14:editId="25F2191C">
                   <wp:extent cx="2377952" cy="1028791"/>
@@ -23338,7 +25851,7 @@
       <w:pPr>
         <w:pStyle w:val="Caption"/>
       </w:pPr>
-      <w:bookmarkStart w:id="8" w:name="_Toc168824476"/>
+      <w:bookmarkStart w:id="7" w:name="_Toc168824476"/>
       <w:r>
         <w:rPr>
           <w:rtl/>
@@ -23403,12 +25916,38 @@
           <w:rtl/>
         </w:rPr>
         <w:t>انواع سیستم های شناوری مغناطیسی با آهنربای دیسکی</w:t>
+      </w:r>
+      <w:bookmarkEnd w:id="7"/>
+    </w:p>
+    <w:p>
+      <w:pPr>
+        <w:pStyle w:val="Heading3"/>
+        <w:rPr>
+          <w:rtl/>
+          <w:lang w:bidi="fa-IR"/>
+        </w:rPr>
+      </w:pPr>
+      <w:r>
+        <w:rPr>
+          <w:rFonts w:hint="cs"/>
+          <w:rtl/>
+          <w:lang w:bidi="fa-IR"/>
+        </w:rPr>
+        <w:t xml:space="preserve"> </w:t>
+      </w:r>
+      <w:bookmarkStart w:id="8" w:name="_Toc168824469"/>
+      <w:r>
+        <w:rPr>
+          <w:rFonts w:hint="cs"/>
+          <w:rtl/>
+          <w:lang w:bidi="fa-IR"/>
+        </w:rPr>
+        <w:t>استفاده از آرایه هالباخ یک بعدی در طراحی متحرک</w:t>
       </w:r>
       <w:bookmarkEnd w:id="8"/>
     </w:p>
     <w:p>
       <w:pPr>
-        <w:pStyle w:val="Heading3"/>
         <w:rPr>
           <w:rtl/>
           <w:lang w:bidi="fa-IR"/>
@@ -23418,32 +25957,6 @@
         <w:rPr>
           <w:rFonts w:hint="cs"/>
           <w:rtl/>
-          <w:lang w:bidi="fa-IR"/>
-        </w:rPr>
-        <w:t xml:space="preserve"> </w:t>
-      </w:r>
-      <w:bookmarkStart w:id="9" w:name="_Toc168824469"/>
-      <w:r>
-        <w:rPr>
-          <w:rFonts w:hint="cs"/>
-          <w:rtl/>
-          <w:lang w:bidi="fa-IR"/>
-        </w:rPr>
-        <w:t>استفاده از آرایه هالباخ یک بعدی در طراحی متحرک</w:t>
-      </w:r>
-      <w:bookmarkEnd w:id="9"/>
-    </w:p>
-    <w:p>
-      <w:pPr>
-        <w:rPr>
-          <w:rtl/>
-          <w:lang w:bidi="fa-IR"/>
-        </w:rPr>
-      </w:pPr>
-      <w:r>
-        <w:rPr>
-          <w:rFonts w:hint="cs"/>
-          <w:rtl/>
         </w:rPr>
         <w:t>استفاده از آرایه‌های هالباخ به این دلیل که می‌توان شدت شار مغناطیسی آن را در نواحی مختلف با استفاده از روش های تحلیلی و عددی به دست آورد، در متحرک های سیستم</w:t>
       </w:r>
@@ -23473,7 +25986,15 @@
           <w:rFonts w:hint="cs"/>
           <w:rtl/>
         </w:rPr>
-        <w:t>ها، معمولا از 4 آرایه یک‌بعدی هالباخ استفاده می‌شود که به هر یک در دو راستای افقی و عمودی نیرو وارد می‌شود. با استفاده از چهار آرای</w:t>
+        <w:t xml:space="preserve">ها، معمولا از 4 آرایه یک‌بعدی هالباخ استفاده می‌شود که به هر یک در دو </w:t>
+      </w:r>
+      <w:r>
+        <w:rPr>
+          <w:rFonts w:hint="cs"/>
+          <w:rtl/>
+        </w:rPr>
+        <w:lastRenderedPageBreak/>
+        <w:t>راستای افقی و عمودی نیرو وارد می‌شود. با استفاده از چهار آرای</w:t>
       </w:r>
       <w:r>
         <w:rPr>
@@ -23887,7 +26408,7 @@
           <w:rtl/>
         </w:rPr>
       </w:pPr>
-      <w:bookmarkStart w:id="10" w:name="_Toc168824477"/>
+      <w:bookmarkStart w:id="9" w:name="_Toc168824477"/>
       <w:r>
         <w:rPr>
           <w:rtl/>
@@ -23960,7 +26481,7 @@
         </w:rPr>
         <w:t xml:space="preserve"> با 4 آرایه هالباخ یک بعدی</w:t>
       </w:r>
-      <w:bookmarkEnd w:id="10"/>
+      <w:bookmarkEnd w:id="9"/>
     </w:p>
     <w:p>
       <w:pPr>
@@ -23988,7 +26509,6 @@
           <w:rtl/>
           <w:lang w:bidi="fa-IR"/>
         </w:rPr>
-        <w:lastRenderedPageBreak/>
         <w:t xml:space="preserve">در بازطراحی این سیستم در </w:t>
       </w:r>
       <w:r>
@@ -24225,7 +26745,7 @@
           <w:rtl/>
         </w:rPr>
       </w:pPr>
-      <w:bookmarkStart w:id="11" w:name="_Ref168821294"/>
+      <w:bookmarkStart w:id="10" w:name="_Ref168821294"/>
     </w:p>
     <w:p>
       <w:pPr>
@@ -24234,7 +26754,7 @@
           <w:rtl/>
         </w:rPr>
       </w:pPr>
-      <w:bookmarkStart w:id="12" w:name="_Toc168824478"/>
+      <w:bookmarkStart w:id="11" w:name="_Toc168824478"/>
       <w:r>
         <w:rPr>
           <w:rtl/>
@@ -24289,19 +26809,19 @@
         </w:rPr>
         <w:fldChar w:fldCharType="end"/>
       </w:r>
+      <w:bookmarkEnd w:id="10"/>
+      <w:r>
+        <w:rPr>
+          <w:rFonts w:hint="cs"/>
+          <w:rtl/>
+        </w:rPr>
+        <w:t xml:space="preserve"> </w:t>
+      </w:r>
+      <w:proofErr w:type="spellStart"/>
+      <w:r>
+        <w:t>MagPad</w:t>
+      </w:r>
       <w:bookmarkEnd w:id="11"/>
-      <w:r>
-        <w:rPr>
-          <w:rFonts w:hint="cs"/>
-          <w:rtl/>
-        </w:rPr>
-        <w:t xml:space="preserve"> </w:t>
-      </w:r>
-      <w:proofErr w:type="spellStart"/>
-      <w:r>
-        <w:t>MagPad</w:t>
-      </w:r>
-      <w:bookmarkEnd w:id="12"/>
       <w:proofErr w:type="spellEnd"/>
     </w:p>
     <w:p>
@@ -24324,7 +26844,7 @@
       <w:pPr>
         <w:pStyle w:val="HeadingRef"/>
       </w:pPr>
-      <w:bookmarkStart w:id="13" w:name="_Toc168824471"/>
+      <w:bookmarkStart w:id="12" w:name="_Toc168824471"/>
       <w:r>
         <w:rPr>
           <w:rtl/>
@@ -24339,7 +26859,7 @@
         </w:rPr>
         <w:t>‏ها</w:t>
       </w:r>
-      <w:bookmarkEnd w:id="13"/>
+      <w:bookmarkEnd w:id="12"/>
     </w:p>
     <w:p>
       <w:pPr>
@@ -24913,22 +27433,6 @@
           <w:lang w:bidi="fa-IR"/>
         </w:rPr>
       </w:pPr>
-    </w:p>
-  </w:footnote>
-  <w:footnote w:id="2">
-    <w:p>
-      <w:pPr>
-        <w:pStyle w:val="FootnoteText"/>
-      </w:pPr>
-      <w:r>
-        <w:rPr>
-          <w:rStyle w:val="FootnoteReference"/>
-        </w:rPr>
-        <w:footnoteRef/>
-      </w:r>
-      <w:r>
-        <w:t xml:space="preserve"> Magnetic Levitated Planar Motor (MLPM)</w:t>
-      </w:r>
     </w:p>
   </w:footnote>
 </w:footnotes>
@@ -31632,7 +34136,7 @@
     <w:charset w:val="00"/>
     <w:family w:val="roman"/>
     <w:pitch w:val="variable"/>
-    <w:sig w:usb0="E0002AFF" w:usb1="C0007843" w:usb2="00000009" w:usb3="00000000" w:csb0="000001FF" w:csb1="00000000"/>
+    <w:sig w:usb0="E0002EFF" w:usb1="C000785B" w:usb2="00000009" w:usb3="00000000" w:csb0="000001FF" w:csb1="00000000"/>
   </w:font>
   <w:font w:name="B Nazanin">
     <w:panose1 w:val="00000400000000000000"/>
@@ -31665,7 +34169,7 @@
     <w:charset w:val="00"/>
     <w:family w:val="swiss"/>
     <w:pitch w:val="variable"/>
-    <w:sig w:usb0="E00002FF" w:usb1="4000ACFF" w:usb2="00000001" w:usb3="00000000" w:csb0="0000019F" w:csb1="00000000"/>
+    <w:sig w:usb0="E4002EFF" w:usb1="C200247B" w:usb2="00000009" w:usb3="00000000" w:csb0="000001FF" w:csb1="00000000"/>
   </w:font>
   <w:font w:name="Courier New">
     <w:panose1 w:val="02070309020205020404"/>
@@ -31693,7 +34197,7 @@
     <w:charset w:val="00"/>
     <w:family w:val="swiss"/>
     <w:pitch w:val="variable"/>
-    <w:sig w:usb0="E0002AFF" w:usb1="C0007843" w:usb2="00000009" w:usb3="00000000" w:csb0="000001FF" w:csb1="00000000"/>
+    <w:sig w:usb0="E0002EFF" w:usb1="C000785B" w:usb2="00000009" w:usb3="00000000" w:csb0="000001FF" w:csb1="00000000"/>
   </w:font>
   <w:font w:name="Titr">
     <w:altName w:val="Arial"/>
@@ -31714,7 +34218,7 @@
     <w:charset w:val="00"/>
     <w:family w:val="roman"/>
     <w:pitch w:val="variable"/>
-    <w:sig w:usb0="E00002FF" w:usb1="420024FF" w:usb2="00000000" w:usb3="00000000" w:csb0="0000019F" w:csb1="00000000"/>
+    <w:sig w:usb0="E00006FF" w:usb1="420024FF" w:usb2="02000000" w:usb3="00000000" w:csb0="0000019F" w:csb1="00000000"/>
   </w:font>
   <w:font w:name="Tahoma">
     <w:panose1 w:val="020B0604030504040204"/>
@@ -31770,7 +34274,7 @@
     <w:charset w:val="00"/>
     <w:family w:val="swiss"/>
     <w:pitch w:val="variable"/>
-    <w:sig w:usb0="A00002EF" w:usb1="4000207B" w:usb2="00000000" w:usb3="00000000" w:csb0="0000009F" w:csb1="00000000"/>
+    <w:sig w:usb0="E4002EFF" w:usb1="C200247B" w:usb2="00000009" w:usb3="00000000" w:csb0="000001FF" w:csb1="00000000"/>
   </w:font>
 </w:fonts>
 </file>
@@ -31799,6 +34303,7 @@
     <w:rsid w:val="00462A9A"/>
     <w:rsid w:val="005E7390"/>
     <w:rsid w:val="00616BED"/>
+    <w:rsid w:val="00645B2B"/>
     <w:rsid w:val="006C1474"/>
     <w:rsid w:val="006C3D21"/>
     <w:rsid w:val="006D4286"/>

--- a/فایل نوشتار.docx
+++ b/فایل نوشتار.docx
@@ -22552,15 +22552,7 @@
           <w:rtl/>
           <w:lang w:bidi="fa-IR"/>
         </w:rPr>
-        <w:t>ی</w:t>
-      </w:r>
-      <w:r>
-        <w:rPr>
-          <w:rFonts w:hint="cs"/>
-          <w:rtl/>
-          <w:lang w:bidi="fa-IR"/>
-        </w:rPr>
-        <w:t xml:space="preserve"> </w:t>
+        <w:t xml:space="preserve">ی </w:t>
       </w:r>
       <w:r>
         <w:rPr>
@@ -22854,15 +22846,7 @@
           <w:rtl/>
           <w:lang w:bidi="fa-IR"/>
         </w:rPr>
-        <w:t>ی</w:t>
-      </w:r>
-      <w:r>
-        <w:rPr>
-          <w:rFonts w:hint="cs"/>
-          <w:rtl/>
-          <w:lang w:bidi="fa-IR"/>
-        </w:rPr>
-        <w:t xml:space="preserve"> الکتریکی </w:t>
+        <w:t xml:space="preserve">ی الکتریکی </w:t>
       </w:r>
       <w:r>
         <w:rPr>
@@ -23146,15 +23130,7 @@
           <w:rtl/>
           <w:lang w:bidi="fa-IR"/>
         </w:rPr>
-        <w:t>یی</w:t>
-      </w:r>
-      <w:r>
-        <w:rPr>
-          <w:rFonts w:hint="cs"/>
-          <w:rtl/>
-          <w:lang w:bidi="fa-IR"/>
-        </w:rPr>
-        <w:t xml:space="preserve"> سیستم</w:t>
+        <w:t>یی سیستم</w:t>
       </w:r>
       <w:r>
         <w:rPr>
@@ -25450,6 +25426,12 @@
       </w:r>
     </w:p>
     <w:p>
+      <w:pPr>
+        <w:rPr>
+          <w:rtl/>
+          <w:lang w:bidi="fa-IR"/>
+        </w:rPr>
+      </w:pPr>
       <w:r>
         <w:rPr>
           <w:rFonts w:hint="cs"/>
@@ -25457,18 +25439,1353 @@
         </w:rPr>
         <w:t xml:space="preserve">در </w:t>
       </w:r>
+      <w:r>
+        <w:rPr>
+          <w:rFonts w:hint="cs"/>
+          <w:rtl/>
+          <w:lang w:bidi="fa-IR"/>
+        </w:rPr>
+        <w:t xml:space="preserve">این معماری بخش استاتور دستگاه از مجموعه‌ای از آهنرباهای ثابت تشکیل می‌شود که بتوانند میدان مغناطیسی ثابتی را در فضای اطراف خود ایجاد کنند. اما بخش متحرک سیستم، از تعدادی سیم‌پیچ‌ تشکیل می‌شود که با عبور جریان از آنها‌، میدان مغناطیسی متغیری تولید می‌شود که با تنظیم این جریان‌، نیروی وارد شده به آهنرباهای دائمی کنترل می‌شود. در نتیجه، به دلیل آنکه نیروهای وارد شده به سیم‌پیچ‌ها و آهنرباهای دائمی از جنس عمل و عکس‌العمل هستند، بنابراین طبق قانون سوم نیوتن مقدار آنها برابر بوده و در جهت عکس یکدیگر عمل می‌کنند. بنابراین با وارد شدن نیرو به آهنرباها از طرف سیم‌پیچ، خود سیم‌پیچ نیز دفع می‌شوند. </w:t>
+      </w:r>
+    </w:p>
+    <w:p>
+      <w:pPr>
+        <w:rPr>
+          <w:rtl/>
+          <w:lang w:bidi="fa-IR"/>
+        </w:rPr>
+      </w:pPr>
+      <w:r>
+        <w:rPr>
+          <w:rFonts w:hint="cs"/>
+          <w:rtl/>
+          <w:lang w:bidi="fa-IR"/>
+        </w:rPr>
+        <w:t xml:space="preserve">در پژوهش انجام شده در </w:t>
+      </w:r>
+      <w:r>
+        <w:rPr>
+          <w:lang w:bidi="fa-IR"/>
+        </w:rPr>
+        <w:t>RN49</w:t>
+      </w:r>
+      <w:r>
+        <w:rPr>
+          <w:rFonts w:hint="cs"/>
+          <w:rtl/>
+          <w:lang w:bidi="fa-IR"/>
+        </w:rPr>
+        <w:t xml:space="preserve"> </w:t>
+      </w:r>
+      <w:r>
+        <w:rPr>
+          <w:rFonts w:hint="cs"/>
+          <w:rtl/>
+          <w:lang w:bidi="fa-IR"/>
+        </w:rPr>
+        <w:t>از ساختاری متشکل از سیم‌پیچ‌های چند لایه</w:t>
+      </w:r>
+      <w:r>
+        <w:rPr>
+          <w:rFonts w:hint="eastAsia"/>
+          <w:rtl/>
+          <w:lang w:bidi="fa-IR"/>
+        </w:rPr>
+        <w:t>‌</w:t>
+      </w:r>
+      <w:r>
+        <w:rPr>
+          <w:rFonts w:hint="cs"/>
+          <w:rtl/>
+          <w:lang w:bidi="fa-IR"/>
+        </w:rPr>
+        <w:t xml:space="preserve"> متعامد در بخش متحرک استفاده شده است به طوری که لایه‌ی اول از این سیم‌پیچ‌ها در راستای </w:t>
+      </w:r>
+      <w:r>
+        <w:rPr>
+          <w:lang w:bidi="fa-IR"/>
+        </w:rPr>
+        <w:t>x</w:t>
+      </w:r>
+      <w:r>
+        <w:rPr>
+          <w:rFonts w:hint="cs"/>
+          <w:rtl/>
+          <w:lang w:bidi="fa-IR"/>
+        </w:rPr>
+        <w:t xml:space="preserve"> و </w:t>
+      </w:r>
+      <w:r>
+        <w:rPr>
+          <w:lang w:bidi="fa-IR"/>
+        </w:rPr>
+        <w:t>z</w:t>
+      </w:r>
+      <w:r>
+        <w:rPr>
+          <w:rFonts w:hint="cs"/>
+          <w:rtl/>
+          <w:lang w:bidi="fa-IR"/>
+        </w:rPr>
+        <w:t xml:space="preserve"> نیرو وارد می‌کنند و سیم‌پیچ‌های لایه‌ی دوم این نیرو را در راستاهای </w:t>
+      </w:r>
+      <w:r>
+        <w:rPr>
+          <w:lang w:bidi="fa-IR"/>
+        </w:rPr>
+        <w:t>y</w:t>
+      </w:r>
+      <w:r>
+        <w:rPr>
+          <w:rFonts w:hint="cs"/>
+          <w:rtl/>
+          <w:lang w:bidi="fa-IR"/>
+        </w:rPr>
+        <w:t xml:space="preserve"> و </w:t>
+      </w:r>
+      <w:r>
+        <w:rPr>
+          <w:lang w:bidi="fa-IR"/>
+        </w:rPr>
+        <w:t>z</w:t>
+      </w:r>
+      <w:r>
+        <w:rPr>
+          <w:rFonts w:hint="cs"/>
+          <w:rtl/>
+          <w:lang w:bidi="fa-IR"/>
+        </w:rPr>
+        <w:t xml:space="preserve"> وارد می‌کنند. جداسازی نیروهای وارد شده در دو جسم می‌تواند به کنترل سیستم کمک کند. همچنین به دلیل تفاوت فاصله</w:t>
+      </w:r>
+      <w:r>
+        <w:rPr>
+          <w:rFonts w:hint="eastAsia"/>
+          <w:rtl/>
+          <w:lang w:bidi="fa-IR"/>
+        </w:rPr>
+        <w:t>‌</w:t>
+      </w:r>
+      <w:r>
+        <w:rPr>
+          <w:rFonts w:hint="cs"/>
+          <w:rtl/>
+          <w:lang w:bidi="fa-IR"/>
+        </w:rPr>
+        <w:t xml:space="preserve">ی این لایه‌ها با استاتور، </w:t>
+      </w:r>
+      <w:r>
+        <w:rPr>
+          <w:rFonts w:hint="cs"/>
+          <w:rtl/>
+          <w:lang w:bidi="fa-IR"/>
+        </w:rPr>
+        <w:t>نیروهای ناشی از هر لایه با یکدیگر تفاوت دارند که راه‌حل پیشنهادی در این پژوهش، افزایش ضخامت لایه‌های با فاصله‌ بیشتر است. اما به دلیل تفاوت ضخامت‌های این دو لایه و مشکلاتی که در فرایند تولید ایجاد می‌شود، ساختاری متشکل از سه لایه ارائه شده است که می‌تواند نیروی تولیدشده را افزایش دهد و همزمان، ضخامت یکسانی از سیم‌پیچ‌ها در هر راستا داشته باشد.</w:t>
+      </w:r>
+      <w:r>
+        <w:rPr>
+          <w:rFonts w:hint="cs"/>
+          <w:rtl/>
+          <w:lang w:bidi="fa-IR"/>
+        </w:rPr>
+        <w:t xml:space="preserve"> در شکل ساختار این دستگاه نمایش داده شده است.</w:t>
+      </w:r>
+    </w:p>
+    <w:p>
+      <w:pPr>
+        <w:rPr>
+          <w:rtl/>
+        </w:rPr>
+      </w:pPr>
+      <w:r>
+        <w:rPr>
+          <w:rtl/>
+        </w:rPr>
+        <w:t>در پژوهش</w:t>
+      </w:r>
+      <w:r>
+        <w:t xml:space="preserve"> RN38</w:t>
+      </w:r>
+      <w:r>
+        <w:rPr>
+          <w:rtl/>
+        </w:rPr>
+        <w:t>، بخش متحرک از یک لایه سیم‌پیچ با چینش متعامد تشکیل شده که قابلیت اعمال نیرو در سه راستا را فراهم می‌سازد. در ادامه، پژوهش</w:t>
+      </w:r>
+      <w:r>
+        <w:t xml:space="preserve"> RN14 </w:t>
+      </w:r>
+      <w:r>
+        <w:rPr>
+          <w:rtl/>
+        </w:rPr>
+        <w:t>روشی تحلیلی برای بهینه‌سازی ضخامت این سیم‌پیچ‌ها ارائه کرده است که با در نظر گرفتن معیارهای مختلف، به بهبود عملکرد سیستم می‌پردازد</w:t>
+      </w:r>
+      <w:r>
+        <w:t>.</w:t>
+      </w:r>
+      <w:r>
+        <w:rPr>
+          <w:rFonts w:hint="cs"/>
+          <w:rtl/>
+        </w:rPr>
+        <w:t xml:space="preserve"> شکل این ساختار را نمایش داده است.</w:t>
+      </w:r>
+    </w:p>
+    <w:p>
+      <w:pPr>
+        <w:rPr>
+          <w:rtl/>
+        </w:rPr>
+      </w:pPr>
+      <w:r>
+        <w:rPr>
+          <w:rtl/>
+        </w:rPr>
+        <w:lastRenderedPageBreak/>
+        <w:t>با وجود ا</w:t>
+      </w:r>
+      <w:r>
+        <w:rPr>
+          <w:rFonts w:hint="cs"/>
+          <w:rtl/>
+        </w:rPr>
+        <w:t>ی</w:t>
+      </w:r>
+      <w:r>
+        <w:rPr>
+          <w:rFonts w:hint="eastAsia"/>
+          <w:rtl/>
+        </w:rPr>
+        <w:t>نکه</w:t>
+      </w:r>
+      <w:r>
+        <w:rPr>
+          <w:rtl/>
+        </w:rPr>
+        <w:t xml:space="preserve"> ا</w:t>
+      </w:r>
+      <w:r>
+        <w:rPr>
+          <w:rFonts w:hint="cs"/>
+          <w:rtl/>
+        </w:rPr>
+        <w:t>ی</w:t>
+      </w:r>
+      <w:r>
+        <w:rPr>
+          <w:rFonts w:hint="eastAsia"/>
+          <w:rtl/>
+        </w:rPr>
+        <w:t>ن</w:t>
+      </w:r>
+      <w:r>
+        <w:rPr>
+          <w:rtl/>
+        </w:rPr>
+        <w:t xml:space="preserve"> معمار</w:t>
+      </w:r>
+      <w:r>
+        <w:rPr>
+          <w:rFonts w:hint="cs"/>
+          <w:rtl/>
+        </w:rPr>
+        <w:t>ی</w:t>
+      </w:r>
+      <w:r>
+        <w:rPr>
+          <w:rtl/>
+        </w:rPr>
+        <w:t xml:space="preserve"> امکان دست</w:t>
+      </w:r>
+      <w:r>
+        <w:rPr>
+          <w:rFonts w:hint="cs"/>
+          <w:rtl/>
+        </w:rPr>
+        <w:t>ی</w:t>
+      </w:r>
+      <w:r>
+        <w:rPr>
+          <w:rFonts w:hint="eastAsia"/>
+          <w:rtl/>
+        </w:rPr>
+        <w:t>اب</w:t>
+      </w:r>
+      <w:r>
+        <w:rPr>
+          <w:rFonts w:hint="cs"/>
+          <w:rtl/>
+        </w:rPr>
+        <w:t>ی</w:t>
+      </w:r>
+      <w:r>
+        <w:rPr>
+          <w:rtl/>
+        </w:rPr>
+        <w:t xml:space="preserve"> به شناور</w:t>
+      </w:r>
+      <w:r>
+        <w:rPr>
+          <w:rFonts w:hint="cs"/>
+          <w:rtl/>
+        </w:rPr>
+        <w:t>ی</w:t>
+      </w:r>
+      <w:r>
+        <w:rPr>
+          <w:rtl/>
+        </w:rPr>
+        <w:t xml:space="preserve"> پا</w:t>
+      </w:r>
+      <w:r>
+        <w:rPr>
+          <w:rFonts w:hint="cs"/>
+          <w:rtl/>
+        </w:rPr>
+        <w:t>ی</w:t>
+      </w:r>
+      <w:r>
+        <w:rPr>
+          <w:rFonts w:hint="eastAsia"/>
+          <w:rtl/>
+        </w:rPr>
+        <w:t>دار</w:t>
+      </w:r>
+      <w:r>
+        <w:rPr>
+          <w:rtl/>
+        </w:rPr>
+        <w:t xml:space="preserve"> و حرکت با شش درجه آزاد</w:t>
+      </w:r>
+      <w:r>
+        <w:rPr>
+          <w:rFonts w:hint="cs"/>
+          <w:rtl/>
+        </w:rPr>
+        <w:t>ی</w:t>
+      </w:r>
+      <w:r>
+        <w:rPr>
+          <w:rtl/>
+        </w:rPr>
+        <w:t xml:space="preserve"> را فراهم م</w:t>
+      </w:r>
+      <w:r>
+        <w:rPr>
+          <w:rFonts w:hint="cs"/>
+          <w:rtl/>
+        </w:rPr>
+        <w:t>ی‌</w:t>
+      </w:r>
+      <w:r>
+        <w:rPr>
+          <w:rFonts w:hint="eastAsia"/>
+          <w:rtl/>
+        </w:rPr>
+        <w:t>کند،</w:t>
+      </w:r>
+      <w:r>
+        <w:rPr>
+          <w:rtl/>
+        </w:rPr>
+        <w:t xml:space="preserve"> اما در کاربردها</w:t>
+      </w:r>
+      <w:r>
+        <w:rPr>
+          <w:rFonts w:hint="cs"/>
+          <w:rtl/>
+        </w:rPr>
+        <w:t>ی</w:t>
+      </w:r>
+      <w:r>
+        <w:rPr>
+          <w:rtl/>
+        </w:rPr>
+        <w:t xml:space="preserve"> عمل</w:t>
+      </w:r>
+      <w:r>
+        <w:rPr>
+          <w:rFonts w:hint="cs"/>
+          <w:rtl/>
+        </w:rPr>
+        <w:t>ی</w:t>
+      </w:r>
+      <w:r>
+        <w:rPr>
+          <w:rtl/>
+        </w:rPr>
+        <w:t xml:space="preserve"> با محدود</w:t>
+      </w:r>
+      <w:r>
+        <w:rPr>
+          <w:rFonts w:hint="cs"/>
+          <w:rtl/>
+        </w:rPr>
+        <w:t>ی</w:t>
+      </w:r>
+      <w:r>
+        <w:rPr>
+          <w:rFonts w:hint="eastAsia"/>
+          <w:rtl/>
+        </w:rPr>
+        <w:t>ت‌ها</w:t>
+      </w:r>
+      <w:r>
+        <w:rPr>
+          <w:rFonts w:hint="cs"/>
+          <w:rtl/>
+        </w:rPr>
+        <w:t>یی</w:t>
+      </w:r>
+      <w:r>
+        <w:rPr>
+          <w:rtl/>
+        </w:rPr>
+        <w:t xml:space="preserve"> مواجه است که بر عملکرد نها</w:t>
+      </w:r>
+      <w:r>
+        <w:rPr>
+          <w:rFonts w:hint="cs"/>
+          <w:rtl/>
+        </w:rPr>
+        <w:t>یی</w:t>
+      </w:r>
+      <w:r>
+        <w:rPr>
+          <w:rtl/>
+        </w:rPr>
+        <w:t xml:space="preserve"> س</w:t>
+      </w:r>
+      <w:r>
+        <w:rPr>
+          <w:rFonts w:hint="cs"/>
+          <w:rtl/>
+        </w:rPr>
+        <w:t>ی</w:t>
+      </w:r>
+      <w:r>
+        <w:rPr>
+          <w:rFonts w:hint="eastAsia"/>
+          <w:rtl/>
+        </w:rPr>
+        <w:t>ستم</w:t>
+      </w:r>
+      <w:r>
+        <w:rPr>
+          <w:rtl/>
+        </w:rPr>
+        <w:t xml:space="preserve"> تأث</w:t>
+      </w:r>
+      <w:r>
+        <w:rPr>
+          <w:rFonts w:hint="cs"/>
+          <w:rtl/>
+        </w:rPr>
+        <w:t>ی</w:t>
+      </w:r>
+      <w:r>
+        <w:rPr>
+          <w:rFonts w:hint="eastAsia"/>
+          <w:rtl/>
+        </w:rPr>
+        <w:t>رگذار</w:t>
+      </w:r>
+      <w:r>
+        <w:rPr>
+          <w:rtl/>
+        </w:rPr>
+        <w:t xml:space="preserve"> هستند. نخست</w:t>
+      </w:r>
+      <w:r>
+        <w:rPr>
+          <w:rFonts w:hint="cs"/>
+          <w:rtl/>
+        </w:rPr>
+        <w:t>ی</w:t>
+      </w:r>
+      <w:r>
+        <w:rPr>
+          <w:rFonts w:hint="eastAsia"/>
+          <w:rtl/>
+        </w:rPr>
+        <w:t>ن</w:t>
+      </w:r>
+      <w:r>
+        <w:rPr>
+          <w:rtl/>
+        </w:rPr>
+        <w:t xml:space="preserve"> محدود</w:t>
+      </w:r>
+      <w:r>
+        <w:rPr>
+          <w:rFonts w:hint="cs"/>
+          <w:rtl/>
+        </w:rPr>
+        <w:t>ی</w:t>
+      </w:r>
+      <w:r>
+        <w:rPr>
+          <w:rFonts w:hint="eastAsia"/>
+          <w:rtl/>
+        </w:rPr>
+        <w:t>ت،</w:t>
+      </w:r>
+      <w:r>
+        <w:rPr>
+          <w:rtl/>
+        </w:rPr>
+        <w:t xml:space="preserve"> ن</w:t>
+      </w:r>
+      <w:r>
+        <w:rPr>
+          <w:rFonts w:hint="cs"/>
+          <w:rtl/>
+        </w:rPr>
+        <w:t>ی</w:t>
+      </w:r>
+      <w:r>
+        <w:rPr>
+          <w:rFonts w:hint="eastAsia"/>
+          <w:rtl/>
+        </w:rPr>
+        <w:t>از</w:t>
+      </w:r>
+      <w:r>
+        <w:rPr>
+          <w:rtl/>
+        </w:rPr>
+        <w:t xml:space="preserve"> به تأم</w:t>
+      </w:r>
+      <w:r>
+        <w:rPr>
+          <w:rFonts w:hint="cs"/>
+          <w:rtl/>
+        </w:rPr>
+        <w:t>ی</w:t>
+      </w:r>
+      <w:r>
+        <w:rPr>
+          <w:rFonts w:hint="eastAsia"/>
+          <w:rtl/>
+        </w:rPr>
+        <w:t>ن</w:t>
+      </w:r>
+      <w:r>
+        <w:rPr>
+          <w:rtl/>
+        </w:rPr>
+        <w:t xml:space="preserve"> انرژ</w:t>
+      </w:r>
+      <w:r>
+        <w:rPr>
+          <w:rFonts w:hint="cs"/>
+          <w:rtl/>
+        </w:rPr>
+        <w:t>ی</w:t>
+      </w:r>
+      <w:r>
+        <w:rPr>
+          <w:rtl/>
+        </w:rPr>
+        <w:t xml:space="preserve"> الکتر</w:t>
+      </w:r>
+      <w:r>
+        <w:rPr>
+          <w:rFonts w:hint="cs"/>
+          <w:rtl/>
+        </w:rPr>
+        <w:t>ی</w:t>
+      </w:r>
+      <w:r>
+        <w:rPr>
+          <w:rFonts w:hint="eastAsia"/>
+          <w:rtl/>
+        </w:rPr>
+        <w:t>ک</w:t>
+      </w:r>
+      <w:r>
+        <w:rPr>
+          <w:rFonts w:hint="cs"/>
+          <w:rtl/>
+        </w:rPr>
+        <w:t>ی</w:t>
+      </w:r>
+      <w:r>
+        <w:rPr>
+          <w:rtl/>
+        </w:rPr>
+        <w:t xml:space="preserve"> برا</w:t>
+      </w:r>
+      <w:r>
+        <w:rPr>
+          <w:rFonts w:hint="cs"/>
+          <w:rtl/>
+        </w:rPr>
+        <w:t>ی</w:t>
+      </w:r>
+      <w:r>
+        <w:rPr>
+          <w:rtl/>
+        </w:rPr>
+        <w:t xml:space="preserve"> س</w:t>
+      </w:r>
+      <w:r>
+        <w:rPr>
+          <w:rFonts w:hint="cs"/>
+          <w:rtl/>
+        </w:rPr>
+        <w:t>ی</w:t>
+      </w:r>
+      <w:r>
+        <w:rPr>
+          <w:rFonts w:hint="eastAsia"/>
+          <w:rtl/>
+        </w:rPr>
+        <w:t>م‌پ</w:t>
+      </w:r>
+      <w:r>
+        <w:rPr>
+          <w:rFonts w:hint="cs"/>
+          <w:rtl/>
+        </w:rPr>
+        <w:t>ی</w:t>
+      </w:r>
+      <w:r>
+        <w:rPr>
+          <w:rFonts w:hint="eastAsia"/>
+          <w:rtl/>
+        </w:rPr>
+        <w:t>چ‌ها</w:t>
+      </w:r>
+      <w:r>
+        <w:rPr>
+          <w:rtl/>
+        </w:rPr>
+        <w:t xml:space="preserve"> از طر</w:t>
+      </w:r>
+      <w:r>
+        <w:rPr>
+          <w:rFonts w:hint="cs"/>
+          <w:rtl/>
+        </w:rPr>
+        <w:t>ی</w:t>
+      </w:r>
+      <w:r>
+        <w:rPr>
+          <w:rFonts w:hint="eastAsia"/>
+          <w:rtl/>
+        </w:rPr>
+        <w:t>ق</w:t>
+      </w:r>
+      <w:r>
+        <w:rPr>
+          <w:rtl/>
+        </w:rPr>
+        <w:t xml:space="preserve"> </w:t>
+      </w:r>
+      <w:r>
+        <w:rPr>
+          <w:rFonts w:hint="eastAsia"/>
+          <w:rtl/>
+        </w:rPr>
+        <w:t>س</w:t>
+      </w:r>
+      <w:r>
+        <w:rPr>
+          <w:rFonts w:hint="cs"/>
+          <w:rtl/>
+        </w:rPr>
+        <w:t>ی</w:t>
+      </w:r>
+      <w:r>
+        <w:rPr>
+          <w:rFonts w:hint="eastAsia"/>
+          <w:rtl/>
+        </w:rPr>
+        <w:t>م‌ها</w:t>
+      </w:r>
+      <w:r>
+        <w:rPr>
+          <w:rFonts w:hint="cs"/>
+          <w:rtl/>
+        </w:rPr>
+        <w:t>ی</w:t>
+      </w:r>
+      <w:r>
+        <w:rPr>
+          <w:rtl/>
+        </w:rPr>
+        <w:t xml:space="preserve"> ف</w:t>
+      </w:r>
+      <w:r>
+        <w:rPr>
+          <w:rFonts w:hint="cs"/>
+          <w:rtl/>
+        </w:rPr>
+        <w:t>ی</w:t>
+      </w:r>
+      <w:r>
+        <w:rPr>
+          <w:rFonts w:hint="eastAsia"/>
+          <w:rtl/>
+        </w:rPr>
+        <w:t>ز</w:t>
+      </w:r>
+      <w:r>
+        <w:rPr>
+          <w:rFonts w:hint="cs"/>
+          <w:rtl/>
+        </w:rPr>
+        <w:t>ی</w:t>
+      </w:r>
+      <w:r>
+        <w:rPr>
+          <w:rFonts w:hint="eastAsia"/>
+          <w:rtl/>
+        </w:rPr>
+        <w:t>ک</w:t>
+      </w:r>
+      <w:r>
+        <w:rPr>
+          <w:rFonts w:hint="cs"/>
+          <w:rtl/>
+        </w:rPr>
+        <w:t>ی</w:t>
+      </w:r>
+      <w:r>
+        <w:rPr>
+          <w:rtl/>
+        </w:rPr>
+        <w:t xml:space="preserve"> است که ا</w:t>
+      </w:r>
+      <w:r>
+        <w:rPr>
+          <w:rFonts w:hint="cs"/>
+          <w:rtl/>
+        </w:rPr>
+        <w:t>ی</w:t>
+      </w:r>
+      <w:r>
+        <w:rPr>
+          <w:rFonts w:hint="eastAsia"/>
+          <w:rtl/>
+        </w:rPr>
+        <w:t>ن</w:t>
+      </w:r>
+      <w:r>
+        <w:rPr>
+          <w:rtl/>
+        </w:rPr>
+        <w:t xml:space="preserve"> امر به‌طور اجتناب‌ناپذ</w:t>
+      </w:r>
+      <w:r>
+        <w:rPr>
+          <w:rFonts w:hint="cs"/>
+          <w:rtl/>
+        </w:rPr>
+        <w:t>ی</w:t>
+      </w:r>
+      <w:r>
+        <w:rPr>
+          <w:rFonts w:hint="eastAsia"/>
+          <w:rtl/>
+        </w:rPr>
+        <w:t>ر</w:t>
+      </w:r>
+      <w:r>
+        <w:rPr>
+          <w:rFonts w:hint="cs"/>
+          <w:rtl/>
+        </w:rPr>
+        <w:t>ی</w:t>
+      </w:r>
+      <w:r>
+        <w:rPr>
+          <w:rtl/>
+        </w:rPr>
+        <w:t xml:space="preserve"> ارتباط ف</w:t>
+      </w:r>
+      <w:r>
+        <w:rPr>
+          <w:rFonts w:hint="cs"/>
+          <w:rtl/>
+        </w:rPr>
+        <w:t>ی</w:t>
+      </w:r>
+      <w:r>
+        <w:rPr>
+          <w:rFonts w:hint="eastAsia"/>
+          <w:rtl/>
+        </w:rPr>
+        <w:t>ز</w:t>
+      </w:r>
+      <w:r>
+        <w:rPr>
+          <w:rFonts w:hint="cs"/>
+          <w:rtl/>
+        </w:rPr>
+        <w:t>ی</w:t>
+      </w:r>
+      <w:r>
+        <w:rPr>
+          <w:rFonts w:hint="eastAsia"/>
+          <w:rtl/>
+        </w:rPr>
+        <w:t>ک</w:t>
+      </w:r>
+      <w:r>
+        <w:rPr>
+          <w:rFonts w:hint="cs"/>
+          <w:rtl/>
+        </w:rPr>
+        <w:t>ی</w:t>
+      </w:r>
+      <w:r>
+        <w:rPr>
+          <w:rtl/>
+        </w:rPr>
+        <w:t xml:space="preserve"> م</w:t>
+      </w:r>
+      <w:r>
+        <w:rPr>
+          <w:rFonts w:hint="cs"/>
+          <w:rtl/>
+        </w:rPr>
+        <w:t>ی</w:t>
+      </w:r>
+      <w:r>
+        <w:rPr>
+          <w:rFonts w:hint="eastAsia"/>
+          <w:rtl/>
+        </w:rPr>
+        <w:t>ان</w:t>
+      </w:r>
+      <w:r>
+        <w:rPr>
+          <w:rtl/>
+        </w:rPr>
+        <w:t xml:space="preserve"> جسم متحرک و مح</w:t>
+      </w:r>
+      <w:r>
+        <w:rPr>
+          <w:rFonts w:hint="cs"/>
+          <w:rtl/>
+        </w:rPr>
+        <w:t>ی</w:t>
+      </w:r>
+      <w:r>
+        <w:rPr>
+          <w:rFonts w:hint="eastAsia"/>
+          <w:rtl/>
+        </w:rPr>
+        <w:t>ط</w:t>
+      </w:r>
+      <w:r>
+        <w:rPr>
+          <w:rtl/>
+        </w:rPr>
+        <w:t xml:space="preserve"> اطراف را برقرار م</w:t>
+      </w:r>
+      <w:r>
+        <w:rPr>
+          <w:rFonts w:hint="cs"/>
+          <w:rtl/>
+        </w:rPr>
+        <w:t>ی‌</w:t>
+      </w:r>
+      <w:r>
+        <w:rPr>
+          <w:rFonts w:hint="eastAsia"/>
+          <w:rtl/>
+        </w:rPr>
+        <w:t>سازد،</w:t>
+      </w:r>
+      <w:r>
+        <w:rPr>
+          <w:rtl/>
+        </w:rPr>
+        <w:t xml:space="preserve"> در نت</w:t>
+      </w:r>
+      <w:r>
+        <w:rPr>
+          <w:rFonts w:hint="cs"/>
+          <w:rtl/>
+        </w:rPr>
+        <w:t>ی</w:t>
+      </w:r>
+      <w:r>
+        <w:rPr>
+          <w:rFonts w:hint="eastAsia"/>
+          <w:rtl/>
+        </w:rPr>
+        <w:t>جه</w:t>
+      </w:r>
+      <w:r>
+        <w:rPr>
+          <w:rtl/>
+        </w:rPr>
+        <w:t xml:space="preserve"> حرکت آزادانه کامل جسم متحرک محدود م</w:t>
+      </w:r>
+      <w:r>
+        <w:rPr>
+          <w:rFonts w:hint="cs"/>
+          <w:rtl/>
+        </w:rPr>
+        <w:t>ی‌</w:t>
+      </w:r>
+      <w:r>
+        <w:rPr>
+          <w:rFonts w:hint="eastAsia"/>
+          <w:rtl/>
+        </w:rPr>
+        <w:t>شود</w:t>
+      </w:r>
+      <w:r>
+        <w:rPr>
+          <w:rtl/>
+        </w:rPr>
+        <w:t>. دوم</w:t>
+      </w:r>
+      <w:r>
+        <w:rPr>
+          <w:rFonts w:hint="cs"/>
+          <w:rtl/>
+        </w:rPr>
+        <w:t>ی</w:t>
+      </w:r>
+      <w:r>
+        <w:rPr>
+          <w:rFonts w:hint="eastAsia"/>
+          <w:rtl/>
+        </w:rPr>
+        <w:t>ن</w:t>
+      </w:r>
+      <w:r>
+        <w:rPr>
+          <w:rtl/>
+        </w:rPr>
+        <w:t xml:space="preserve"> محدود</w:t>
+      </w:r>
+      <w:r>
+        <w:rPr>
+          <w:rFonts w:hint="cs"/>
+          <w:rtl/>
+        </w:rPr>
+        <w:t>ی</w:t>
+      </w:r>
+      <w:r>
+        <w:rPr>
+          <w:rFonts w:hint="eastAsia"/>
+          <w:rtl/>
+        </w:rPr>
+        <w:t>ت،</w:t>
+      </w:r>
+      <w:r>
+        <w:rPr>
+          <w:rtl/>
+        </w:rPr>
+        <w:t xml:space="preserve"> چالش خنک‌کار</w:t>
+      </w:r>
+      <w:r>
+        <w:rPr>
+          <w:rFonts w:hint="cs"/>
+          <w:rtl/>
+        </w:rPr>
+        <w:t>ی</w:t>
+      </w:r>
+      <w:r>
+        <w:rPr>
+          <w:rtl/>
+        </w:rPr>
+        <w:t xml:space="preserve"> س</w:t>
+      </w:r>
+      <w:r>
+        <w:rPr>
+          <w:rFonts w:hint="cs"/>
+          <w:rtl/>
+        </w:rPr>
+        <w:t>ی</w:t>
+      </w:r>
+      <w:r>
+        <w:rPr>
+          <w:rFonts w:hint="eastAsia"/>
+          <w:rtl/>
+        </w:rPr>
+        <w:t>م‌پ</w:t>
+      </w:r>
+      <w:r>
+        <w:rPr>
+          <w:rFonts w:hint="cs"/>
+          <w:rtl/>
+        </w:rPr>
+        <w:t>ی</w:t>
+      </w:r>
+      <w:r>
+        <w:rPr>
+          <w:rFonts w:hint="eastAsia"/>
+          <w:rtl/>
+        </w:rPr>
+        <w:t>چ‌ها</w:t>
+      </w:r>
+      <w:r>
+        <w:rPr>
+          <w:rtl/>
+        </w:rPr>
+        <w:t xml:space="preserve"> است که به دل</w:t>
+      </w:r>
+      <w:r>
+        <w:rPr>
+          <w:rFonts w:hint="cs"/>
+          <w:rtl/>
+        </w:rPr>
+        <w:t>ی</w:t>
+      </w:r>
+      <w:r>
+        <w:rPr>
+          <w:rFonts w:hint="eastAsia"/>
+          <w:rtl/>
+        </w:rPr>
+        <w:t>ل</w:t>
+      </w:r>
+      <w:r>
+        <w:rPr>
+          <w:rtl/>
+        </w:rPr>
+        <w:t xml:space="preserve"> ماه</w:t>
+      </w:r>
+      <w:r>
+        <w:rPr>
+          <w:rFonts w:hint="cs"/>
+          <w:rtl/>
+        </w:rPr>
+        <w:t>ی</w:t>
+      </w:r>
+      <w:r>
+        <w:rPr>
+          <w:rFonts w:hint="eastAsia"/>
+          <w:rtl/>
+        </w:rPr>
+        <w:t>ت</w:t>
+      </w:r>
+      <w:r>
+        <w:rPr>
+          <w:rtl/>
+        </w:rPr>
+        <w:t xml:space="preserve"> متحرک و معلق بودن آن‌ها، اجرا</w:t>
+      </w:r>
+      <w:r>
+        <w:rPr>
+          <w:rFonts w:hint="cs"/>
+          <w:rtl/>
+        </w:rPr>
+        <w:t>ی</w:t>
+      </w:r>
+      <w:r>
+        <w:rPr>
+          <w:rtl/>
+        </w:rPr>
+        <w:t xml:space="preserve"> </w:t>
+      </w:r>
+      <w:r>
+        <w:rPr>
+          <w:rFonts w:hint="cs"/>
+          <w:rtl/>
+        </w:rPr>
+        <w:t>ی</w:t>
+      </w:r>
+      <w:r>
+        <w:rPr>
+          <w:rFonts w:hint="eastAsia"/>
+          <w:rtl/>
+        </w:rPr>
+        <w:t>ک</w:t>
+      </w:r>
+      <w:r>
+        <w:rPr>
+          <w:rtl/>
+        </w:rPr>
+        <w:t xml:space="preserve"> س</w:t>
+      </w:r>
+      <w:r>
+        <w:rPr>
+          <w:rFonts w:hint="cs"/>
+          <w:rtl/>
+        </w:rPr>
+        <w:t>ی</w:t>
+      </w:r>
+      <w:r>
+        <w:rPr>
+          <w:rFonts w:hint="eastAsia"/>
+          <w:rtl/>
+        </w:rPr>
+        <w:t>ستم</w:t>
+      </w:r>
+      <w:r>
+        <w:rPr>
+          <w:rtl/>
+        </w:rPr>
+        <w:t xml:space="preserve"> خنک‌کننده کارآمد دشوار خواهد بود. ا</w:t>
+      </w:r>
+      <w:r>
+        <w:rPr>
+          <w:rFonts w:hint="cs"/>
+          <w:rtl/>
+        </w:rPr>
+        <w:t>ی</w:t>
+      </w:r>
+      <w:r>
+        <w:rPr>
+          <w:rFonts w:hint="eastAsia"/>
+          <w:rtl/>
+        </w:rPr>
+        <w:t>ن</w:t>
+      </w:r>
+      <w:r>
+        <w:rPr>
+          <w:rtl/>
+        </w:rPr>
+        <w:t xml:space="preserve"> مشکلات، ن</w:t>
+      </w:r>
+      <w:r>
+        <w:rPr>
+          <w:rFonts w:hint="cs"/>
+          <w:rtl/>
+        </w:rPr>
+        <w:t>ی</w:t>
+      </w:r>
+      <w:r>
+        <w:rPr>
+          <w:rFonts w:hint="eastAsia"/>
+          <w:rtl/>
+        </w:rPr>
+        <w:t>از</w:t>
+      </w:r>
+      <w:r>
+        <w:rPr>
+          <w:rtl/>
+        </w:rPr>
+        <w:t xml:space="preserve"> به ارائه معمار</w:t>
+      </w:r>
+      <w:r>
+        <w:rPr>
+          <w:rFonts w:hint="cs"/>
+          <w:rtl/>
+        </w:rPr>
+        <w:t>ی</w:t>
+      </w:r>
+      <w:r>
+        <w:rPr>
+          <w:rtl/>
+        </w:rPr>
+        <w:t xml:space="preserve"> جد</w:t>
+      </w:r>
+      <w:r>
+        <w:rPr>
+          <w:rFonts w:hint="cs"/>
+          <w:rtl/>
+        </w:rPr>
+        <w:t>ی</w:t>
+      </w:r>
+      <w:r>
+        <w:rPr>
+          <w:rFonts w:hint="eastAsia"/>
+          <w:rtl/>
+        </w:rPr>
+        <w:t>د</w:t>
+      </w:r>
+      <w:r>
+        <w:rPr>
+          <w:rFonts w:hint="cs"/>
+          <w:rtl/>
+        </w:rPr>
+        <w:t>ی</w:t>
+      </w:r>
+      <w:r>
+        <w:rPr>
+          <w:rtl/>
+        </w:rPr>
+        <w:t xml:space="preserve"> را آشکار م</w:t>
+      </w:r>
+      <w:r>
+        <w:rPr>
+          <w:rFonts w:hint="cs"/>
+          <w:rtl/>
+        </w:rPr>
+        <w:t>ی‌</w:t>
+      </w:r>
+      <w:r>
+        <w:rPr>
+          <w:rFonts w:hint="eastAsia"/>
+          <w:rtl/>
+        </w:rPr>
+        <w:t>کند</w:t>
+      </w:r>
+      <w:r>
+        <w:rPr>
+          <w:rtl/>
+        </w:rPr>
+        <w:t xml:space="preserve"> که بتواند ا</w:t>
+      </w:r>
+      <w:r>
+        <w:rPr>
+          <w:rFonts w:hint="cs"/>
+          <w:rtl/>
+        </w:rPr>
+        <w:t>ی</w:t>
+      </w:r>
+      <w:r>
+        <w:rPr>
+          <w:rFonts w:hint="eastAsia"/>
+          <w:rtl/>
+        </w:rPr>
+        <w:t>ن</w:t>
+      </w:r>
+      <w:r>
+        <w:rPr>
+          <w:rtl/>
+        </w:rPr>
+        <w:t xml:space="preserve"> چالش‌ها را برطرف سازد.</w:t>
+      </w:r>
+    </w:p>
+    <w:p>
+      <w:pPr>
+        <w:pStyle w:val="Heading4"/>
+        <w:rPr>
+          <w:rtl/>
+          <w:lang w:bidi="fa-IR"/>
+        </w:rPr>
+      </w:pPr>
+      <w:r>
+        <w:rPr>
+          <w:rFonts w:hint="cs"/>
+          <w:rtl/>
+          <w:lang w:bidi="fa-IR"/>
+        </w:rPr>
+        <w:t>آهنرباهای متحرک و سیم‌پیچ‌های ثابت</w:t>
+      </w:r>
+    </w:p>
+    <w:p>
+      <w:pPr>
+        <w:rPr>
+          <w:rtl/>
+        </w:rPr>
+      </w:pPr>
+      <w:r>
+        <w:rPr>
+          <w:rFonts w:hint="cs"/>
+          <w:rtl/>
+        </w:rPr>
+        <w:t xml:space="preserve">معماری دیگری که برای ساخت دستگاه‌های </w:t>
+      </w:r>
+      <w:r>
+        <w:t>MLPM</w:t>
+      </w:r>
+      <w:r>
+        <w:rPr>
+          <w:rFonts w:hint="cs"/>
+          <w:rtl/>
+        </w:rPr>
+        <w:t xml:space="preserve"> ارائه شده، قرار دادن سیم‌پیچ‌ها در استاتور دستگاه و طراحی متحرک با استفاده از آهنرباهای دائمی است. در این ساختار جدید که در پژوهش‌های زیادی مورد استفاده قرار گرفته است، مشکلات پیشین مانند محدودیت در جابه‌جایی متحرک و یا خنک‌کاری </w:t>
+      </w:r>
+      <w:r>
+        <w:rPr>
+          <w:rFonts w:hint="cs"/>
+          <w:rtl/>
+        </w:rPr>
+        <w:t>سیم‌پیچ</w:t>
+      </w:r>
+      <w:r>
+        <w:rPr>
+          <w:rFonts w:hint="eastAsia"/>
+          <w:rtl/>
+        </w:rPr>
+        <w:t>‌</w:t>
+      </w:r>
+      <w:r>
+        <w:rPr>
+          <w:rFonts w:hint="cs"/>
+          <w:rtl/>
+        </w:rPr>
+        <w:t>ها برطرف شده و عملکرد بهتری حاصل می‌شود.</w:t>
+      </w:r>
+    </w:p>
+    <w:p>
+      <w:pPr>
+        <w:rPr>
+          <w:rFonts w:hint="cs"/>
+          <w:rtl/>
+          <w:lang w:bidi="fa-IR"/>
+        </w:rPr>
+      </w:pPr>
+      <w:r>
+        <w:rPr>
+          <w:rFonts w:hint="cs"/>
+          <w:rtl/>
+        </w:rPr>
+        <w:t xml:space="preserve">در پژوهش </w:t>
+      </w:r>
+      <w:r>
+        <w:rPr>
+          <w:lang w:bidi="fa-IR"/>
+        </w:rPr>
+        <w:t>RN7</w:t>
+      </w:r>
+      <w:r>
+        <w:rPr>
+          <w:rFonts w:hint="cs"/>
+          <w:rtl/>
+          <w:lang w:bidi="fa-IR"/>
+        </w:rPr>
+        <w:t>، استاتوری از با استفاده از سیم‌پیچ‌ه</w:t>
+      </w:r>
+    </w:p>
+    <w:p>
+      <w:pPr>
+        <w:jc w:val="left"/>
+        <w:rPr>
+          <w:rFonts w:hint="cs"/>
+          <w:rtl/>
+        </w:rPr>
+      </w:pPr>
+    </w:p>
+    <w:p>
+      <w:pPr>
+        <w:rPr>
+          <w:rFonts w:hint="cs"/>
+          <w:rtl/>
+          <w:lang w:bidi="fa-IR"/>
+        </w:rPr>
+      </w:pPr>
+    </w:p>
+    <w:p>
+      <w:pPr>
+        <w:rPr>
+          <w:rtl/>
+          <w:lang w:bidi="fa-IR"/>
+        </w:rPr>
+      </w:pPr>
+    </w:p>
+    <w:p>
+      <w:pPr>
+        <w:rPr>
+          <w:lang w:bidi="fa-IR"/>
+        </w:rPr>
+      </w:pPr>
+    </w:p>
+    <w:p>
+      <w:pPr>
+        <w:rPr>
+          <w:rFonts w:hint="cs"/>
+          <w:rtl/>
+          <w:lang w:bidi="fa-IR"/>
+        </w:rPr>
+      </w:pPr>
     </w:p>
     <w:p/>
     <w:p/>
     <w:p/>
     <w:p/>
-    <w:p>
-      <w:pPr>
-        <w:rPr>
-          <w:rFonts w:hint="cs"/>
-        </w:rPr>
-      </w:pPr>
-    </w:p>
+    <w:p/>
     <w:p>
       <w:pPr>
         <w:pStyle w:val="NewParagraph"/>
@@ -25688,6 +27005,7 @@
                 <w:rFonts w:hint="cs"/>
                 <w:rtl/>
               </w:rPr>
+              <w:lastRenderedPageBreak/>
               <w:t xml:space="preserve">الف) استفاده از دو آهنربای دیسکی </w:t>
             </w:r>
             <w:r>
@@ -25838,11 +27156,9 @@
               </w:rPr>
               <w:t xml:space="preserve">پ) </w:t>
             </w:r>
-            <w:proofErr w:type="spellStart"/>
             <w:r>
               <w:t>MagTable</w:t>
             </w:r>
-            <w:proofErr w:type="spellEnd"/>
           </w:p>
         </w:tc>
       </w:tr>
@@ -25986,15 +27302,7 @@
           <w:rFonts w:hint="cs"/>
           <w:rtl/>
         </w:rPr>
-        <w:t xml:space="preserve">ها، معمولا از 4 آرایه یک‌بعدی هالباخ استفاده می‌شود که به هر یک در دو </w:t>
-      </w:r>
-      <w:r>
-        <w:rPr>
-          <w:rFonts w:hint="cs"/>
-          <w:rtl/>
-        </w:rPr>
-        <w:lastRenderedPageBreak/>
-        <w:t>راستای افقی و عمودی نیرو وارد می‌شود. با استفاده از چهار آرای</w:t>
+        <w:t>ها، معمولا از 4 آرایه یک‌بعدی هالباخ استفاده می‌شود که به هر یک در دو راستای افقی و عمودی نیرو وارد می‌شود. با استفاده از چهار آرای</w:t>
       </w:r>
       <w:r>
         <w:rPr>
@@ -26570,14 +27878,12 @@
         </w:rPr>
         <w:t xml:space="preserve"> که با عنوان </w:t>
       </w:r>
-      <w:proofErr w:type="spellStart"/>
       <w:r>
         <w:rPr>
           <w:lang w:bidi="fa-IR"/>
         </w:rPr>
         <w:t>MagPad</w:t>
       </w:r>
-      <w:proofErr w:type="spellEnd"/>
       <w:r>
         <w:rPr>
           <w:rFonts w:hint="cs"/>
@@ -26701,6 +28007,7 @@
           <w:rtl/>
           <w:lang w:bidi="fa-IR"/>
         </w:rPr>
+        <w:lastRenderedPageBreak/>
         <w:drawing>
           <wp:inline distT="0" distB="0" distL="0" distR="0" wp14:anchorId="3E47D0FC" wp14:editId="2B875AE9">
             <wp:extent cx="3421625" cy="2387384"/>
@@ -26817,12 +28124,10 @@
         </w:rPr>
         <w:t xml:space="preserve"> </w:t>
       </w:r>
-      <w:proofErr w:type="spellStart"/>
       <w:r>
         <w:t>MagPad</w:t>
       </w:r>
       <w:bookmarkEnd w:id="11"/>
-      <w:proofErr w:type="spellEnd"/>
     </w:p>
     <w:p>
       <w:pPr>
@@ -34136,7 +35441,7 @@
     <w:charset w:val="00"/>
     <w:family w:val="roman"/>
     <w:pitch w:val="variable"/>
-    <w:sig w:usb0="E0002EFF" w:usb1="C000785B" w:usb2="00000009" w:usb3="00000000" w:csb0="000001FF" w:csb1="00000000"/>
+    <w:sig w:usb0="E0002AFF" w:usb1="C0007841" w:usb2="00000009" w:usb3="00000000" w:csb0="000001FF" w:csb1="00000000"/>
   </w:font>
   <w:font w:name="B Nazanin">
     <w:panose1 w:val="00000400000000000000"/>
@@ -34169,7 +35474,7 @@
     <w:charset w:val="00"/>
     <w:family w:val="swiss"/>
     <w:pitch w:val="variable"/>
-    <w:sig w:usb0="E4002EFF" w:usb1="C200247B" w:usb2="00000009" w:usb3="00000000" w:csb0="000001FF" w:csb1="00000000"/>
+    <w:sig w:usb0="E1002AFF" w:usb1="4000ACFF" w:usb2="00000009" w:usb3="00000000" w:csb0="000001FF" w:csb1="00000000"/>
   </w:font>
   <w:font w:name="Courier New">
     <w:panose1 w:val="02070309020205020404"/>
@@ -34197,7 +35502,7 @@
     <w:charset w:val="00"/>
     <w:family w:val="swiss"/>
     <w:pitch w:val="variable"/>
-    <w:sig w:usb0="E0002EFF" w:usb1="C000785B" w:usb2="00000009" w:usb3="00000000" w:csb0="000001FF" w:csb1="00000000"/>
+    <w:sig w:usb0="E0002AFF" w:usb1="C0007843" w:usb2="00000009" w:usb3="00000000" w:csb0="000001FF" w:csb1="00000000"/>
   </w:font>
   <w:font w:name="Titr">
     <w:altName w:val="Arial"/>
@@ -34218,7 +35523,7 @@
     <w:charset w:val="00"/>
     <w:family w:val="roman"/>
     <w:pitch w:val="variable"/>
-    <w:sig w:usb0="E00006FF" w:usb1="420024FF" w:usb2="02000000" w:usb3="00000000" w:csb0="0000019F" w:csb1="00000000"/>
+    <w:sig w:usb0="E00002FF" w:usb1="420024FF" w:usb2="00000000" w:usb3="00000000" w:csb0="0000019F" w:csb1="00000000"/>
   </w:font>
   <w:font w:name="Tahoma">
     <w:panose1 w:val="020B0604030504040204"/>
@@ -34267,14 +35572,14 @@
     <w:charset w:val="00"/>
     <w:family w:val="roman"/>
     <w:pitch w:val="variable"/>
-    <w:sig w:usb0="E00006FF" w:usb1="420024FF" w:usb2="02000000" w:usb3="00000000" w:csb0="0000019F" w:csb1="00000000"/>
+    <w:sig w:usb0="E00002FF" w:usb1="400004FF" w:usb2="00000000" w:usb3="00000000" w:csb0="0000019F" w:csb1="00000000"/>
   </w:font>
   <w:font w:name="Calibri Light">
     <w:panose1 w:val="020F0302020204030204"/>
     <w:charset w:val="00"/>
     <w:family w:val="swiss"/>
     <w:pitch w:val="variable"/>
-    <w:sig w:usb0="E4002EFF" w:usb1="C200247B" w:usb2="00000009" w:usb3="00000000" w:csb0="000001FF" w:csb1="00000000"/>
+    <w:sig w:usb0="A0002AEF" w:usb1="4000207B" w:usb2="00000000" w:usb3="00000000" w:csb0="000001FF" w:csb1="00000000"/>
   </w:font>
 </w:fonts>
 </file>
@@ -34301,6 +35606,7 @@
     <w:rsid w:val="004521ED"/>
     <w:rsid w:val="00461EC6"/>
     <w:rsid w:val="00462A9A"/>
+    <w:rsid w:val="00591610"/>
     <w:rsid w:val="005E7390"/>
     <w:rsid w:val="00616BED"/>
     <w:rsid w:val="00645B2B"/>

--- a/فایل نوشتار.docx
+++ b/فایل نوشتار.docx
@@ -26685,7 +26685,21 @@
           <w:rFonts w:hint="cs"/>
           <w:rtl/>
         </w:rPr>
-        <w:t xml:space="preserve"> ارائه شده، قرار دادن سیم‌پیچ‌ها در استاتور دستگاه و طراحی متحرک با استفاده از آهنرباهای دائمی است. در این ساختار جدید که در پژوهش‌های زیادی مورد استفاده قرار گرفته است، مشکلات پیشین مانند محدودیت در جابه‌جایی متحرک و یا خنک‌کاری </w:t>
+        <w:t xml:space="preserve"> ارائه شده، قرار دادن سیم‌پیچ‌ها در استاتور دستگاه و طراحی متحرک با استفاده از آهنرباهای دائمی است. در این ساختار جدید که در پژوهش‌های زیادی مورد استفاده قرار گرفته است، مشکلات پیشین مانند محدودیت در جابه‌جایی متحرک </w:t>
+      </w:r>
+      <w:r>
+        <w:rPr>
+          <w:rFonts w:hint="cs"/>
+          <w:rtl/>
+        </w:rPr>
+        <w:t xml:space="preserve">به دلیل اتصالات فیزیکی </w:t>
+      </w:r>
+      <w:r>
+        <w:rPr>
+          <w:rFonts w:hint="cs"/>
+          <w:rtl/>
+        </w:rPr>
+        <w:t xml:space="preserve">و یا خنک‌کاری </w:t>
       </w:r>
       <w:r>
         <w:rPr>
@@ -26707,12 +26721,18 @@
           <w:rtl/>
         </w:rPr>
         <w:t>ها برطرف شده و عملکرد بهتری حاصل می‌شود.</w:t>
+      </w:r>
+      <w:r>
+        <w:rPr>
+          <w:rFonts w:hint="cs"/>
+          <w:rtl/>
+        </w:rPr>
+        <w:t xml:space="preserve"> ساختار</w:t>
       </w:r>
     </w:p>
     <w:p>
       <w:pPr>
         <w:rPr>
-          <w:rFonts w:hint="cs"/>
           <w:rtl/>
           <w:lang w:bidi="fa-IR"/>
         </w:rPr>
@@ -26736,22 +26756,1249 @@
           <w:rtl/>
           <w:lang w:bidi="fa-IR"/>
         </w:rPr>
-        <w:t>، استاتوری از با استفاده از سیم‌پیچ‌ه</w:t>
+        <w:t>، استاتوری</w:t>
+      </w:r>
+      <w:r>
+        <w:rPr>
+          <w:rFonts w:hint="cs"/>
+          <w:rtl/>
+          <w:lang w:bidi="fa-IR"/>
+        </w:rPr>
+        <w:t xml:space="preserve"> </w:t>
+      </w:r>
+      <w:r>
+        <w:rPr>
+          <w:rFonts w:hint="cs"/>
+          <w:rtl/>
+          <w:lang w:bidi="fa-IR"/>
+        </w:rPr>
+        <w:t>با استفاده از</w:t>
+      </w:r>
+      <w:r>
+        <w:rPr>
+          <w:rFonts w:hint="cs"/>
+          <w:rtl/>
+          <w:lang w:bidi="fa-IR"/>
+        </w:rPr>
+        <w:t xml:space="preserve"> </w:t>
+      </w:r>
+      <w:r>
+        <w:rPr>
+          <w:rFonts w:hint="cs"/>
+          <w:rtl/>
+          <w:lang w:bidi="fa-IR"/>
+        </w:rPr>
+        <w:t>سیم‌پیچ‌ها طراحی و اجرا شده است که وارد کردن نیروی مغناطیسی به دو آهنربای دیسکی که در بخش متحرک تعبیه شده‌اند، می‌تواند خطایی به مقدار 1</w:t>
+      </w:r>
+      <m:oMath>
+        <m:r>
+          <w:rPr>
+            <w:rFonts w:ascii="Cambria Math" w:hAnsi="Cambria Math" w:cs="Calibri" w:hint="cs"/>
+            <w:rtl/>
+            <w:lang w:bidi="fa-IR"/>
+          </w:rPr>
+          <m:t>°</m:t>
+        </m:r>
+      </m:oMath>
+      <w:r>
+        <w:rPr>
+          <w:rFonts w:hint="cs"/>
+          <w:rtl/>
+          <w:lang w:bidi="fa-IR"/>
+        </w:rPr>
+        <w:t xml:space="preserve"> در زوایای حرکت و 1 میلی‌متر در موقعیت متحرک دست یابد. همچنین در ادامه‌ی این پژوهش‌ با ارائه‌ی ساختار جدیدی برای بخش متحرک</w:t>
+      </w:r>
+      <w:r>
+        <w:rPr>
+          <w:rFonts w:hint="cs"/>
+          <w:rtl/>
+          <w:lang w:bidi="fa-IR"/>
+        </w:rPr>
+        <w:t>، با استفاده از 6 آهنربای دیسکی که در چینشی کروی شکل با فواصل ثابت قرار گرفته‌اند چرخش آزادانه‌ی متحرک حول سه محور به دست آمده است.</w:t>
+      </w:r>
+      <w:r>
+        <w:rPr>
+          <w:lang w:bidi="fa-IR"/>
+        </w:rPr>
+        <w:t>RN39</w:t>
       </w:r>
     </w:p>
     <w:p>
       <w:pPr>
-        <w:jc w:val="left"/>
-        <w:rPr>
-          <w:rFonts w:hint="cs"/>
-          <w:rtl/>
+        <w:rPr>
+          <w:rFonts w:hint="cs"/>
+          <w:rtl/>
+          <w:lang w:bidi="fa-IR"/>
+        </w:rPr>
+      </w:pPr>
+      <w:r>
+        <w:rPr>
+          <w:rtl/>
+        </w:rPr>
+        <w:t>استفاده از سیم‌پیچ‌های سه‌فاز به‌جای تغذیه با جریان مستقیم، رویکردی است که در پژوهش</w:t>
+      </w:r>
+      <w:r>
+        <w:t xml:space="preserve"> RN24 </w:t>
+      </w:r>
+      <w:r>
+        <w:rPr>
+          <w:rtl/>
+        </w:rPr>
+        <w:t>معرفی و اجرا شده است. در این ساختار، چهار آرایه از سیم‌پیچ‌های سه‌فاز، همان‌طور که در تصویر 1 نشان داده شده است، به‌گونه‌ای طراحی شده‌اند که به‌طور هماهنگ نیروی مغناطیسی لازم را تولید کنند</w:t>
+      </w:r>
+      <w:r>
+        <w:t>.</w:t>
+      </w:r>
+    </w:p>
+    <w:p>
+      <w:pPr>
+        <w:rPr>
+          <w:rtl/>
+        </w:rPr>
+      </w:pPr>
+      <w:r>
+        <w:rPr>
+          <w:rtl/>
+        </w:rPr>
+        <w:t>به</w:t>
+      </w:r>
+      <w:r>
+        <w:rPr>
+          <w:rFonts w:hint="cs"/>
+          <w:rtl/>
+        </w:rPr>
+        <w:t xml:space="preserve"> </w:t>
+      </w:r>
+      <w:r>
+        <w:rPr>
+          <w:rtl/>
+        </w:rPr>
+        <w:t>‌منظور کاهش هزینه‌ی محاسباتی در جابه‌جایی‌های طولانی، پژوهش</w:t>
+      </w:r>
+      <w:r>
+        <w:t xml:space="preserve"> RN32 </w:t>
+      </w:r>
+      <w:r>
+        <w:rPr>
+          <w:rtl/>
+        </w:rPr>
+        <w:t xml:space="preserve">ساختاری را ارائه کرده است که از دو مجموعه سیم‌پیچ‌ سه‌فاز و تک‌فاز تشکیل شده است. در این طراحی، کنترل حرکت در مسافت‌های طولانی توسط سیم‌پیچ‌های سه‌فاز انجام می‌پذیرد، در حالی که برای تنظیم دقیق موقعیت متحرک در صفحه، از سیم‌پیچ‌های تک‌فاز بهره </w:t>
+      </w:r>
+      <w:r>
+        <w:rPr>
+          <w:rFonts w:hint="cs"/>
+          <w:rtl/>
+        </w:rPr>
+        <w:t>برده</w:t>
+      </w:r>
+      <w:r>
+        <w:rPr>
+          <w:rtl/>
+        </w:rPr>
+        <w:t xml:space="preserve"> می‌شود</w:t>
+      </w:r>
+      <w:r>
+        <w:t>.</w:t>
+      </w:r>
+    </w:p>
+    <w:p>
+      <w:pPr>
+        <w:rPr>
+          <w:rtl/>
+        </w:rPr>
+      </w:pPr>
+      <w:r>
+        <w:rPr>
+          <w:rtl/>
+        </w:rPr>
+        <w:t>استفاده از سیم‌پیچ‌های ماژولار در طراحی استاتورهایی با چینش دوبعدی، رویکردی است که در دستگاه‌های</w:t>
+      </w:r>
+      <w:r>
+        <w:t xml:space="preserve"> </w:t>
+      </w:r>
+      <w:proofErr w:type="spellStart"/>
+      <w:r>
+        <w:t>MagTable</w:t>
+      </w:r>
+      <w:proofErr w:type="spellEnd"/>
+      <w:r>
+        <w:t xml:space="preserve"> </w:t>
+      </w:r>
+      <w:r>
+        <w:rPr>
+          <w:rtl/>
+        </w:rPr>
+        <w:t>و</w:t>
+      </w:r>
+      <w:r>
+        <w:t xml:space="preserve"> </w:t>
+      </w:r>
+      <w:proofErr w:type="spellStart"/>
+      <w:r>
+        <w:t>MagFloor</w:t>
+      </w:r>
+      <w:proofErr w:type="spellEnd"/>
+      <w:r>
+        <w:t xml:space="preserve"> </w:t>
+      </w:r>
+      <w:r>
+        <w:rPr>
+          <w:rtl/>
+        </w:rPr>
+        <w:t>از دانشگاه واترلو پیاده‌سازی شده است</w:t>
+      </w:r>
+      <w:r>
+        <w:t xml:space="preserve"> (RN8, RN30, RN10). </w:t>
+      </w:r>
+      <w:r>
+        <w:rPr>
+          <w:rtl/>
+        </w:rPr>
+        <w:t>در این طراحی، ماژول‌هایی از سیم‌پیچ‌های با سطح مقطع مربع به‌گونه‌ای طراحی شده‌اند که با قرار گرفتن در کنار یکدیگر، فضای کاری نامحدودی برای جابه‌جایی متحرک فراهم می‌کنند. همچنین، پژوهش</w:t>
+      </w:r>
+      <w:r>
+        <w:t xml:space="preserve"> RN8 </w:t>
+      </w:r>
+      <w:r>
+        <w:rPr>
+          <w:rtl/>
+        </w:rPr>
+        <w:t xml:space="preserve">نشان داده است که </w:t>
+      </w:r>
+      <w:r>
+        <w:rPr>
+          <w:rtl/>
+        </w:rPr>
+        <w:lastRenderedPageBreak/>
+        <w:t>آهنرباهای با سطح مقطع مربع، در مقایسه با سیم‌پیچ‌های دایروی با جریان الکتریکی مشابه، می‌توانند شدت میدان مغناطیسی بیشتری ایجاد کنند، که این مزیت عملکرد کلی سیستم را بهبود می‌بخشد</w:t>
+      </w:r>
+      <w:r>
+        <w:t>.</w:t>
+      </w:r>
+    </w:p>
+    <w:p>
+      <w:pPr>
+        <w:pStyle w:val="Heading3"/>
+        <w:rPr>
+          <w:rtl/>
+        </w:rPr>
+      </w:pPr>
+      <w:r>
+        <w:rPr>
+          <w:rFonts w:hint="cs"/>
+          <w:rtl/>
+        </w:rPr>
+        <w:t>ساختار آهنرباهای دائمی</w:t>
+      </w:r>
+    </w:p>
+    <w:p>
+      <w:pPr>
+        <w:rPr>
+          <w:rtl/>
+        </w:rPr>
+      </w:pPr>
+      <w:r>
+        <w:rPr>
+          <w:rtl/>
+        </w:rPr>
+        <w:t>همان‌طور که در بخش قبل اشاره شد، میدان مغناطیسی کنترل‌شده توسط آهنرباهای الکتریکی ایجاد می‌شود و بر اثر تعامل این میدان متغیر با میدان ثابت آهنرباهای دائمی، نیرویی بر بخش متحرک دستگاه وارد می‌شود که حرکت آن را در راستاهای مختلف ممکن می‌سازد. بنابراین، طراحی بهینه آهنرباهای دائمی، به‌ویژه برای تولید میدان مغناطیسی قوی‌تر با کمترین وزن، در بهبود کارایی دستگاه نقش کلیدی دارد. در این بخش، طراحی‌های مختلف آهنرباهای دائمی که در پژوهش‌های پیشین ارائه شده‌اند، با تمرکز بر بهینه‌سازی این ویژگی‌ها بررسی می‌شوند</w:t>
+      </w:r>
+      <w:r>
+        <w:t>.</w:t>
+      </w:r>
+    </w:p>
+    <w:p>
+      <w:pPr>
+        <w:pStyle w:val="Heading4"/>
+        <w:rPr>
+          <w:rtl/>
+          <w:lang w:bidi="fa-IR"/>
+        </w:rPr>
+      </w:pPr>
+      <w:r>
+        <w:rPr>
+          <w:rFonts w:hint="cs"/>
+          <w:rtl/>
+          <w:lang w:bidi="fa-IR"/>
+        </w:rPr>
+        <w:t>آهنربای دیسکی</w:t>
+      </w:r>
+    </w:p>
+    <w:p>
+      <w:pPr>
+        <w:rPr>
+          <w:rtl/>
+        </w:rPr>
+      </w:pPr>
+      <w:r>
+        <w:rPr>
+          <w:rtl/>
+        </w:rPr>
+        <w:t>استفاده از آهنرباهای دیسکی رویکردی ساده و مؤثر برای ایجاد میدان مغناطیسی دائمی محسوب می‌شود. با انتخاب موادی با خاصیت مغناطیسی بالا، مانند آهنرباهای نئودیمیومی، می‌توان به شدت میدان مغناطیسی مطلوب دست یافت. به عنوان نمونه، در پژوهش</w:t>
+      </w:r>
+      <w:r>
+        <w:t xml:space="preserve"> RN7 </w:t>
+      </w:r>
+      <w:r>
+        <w:rPr>
+          <w:rtl/>
+        </w:rPr>
+        <w:t>از دو آهنربای دیسکی جهت تأمین میدان مغناطیسی ثابت استفاده شده است. همچنین در پژوهش</w:t>
+      </w:r>
+      <w:r>
+        <w:t xml:space="preserve"> RN39</w:t>
+      </w:r>
+      <w:r>
+        <w:rPr>
+          <w:rtl/>
+        </w:rPr>
+        <w:t xml:space="preserve">، با به‌کارگیری </w:t>
+      </w:r>
+      <w:r>
+        <w:rPr>
+          <w:rtl/>
+          <w:lang w:bidi="fa-IR"/>
+        </w:rPr>
+        <w:t>۶</w:t>
+      </w:r>
+      <w:r>
+        <w:rPr>
+          <w:rtl/>
+        </w:rPr>
+        <w:t xml:space="preserve"> آهنربای دیسکی، امکان چرخش آزادانه حول سه محور فراهم شده است. در پژوهش</w:t>
+      </w:r>
+      <w:r>
+        <w:t xml:space="preserve"> RN8 </w:t>
+      </w:r>
+      <w:r>
+        <w:rPr>
+          <w:rtl/>
+        </w:rPr>
+        <w:t>نیز از ترکیب‌های متفاوتی از آهنرباهای دیسکی برای بخش متحرک دستگاه استفاده شده است، که این ترکیب‌ها شامل تغییر اندازه‌ی یک آهنربا و استفاده از سه آهنربای دیسکی است</w:t>
+      </w:r>
+      <w:r>
+        <w:t>.</w:t>
+      </w:r>
+      <w:r>
+        <w:rPr>
+          <w:rFonts w:hint="cs"/>
+          <w:rtl/>
+        </w:rPr>
+        <w:t xml:space="preserve"> </w:t>
+      </w:r>
+      <w:r>
+        <w:rPr>
+          <w:rtl/>
+        </w:rPr>
+        <w:t>سیستم شناوری مغناطیسی با پنج درجه آزادی که تنها از یک آهنربای دیسکی تشکیل شده است، در پژوهش</w:t>
+      </w:r>
+      <w:r>
+        <w:t xml:space="preserve"> RN62 </w:t>
+      </w:r>
+      <w:r>
+        <w:rPr>
+          <w:rtl/>
+        </w:rPr>
+        <w:t>به عنوان نمونه‌ای موفق از این رویکرد معرفی شده است. این طراحی، با وجود سادگی معماری، توانسته نتایج رضایت‌بخشی را از نظر عملکرد ارائه دهد و نشان می‌دهد که استفاده از آهنربای دیسکی، علاوه بر سادگی، می‌تواند در کاربردهای مختلف به‌ویژه در سیستم‌های با نیاز به دقت بالا و چند درجه آزادی، کارآمد باشد</w:t>
+      </w:r>
+      <w:r>
+        <w:t>.</w:t>
+      </w:r>
+    </w:p>
+    <w:p>
+      <w:pPr>
+        <w:pStyle w:val="Heading4"/>
+        <w:rPr>
+          <w:rtl/>
+          <w:lang w:bidi="fa-IR"/>
+        </w:rPr>
+      </w:pPr>
+      <w:r>
+        <w:rPr>
+          <w:rFonts w:hint="cs"/>
+          <w:rtl/>
+          <w:lang w:bidi="fa-IR"/>
+        </w:rPr>
+        <w:t>آرایه‌ی هالباخ یک بعدی</w:t>
+      </w:r>
+    </w:p>
+    <w:p>
+      <w:pPr>
+        <w:rPr>
+          <w:rtl/>
+          <w:lang w:bidi="fa-IR"/>
+        </w:rPr>
+      </w:pPr>
+      <w:r>
+        <w:rPr>
+          <w:rtl/>
+          <w:lang w:bidi="fa-IR"/>
+        </w:rPr>
+        <w:t>آرا</w:t>
+      </w:r>
+      <w:r>
+        <w:rPr>
+          <w:rFonts w:hint="cs"/>
+          <w:rtl/>
+          <w:lang w:bidi="fa-IR"/>
+        </w:rPr>
+        <w:t>ی</w:t>
+      </w:r>
+      <w:r>
+        <w:rPr>
+          <w:rFonts w:hint="eastAsia"/>
+          <w:rtl/>
+          <w:lang w:bidi="fa-IR"/>
+        </w:rPr>
+        <w:t>ه‌</w:t>
+      </w:r>
+      <w:r>
+        <w:rPr>
+          <w:rFonts w:hint="cs"/>
+          <w:rtl/>
+          <w:lang w:bidi="fa-IR"/>
+        </w:rPr>
+        <w:t>ی</w:t>
+      </w:r>
+      <w:r>
+        <w:rPr>
+          <w:rtl/>
+          <w:lang w:bidi="fa-IR"/>
+        </w:rPr>
+        <w:t xml:space="preserve"> هالباخ به‌عنوان چ</w:t>
+      </w:r>
+      <w:r>
+        <w:rPr>
+          <w:rFonts w:hint="cs"/>
+          <w:rtl/>
+          <w:lang w:bidi="fa-IR"/>
+        </w:rPr>
+        <w:t>ی</w:t>
+      </w:r>
+      <w:r>
+        <w:rPr>
+          <w:rFonts w:hint="eastAsia"/>
+          <w:rtl/>
+          <w:lang w:bidi="fa-IR"/>
+        </w:rPr>
+        <w:t>نش</w:t>
+      </w:r>
+      <w:r>
+        <w:rPr>
+          <w:rFonts w:hint="cs"/>
+          <w:rtl/>
+          <w:lang w:bidi="fa-IR"/>
+        </w:rPr>
+        <w:t>ی</w:t>
+      </w:r>
+      <w:r>
+        <w:rPr>
+          <w:rtl/>
+          <w:lang w:bidi="fa-IR"/>
+        </w:rPr>
+        <w:t xml:space="preserve"> از آهنرباها</w:t>
+      </w:r>
+      <w:r>
+        <w:rPr>
+          <w:rFonts w:hint="cs"/>
+          <w:rtl/>
+          <w:lang w:bidi="fa-IR"/>
+        </w:rPr>
+        <w:t>ی</w:t>
+      </w:r>
+      <w:r>
+        <w:rPr>
+          <w:rtl/>
+          <w:lang w:bidi="fa-IR"/>
+        </w:rPr>
+        <w:t xml:space="preserve"> دائم</w:t>
+      </w:r>
+      <w:r>
+        <w:rPr>
+          <w:rFonts w:hint="cs"/>
+          <w:rtl/>
+          <w:lang w:bidi="fa-IR"/>
+        </w:rPr>
+        <w:t>ی</w:t>
+      </w:r>
+      <w:r>
+        <w:rPr>
+          <w:rtl/>
+          <w:lang w:bidi="fa-IR"/>
+        </w:rPr>
+        <w:t xml:space="preserve"> تعر</w:t>
+      </w:r>
+      <w:r>
+        <w:rPr>
+          <w:rFonts w:hint="cs"/>
+          <w:rtl/>
+          <w:lang w:bidi="fa-IR"/>
+        </w:rPr>
+        <w:t>ی</w:t>
+      </w:r>
+      <w:r>
+        <w:rPr>
+          <w:rFonts w:hint="eastAsia"/>
+          <w:rtl/>
+          <w:lang w:bidi="fa-IR"/>
+        </w:rPr>
+        <w:t>ف</w:t>
+      </w:r>
+      <w:r>
+        <w:rPr>
+          <w:rtl/>
+          <w:lang w:bidi="fa-IR"/>
+        </w:rPr>
+        <w:t xml:space="preserve"> م</w:t>
+      </w:r>
+      <w:r>
+        <w:rPr>
+          <w:rFonts w:hint="cs"/>
+          <w:rtl/>
+          <w:lang w:bidi="fa-IR"/>
+        </w:rPr>
+        <w:t>ی‌</w:t>
+      </w:r>
+      <w:r>
+        <w:rPr>
+          <w:rFonts w:hint="eastAsia"/>
+          <w:rtl/>
+          <w:lang w:bidi="fa-IR"/>
+        </w:rPr>
+        <w:t>شود</w:t>
+      </w:r>
+      <w:r>
+        <w:rPr>
+          <w:rtl/>
+          <w:lang w:bidi="fa-IR"/>
+        </w:rPr>
+        <w:t xml:space="preserve"> که در آن جهت مغناط</w:t>
+      </w:r>
+      <w:r>
+        <w:rPr>
+          <w:rFonts w:hint="cs"/>
+          <w:rtl/>
+          <w:lang w:bidi="fa-IR"/>
+        </w:rPr>
+        <w:t>ی</w:t>
+      </w:r>
+      <w:r>
+        <w:rPr>
+          <w:rFonts w:hint="eastAsia"/>
+          <w:rtl/>
+          <w:lang w:bidi="fa-IR"/>
+        </w:rPr>
+        <w:t>س‌شوندگ</w:t>
+      </w:r>
+      <w:r>
+        <w:rPr>
+          <w:rFonts w:hint="cs"/>
+          <w:rtl/>
+          <w:lang w:bidi="fa-IR"/>
+        </w:rPr>
+        <w:t>ی</w:t>
+      </w:r>
+      <w:r>
+        <w:rPr>
+          <w:rtl/>
+          <w:lang w:bidi="fa-IR"/>
+        </w:rPr>
+        <w:t xml:space="preserve"> هر آهنربا با آهنربا</w:t>
+      </w:r>
+      <w:r>
+        <w:rPr>
+          <w:rFonts w:hint="cs"/>
+          <w:rtl/>
+          <w:lang w:bidi="fa-IR"/>
+        </w:rPr>
+        <w:t>ی</w:t>
+      </w:r>
+      <w:r>
+        <w:rPr>
+          <w:rtl/>
+          <w:lang w:bidi="fa-IR"/>
+        </w:rPr>
+        <w:t xml:space="preserve"> مجاور خود ۹۰ درجه تفاوت دارد. ا</w:t>
+      </w:r>
+      <w:r>
+        <w:rPr>
+          <w:rFonts w:hint="cs"/>
+          <w:rtl/>
+          <w:lang w:bidi="fa-IR"/>
+        </w:rPr>
+        <w:t>ی</w:t>
+      </w:r>
+      <w:r>
+        <w:rPr>
+          <w:rFonts w:hint="eastAsia"/>
+          <w:rtl/>
+          <w:lang w:bidi="fa-IR"/>
+        </w:rPr>
+        <w:t>ن</w:t>
+      </w:r>
+      <w:r>
+        <w:rPr>
+          <w:rtl/>
+          <w:lang w:bidi="fa-IR"/>
+        </w:rPr>
+        <w:t xml:space="preserve"> آرا</w:t>
+      </w:r>
+      <w:r>
+        <w:rPr>
+          <w:rFonts w:hint="cs"/>
+          <w:rtl/>
+          <w:lang w:bidi="fa-IR"/>
+        </w:rPr>
+        <w:t>ی</w:t>
+      </w:r>
+      <w:r>
+        <w:rPr>
+          <w:rFonts w:hint="eastAsia"/>
+          <w:rtl/>
+          <w:lang w:bidi="fa-IR"/>
+        </w:rPr>
+        <w:t>ه</w:t>
+      </w:r>
+      <w:r>
+        <w:rPr>
+          <w:rtl/>
+          <w:lang w:bidi="fa-IR"/>
+        </w:rPr>
+        <w:t xml:space="preserve"> به‌طور خاص قادر است م</w:t>
+      </w:r>
+      <w:r>
+        <w:rPr>
+          <w:rFonts w:hint="cs"/>
+          <w:rtl/>
+          <w:lang w:bidi="fa-IR"/>
+        </w:rPr>
+        <w:t>ی</w:t>
+      </w:r>
+      <w:r>
+        <w:rPr>
+          <w:rFonts w:hint="eastAsia"/>
+          <w:rtl/>
+          <w:lang w:bidi="fa-IR"/>
+        </w:rPr>
+        <w:t>دان</w:t>
+      </w:r>
+      <w:r>
+        <w:rPr>
+          <w:rtl/>
+          <w:lang w:bidi="fa-IR"/>
+        </w:rPr>
+        <w:t xml:space="preserve"> مغناط</w:t>
+      </w:r>
+      <w:r>
+        <w:rPr>
+          <w:rFonts w:hint="cs"/>
+          <w:rtl/>
+          <w:lang w:bidi="fa-IR"/>
+        </w:rPr>
+        <w:t>ی</w:t>
+      </w:r>
+      <w:r>
+        <w:rPr>
+          <w:rFonts w:hint="eastAsia"/>
+          <w:rtl/>
+          <w:lang w:bidi="fa-IR"/>
+        </w:rPr>
+        <w:t>س</w:t>
+      </w:r>
+      <w:r>
+        <w:rPr>
+          <w:rFonts w:hint="cs"/>
+          <w:rtl/>
+          <w:lang w:bidi="fa-IR"/>
+        </w:rPr>
+        <w:t>ی</w:t>
+      </w:r>
+      <w:r>
+        <w:rPr>
+          <w:rtl/>
+          <w:lang w:bidi="fa-IR"/>
+        </w:rPr>
+        <w:t xml:space="preserve"> در </w:t>
+      </w:r>
+      <w:r>
+        <w:rPr>
+          <w:rFonts w:hint="cs"/>
+          <w:rtl/>
+          <w:lang w:bidi="fa-IR"/>
+        </w:rPr>
+        <w:t>ی</w:t>
+      </w:r>
+      <w:r>
+        <w:rPr>
+          <w:rFonts w:hint="eastAsia"/>
+          <w:rtl/>
+          <w:lang w:bidi="fa-IR"/>
+        </w:rPr>
+        <w:t>ک</w:t>
+      </w:r>
+      <w:r>
+        <w:rPr>
+          <w:rtl/>
+          <w:lang w:bidi="fa-IR"/>
+        </w:rPr>
+        <w:t xml:space="preserve"> سو</w:t>
+      </w:r>
+      <w:r>
+        <w:rPr>
+          <w:rFonts w:hint="cs"/>
+          <w:rtl/>
+          <w:lang w:bidi="fa-IR"/>
+        </w:rPr>
+        <w:t>ی</w:t>
+      </w:r>
+      <w:r>
+        <w:rPr>
+          <w:rtl/>
+          <w:lang w:bidi="fa-IR"/>
+        </w:rPr>
+        <w:t xml:space="preserve"> آرا</w:t>
+      </w:r>
+      <w:r>
+        <w:rPr>
+          <w:rFonts w:hint="cs"/>
+          <w:rtl/>
+          <w:lang w:bidi="fa-IR"/>
+        </w:rPr>
+        <w:t>ی</w:t>
+      </w:r>
+      <w:r>
+        <w:rPr>
+          <w:rFonts w:hint="eastAsia"/>
+          <w:rtl/>
+          <w:lang w:bidi="fa-IR"/>
+        </w:rPr>
+        <w:t>ه</w:t>
+      </w:r>
+      <w:r>
+        <w:rPr>
+          <w:rtl/>
+          <w:lang w:bidi="fa-IR"/>
+        </w:rPr>
+        <w:t xml:space="preserve"> را خنث</w:t>
+      </w:r>
+      <w:r>
+        <w:rPr>
+          <w:rFonts w:hint="cs"/>
+          <w:rtl/>
+          <w:lang w:bidi="fa-IR"/>
+        </w:rPr>
+        <w:t>ی</w:t>
+      </w:r>
+      <w:r>
+        <w:rPr>
+          <w:rtl/>
+          <w:lang w:bidi="fa-IR"/>
+        </w:rPr>
+        <w:t xml:space="preserve"> کرده و در سو</w:t>
+      </w:r>
+      <w:r>
+        <w:rPr>
+          <w:rFonts w:hint="cs"/>
+          <w:rtl/>
+          <w:lang w:bidi="fa-IR"/>
+        </w:rPr>
+        <w:t>ی</w:t>
+      </w:r>
+      <w:r>
+        <w:rPr>
+          <w:rtl/>
+          <w:lang w:bidi="fa-IR"/>
+        </w:rPr>
+        <w:t xml:space="preserve"> د</w:t>
+      </w:r>
+      <w:r>
+        <w:rPr>
+          <w:rFonts w:hint="cs"/>
+          <w:rtl/>
+          <w:lang w:bidi="fa-IR"/>
+        </w:rPr>
+        <w:t>ی</w:t>
+      </w:r>
+      <w:r>
+        <w:rPr>
+          <w:rFonts w:hint="eastAsia"/>
+          <w:rtl/>
+          <w:lang w:bidi="fa-IR"/>
+        </w:rPr>
+        <w:t>گر</w:t>
+      </w:r>
+      <w:r>
+        <w:rPr>
+          <w:rtl/>
+          <w:lang w:bidi="fa-IR"/>
+        </w:rPr>
+        <w:t xml:space="preserve"> م</w:t>
+      </w:r>
+      <w:r>
+        <w:rPr>
+          <w:rFonts w:hint="cs"/>
+          <w:rtl/>
+          <w:lang w:bidi="fa-IR"/>
+        </w:rPr>
+        <w:t>ی</w:t>
+      </w:r>
+      <w:r>
+        <w:rPr>
+          <w:rFonts w:hint="eastAsia"/>
+          <w:rtl/>
+          <w:lang w:bidi="fa-IR"/>
+        </w:rPr>
+        <w:t>دان</w:t>
+      </w:r>
+      <w:r>
+        <w:rPr>
+          <w:rtl/>
+          <w:lang w:bidi="fa-IR"/>
+        </w:rPr>
+        <w:t xml:space="preserve"> را به م</w:t>
+      </w:r>
+      <w:r>
+        <w:rPr>
+          <w:rFonts w:hint="cs"/>
+          <w:rtl/>
+          <w:lang w:bidi="fa-IR"/>
+        </w:rPr>
+        <w:t>ی</w:t>
+      </w:r>
+      <w:r>
+        <w:rPr>
+          <w:rFonts w:hint="eastAsia"/>
+          <w:rtl/>
+          <w:lang w:bidi="fa-IR"/>
+        </w:rPr>
+        <w:t>زان</w:t>
+      </w:r>
+      <w:r>
+        <w:rPr>
+          <w:rtl/>
+          <w:lang w:bidi="fa-IR"/>
+        </w:rPr>
+        <w:t xml:space="preserve"> تقر</w:t>
+      </w:r>
+      <w:r>
+        <w:rPr>
+          <w:rFonts w:hint="cs"/>
+          <w:rtl/>
+          <w:lang w:bidi="fa-IR"/>
+        </w:rPr>
+        <w:t>ی</w:t>
+      </w:r>
+      <w:r>
+        <w:rPr>
+          <w:rFonts w:hint="eastAsia"/>
+          <w:rtl/>
+          <w:lang w:bidi="fa-IR"/>
+        </w:rPr>
+        <w:t>ب</w:t>
+      </w:r>
+      <w:r>
+        <w:rPr>
+          <w:rFonts w:hint="cs"/>
+          <w:rtl/>
+          <w:lang w:bidi="fa-IR"/>
+        </w:rPr>
+        <w:t>ی</w:t>
+      </w:r>
+      <w:r>
+        <w:rPr>
+          <w:rtl/>
+          <w:lang w:bidi="fa-IR"/>
+        </w:rPr>
+        <w:t xml:space="preserve"> ۱.۴ برابر افزا</w:t>
+      </w:r>
+      <w:r>
+        <w:rPr>
+          <w:rFonts w:hint="cs"/>
+          <w:rtl/>
+          <w:lang w:bidi="fa-IR"/>
+        </w:rPr>
+        <w:t>ی</w:t>
+      </w:r>
+      <w:r>
+        <w:rPr>
+          <w:rFonts w:hint="eastAsia"/>
+          <w:rtl/>
+          <w:lang w:bidi="fa-IR"/>
+        </w:rPr>
+        <w:t>ش</w:t>
+      </w:r>
+      <w:r>
+        <w:rPr>
+          <w:rtl/>
+          <w:lang w:bidi="fa-IR"/>
+        </w:rPr>
+        <w:t xml:space="preserve"> دهد.</w:t>
+      </w:r>
+    </w:p>
+    <w:p>
+      <w:pPr>
+        <w:rPr>
+          <w:rtl/>
+          <w:lang w:bidi="fa-IR"/>
         </w:rPr>
       </w:pPr>
     </w:p>
     <w:p>
       <w:pPr>
         <w:rPr>
-          <w:rFonts w:hint="cs"/>
+          <w:rtl/>
+          <w:lang w:bidi="fa-IR"/>
+        </w:rPr>
+      </w:pPr>
+      <w:r>
+        <w:rPr>
+          <w:rFonts w:hint="eastAsia"/>
+          <w:rtl/>
+          <w:lang w:bidi="fa-IR"/>
+        </w:rPr>
+        <w:lastRenderedPageBreak/>
+        <w:t>مز</w:t>
+      </w:r>
+      <w:r>
+        <w:rPr>
+          <w:rFonts w:hint="cs"/>
+          <w:rtl/>
+          <w:lang w:bidi="fa-IR"/>
+        </w:rPr>
+        <w:t>ی</w:t>
+      </w:r>
+      <w:r>
+        <w:rPr>
+          <w:rFonts w:hint="eastAsia"/>
+          <w:rtl/>
+          <w:lang w:bidi="fa-IR"/>
+        </w:rPr>
+        <w:t>ت</w:t>
+      </w:r>
+      <w:r>
+        <w:rPr>
+          <w:rtl/>
+          <w:lang w:bidi="fa-IR"/>
+        </w:rPr>
+        <w:t xml:space="preserve"> ا</w:t>
+      </w:r>
+      <w:r>
+        <w:rPr>
+          <w:rFonts w:hint="cs"/>
+          <w:rtl/>
+          <w:lang w:bidi="fa-IR"/>
+        </w:rPr>
+        <w:t>ی</w:t>
+      </w:r>
+      <w:r>
+        <w:rPr>
+          <w:rFonts w:hint="eastAsia"/>
+          <w:rtl/>
+          <w:lang w:bidi="fa-IR"/>
+        </w:rPr>
+        <w:t>ن</w:t>
+      </w:r>
+      <w:r>
+        <w:rPr>
+          <w:rtl/>
+          <w:lang w:bidi="fa-IR"/>
+        </w:rPr>
+        <w:t xml:space="preserve"> ساختار در طراح</w:t>
+      </w:r>
+      <w:r>
+        <w:rPr>
+          <w:rFonts w:hint="cs"/>
+          <w:rtl/>
+          <w:lang w:bidi="fa-IR"/>
+        </w:rPr>
+        <w:t>ی</w:t>
+      </w:r>
+      <w:r>
+        <w:rPr>
+          <w:rtl/>
+          <w:lang w:bidi="fa-IR"/>
+        </w:rPr>
+        <w:t xml:space="preserve"> س</w:t>
+      </w:r>
+      <w:r>
+        <w:rPr>
+          <w:rFonts w:hint="cs"/>
+          <w:rtl/>
+          <w:lang w:bidi="fa-IR"/>
+        </w:rPr>
+        <w:t>ی</w:t>
+      </w:r>
+      <w:r>
+        <w:rPr>
+          <w:rFonts w:hint="eastAsia"/>
+          <w:rtl/>
+          <w:lang w:bidi="fa-IR"/>
+        </w:rPr>
+        <w:t>ستم‌ها</w:t>
+      </w:r>
+      <w:r>
+        <w:rPr>
+          <w:rFonts w:hint="cs"/>
+          <w:rtl/>
+          <w:lang w:bidi="fa-IR"/>
+        </w:rPr>
+        <w:t>ی</w:t>
+      </w:r>
+      <w:r>
+        <w:rPr>
+          <w:rtl/>
+          <w:lang w:bidi="fa-IR"/>
+        </w:rPr>
+        <w:t xml:space="preserve"> </w:t>
+      </w:r>
+      <w:r>
+        <w:rPr>
+          <w:lang w:bidi="fa-IR"/>
+        </w:rPr>
+        <w:t>MLPM</w:t>
+      </w:r>
+      <w:r>
+        <w:rPr>
+          <w:rtl/>
+          <w:lang w:bidi="fa-IR"/>
+        </w:rPr>
+        <w:t>، توانا</w:t>
+      </w:r>
+      <w:r>
+        <w:rPr>
+          <w:rFonts w:hint="cs"/>
+          <w:rtl/>
+          <w:lang w:bidi="fa-IR"/>
+        </w:rPr>
+        <w:t>یی</w:t>
+      </w:r>
+      <w:r>
+        <w:rPr>
+          <w:rtl/>
+          <w:lang w:bidi="fa-IR"/>
+        </w:rPr>
+        <w:t xml:space="preserve"> آن در تول</w:t>
+      </w:r>
+      <w:r>
+        <w:rPr>
+          <w:rFonts w:hint="cs"/>
+          <w:rtl/>
+          <w:lang w:bidi="fa-IR"/>
+        </w:rPr>
+        <w:t>ی</w:t>
+      </w:r>
+      <w:r>
+        <w:rPr>
+          <w:rFonts w:hint="eastAsia"/>
+          <w:rtl/>
+          <w:lang w:bidi="fa-IR"/>
+        </w:rPr>
+        <w:t>د</w:t>
+      </w:r>
+      <w:r>
+        <w:rPr>
+          <w:rtl/>
+          <w:lang w:bidi="fa-IR"/>
+        </w:rPr>
+        <w:t xml:space="preserve"> شدت م</w:t>
+      </w:r>
+      <w:r>
+        <w:rPr>
+          <w:rFonts w:hint="cs"/>
+          <w:rtl/>
+          <w:lang w:bidi="fa-IR"/>
+        </w:rPr>
+        <w:t>ی</w:t>
+      </w:r>
+      <w:r>
+        <w:rPr>
+          <w:rFonts w:hint="eastAsia"/>
+          <w:rtl/>
+          <w:lang w:bidi="fa-IR"/>
+        </w:rPr>
+        <w:t>دان</w:t>
+      </w:r>
+      <w:r>
+        <w:rPr>
+          <w:rtl/>
+          <w:lang w:bidi="fa-IR"/>
+        </w:rPr>
+        <w:t xml:space="preserve"> مغناط</w:t>
+      </w:r>
+      <w:r>
+        <w:rPr>
+          <w:rFonts w:hint="cs"/>
+          <w:rtl/>
+          <w:lang w:bidi="fa-IR"/>
+        </w:rPr>
+        <w:t>ی</w:t>
+      </w:r>
+      <w:r>
+        <w:rPr>
+          <w:rFonts w:hint="eastAsia"/>
+          <w:rtl/>
+          <w:lang w:bidi="fa-IR"/>
+        </w:rPr>
+        <w:t>س</w:t>
+      </w:r>
+      <w:r>
+        <w:rPr>
+          <w:rFonts w:hint="cs"/>
+          <w:rtl/>
+          <w:lang w:bidi="fa-IR"/>
+        </w:rPr>
+        <w:t>ی</w:t>
+      </w:r>
+      <w:r>
+        <w:rPr>
+          <w:rtl/>
+          <w:lang w:bidi="fa-IR"/>
+        </w:rPr>
+        <w:t xml:space="preserve"> ب</w:t>
+      </w:r>
+      <w:r>
+        <w:rPr>
+          <w:rFonts w:hint="cs"/>
+          <w:rtl/>
+          <w:lang w:bidi="fa-IR"/>
+        </w:rPr>
+        <w:t>ی</w:t>
+      </w:r>
+      <w:r>
+        <w:rPr>
+          <w:rFonts w:hint="eastAsia"/>
+          <w:rtl/>
+          <w:lang w:bidi="fa-IR"/>
+        </w:rPr>
+        <w:t>شتر</w:t>
+      </w:r>
+      <w:r>
+        <w:rPr>
+          <w:rtl/>
+          <w:lang w:bidi="fa-IR"/>
+        </w:rPr>
+        <w:t xml:space="preserve"> است. به‌هم</w:t>
+      </w:r>
+      <w:r>
+        <w:rPr>
+          <w:rFonts w:hint="cs"/>
+          <w:rtl/>
+          <w:lang w:bidi="fa-IR"/>
+        </w:rPr>
+        <w:t>ی</w:t>
+      </w:r>
+      <w:r>
+        <w:rPr>
+          <w:rFonts w:hint="eastAsia"/>
+          <w:rtl/>
+          <w:lang w:bidi="fa-IR"/>
+        </w:rPr>
+        <w:t>ن‌دل</w:t>
+      </w:r>
+      <w:r>
+        <w:rPr>
+          <w:rFonts w:hint="cs"/>
+          <w:rtl/>
+          <w:lang w:bidi="fa-IR"/>
+        </w:rPr>
+        <w:t>ی</w:t>
+      </w:r>
+      <w:r>
+        <w:rPr>
+          <w:rFonts w:hint="eastAsia"/>
+          <w:rtl/>
+          <w:lang w:bidi="fa-IR"/>
+        </w:rPr>
+        <w:t>ل،</w:t>
+      </w:r>
+      <w:r>
+        <w:rPr>
+          <w:rtl/>
+          <w:lang w:bidi="fa-IR"/>
+        </w:rPr>
+        <w:t xml:space="preserve"> ا</w:t>
+      </w:r>
+      <w:r>
+        <w:rPr>
+          <w:rFonts w:hint="cs"/>
+          <w:rtl/>
+          <w:lang w:bidi="fa-IR"/>
+        </w:rPr>
+        <w:t>ی</w:t>
+      </w:r>
+      <w:r>
+        <w:rPr>
+          <w:rFonts w:hint="eastAsia"/>
+          <w:rtl/>
+          <w:lang w:bidi="fa-IR"/>
+        </w:rPr>
+        <w:t>ن</w:t>
+      </w:r>
+      <w:r>
+        <w:rPr>
+          <w:rtl/>
+          <w:lang w:bidi="fa-IR"/>
+        </w:rPr>
+        <w:t xml:space="preserve"> چ</w:t>
+      </w:r>
+      <w:r>
+        <w:rPr>
+          <w:rFonts w:hint="cs"/>
+          <w:rtl/>
+          <w:lang w:bidi="fa-IR"/>
+        </w:rPr>
+        <w:t>ی</w:t>
+      </w:r>
+      <w:r>
+        <w:rPr>
+          <w:rFonts w:hint="eastAsia"/>
+          <w:rtl/>
+          <w:lang w:bidi="fa-IR"/>
+        </w:rPr>
+        <w:t>نش</w:t>
+      </w:r>
+      <w:r>
+        <w:rPr>
+          <w:rtl/>
+          <w:lang w:bidi="fa-IR"/>
+        </w:rPr>
+        <w:t xml:space="preserve"> در بس</w:t>
+      </w:r>
+      <w:r>
+        <w:rPr>
+          <w:rFonts w:hint="cs"/>
+          <w:rtl/>
+          <w:lang w:bidi="fa-IR"/>
+        </w:rPr>
+        <w:t>ی</w:t>
+      </w:r>
+      <w:r>
+        <w:rPr>
+          <w:rFonts w:hint="eastAsia"/>
+          <w:rtl/>
+          <w:lang w:bidi="fa-IR"/>
+        </w:rPr>
+        <w:t>ار</w:t>
+      </w:r>
+      <w:r>
+        <w:rPr>
+          <w:rFonts w:hint="cs"/>
+          <w:rtl/>
+          <w:lang w:bidi="fa-IR"/>
+        </w:rPr>
+        <w:t>ی</w:t>
+      </w:r>
+      <w:r>
+        <w:rPr>
+          <w:rtl/>
+          <w:lang w:bidi="fa-IR"/>
+        </w:rPr>
+        <w:t xml:space="preserve"> از پژوهش‌ها مورد استفاده قرار گرفته است.</w:t>
+      </w:r>
+    </w:p>
+    <w:p>
+      <w:pPr>
+        <w:rPr>
           <w:rtl/>
           <w:lang w:bidi="fa-IR"/>
         </w:rPr>
@@ -26764,6 +28011,842 @@
           <w:lang w:bidi="fa-IR"/>
         </w:rPr>
       </w:pPr>
+      <w:r>
+        <w:rPr>
+          <w:rFonts w:hint="eastAsia"/>
+          <w:rtl/>
+          <w:lang w:bidi="fa-IR"/>
+        </w:rPr>
+        <w:t>با</w:t>
+      </w:r>
+      <w:r>
+        <w:rPr>
+          <w:rtl/>
+          <w:lang w:bidi="fa-IR"/>
+        </w:rPr>
+        <w:t xml:space="preserve"> ا</w:t>
+      </w:r>
+      <w:r>
+        <w:rPr>
+          <w:rFonts w:hint="cs"/>
+          <w:rtl/>
+          <w:lang w:bidi="fa-IR"/>
+        </w:rPr>
+        <w:t>ی</w:t>
+      </w:r>
+      <w:r>
+        <w:rPr>
+          <w:rFonts w:hint="eastAsia"/>
+          <w:rtl/>
+          <w:lang w:bidi="fa-IR"/>
+        </w:rPr>
+        <w:t>ن</w:t>
+      </w:r>
+      <w:r>
+        <w:rPr>
+          <w:rtl/>
+          <w:lang w:bidi="fa-IR"/>
+        </w:rPr>
+        <w:t xml:space="preserve"> حال، استفاده از تنها </w:t>
+      </w:r>
+      <w:r>
+        <w:rPr>
+          <w:rFonts w:hint="cs"/>
+          <w:rtl/>
+          <w:lang w:bidi="fa-IR"/>
+        </w:rPr>
+        <w:t>ی</w:t>
+      </w:r>
+      <w:r>
+        <w:rPr>
+          <w:rFonts w:hint="eastAsia"/>
+          <w:rtl/>
+          <w:lang w:bidi="fa-IR"/>
+        </w:rPr>
+        <w:t>ک</w:t>
+      </w:r>
+      <w:r>
+        <w:rPr>
+          <w:rtl/>
+          <w:lang w:bidi="fa-IR"/>
+        </w:rPr>
+        <w:t xml:space="preserve"> آرا</w:t>
+      </w:r>
+      <w:r>
+        <w:rPr>
+          <w:rFonts w:hint="cs"/>
+          <w:rtl/>
+          <w:lang w:bidi="fa-IR"/>
+        </w:rPr>
+        <w:t>ی</w:t>
+      </w:r>
+      <w:r>
+        <w:rPr>
+          <w:rFonts w:hint="eastAsia"/>
+          <w:rtl/>
+          <w:lang w:bidi="fa-IR"/>
+        </w:rPr>
+        <w:t>ه‌</w:t>
+      </w:r>
+      <w:r>
+        <w:rPr>
+          <w:rFonts w:hint="cs"/>
+          <w:rtl/>
+          <w:lang w:bidi="fa-IR"/>
+        </w:rPr>
+        <w:t>ی</w:t>
+      </w:r>
+      <w:r>
+        <w:rPr>
+          <w:rtl/>
+          <w:lang w:bidi="fa-IR"/>
+        </w:rPr>
+        <w:t xml:space="preserve"> </w:t>
+      </w:r>
+      <w:r>
+        <w:rPr>
+          <w:rFonts w:hint="cs"/>
+          <w:rtl/>
+          <w:lang w:bidi="fa-IR"/>
+        </w:rPr>
+        <w:t>ی</w:t>
+      </w:r>
+      <w:r>
+        <w:rPr>
+          <w:rFonts w:hint="eastAsia"/>
+          <w:rtl/>
+          <w:lang w:bidi="fa-IR"/>
+        </w:rPr>
+        <w:t>ک‌بعد</w:t>
+      </w:r>
+      <w:r>
+        <w:rPr>
+          <w:rFonts w:hint="cs"/>
+          <w:rtl/>
+          <w:lang w:bidi="fa-IR"/>
+        </w:rPr>
+        <w:t>ی</w:t>
+      </w:r>
+      <w:r>
+        <w:rPr>
+          <w:rtl/>
+          <w:lang w:bidi="fa-IR"/>
+        </w:rPr>
+        <w:t xml:space="preserve"> هالباخ به‌تنها</w:t>
+      </w:r>
+      <w:r>
+        <w:rPr>
+          <w:rFonts w:hint="cs"/>
+          <w:rtl/>
+          <w:lang w:bidi="fa-IR"/>
+        </w:rPr>
+        <w:t>یی</w:t>
+      </w:r>
+      <w:r>
+        <w:rPr>
+          <w:rtl/>
+          <w:lang w:bidi="fa-IR"/>
+        </w:rPr>
+        <w:t xml:space="preserve"> نم</w:t>
+      </w:r>
+      <w:r>
+        <w:rPr>
+          <w:rFonts w:hint="cs"/>
+          <w:rtl/>
+          <w:lang w:bidi="fa-IR"/>
+        </w:rPr>
+        <w:t>ی‌</w:t>
+      </w:r>
+      <w:r>
+        <w:rPr>
+          <w:rFonts w:hint="eastAsia"/>
+          <w:rtl/>
+          <w:lang w:bidi="fa-IR"/>
+        </w:rPr>
+        <w:t>تواند</w:t>
+      </w:r>
+      <w:r>
+        <w:rPr>
+          <w:rtl/>
+          <w:lang w:bidi="fa-IR"/>
+        </w:rPr>
+        <w:t xml:space="preserve"> ن</w:t>
+      </w:r>
+      <w:r>
+        <w:rPr>
+          <w:rFonts w:hint="cs"/>
+          <w:rtl/>
+          <w:lang w:bidi="fa-IR"/>
+        </w:rPr>
+        <w:t>ی</w:t>
+      </w:r>
+      <w:r>
+        <w:rPr>
+          <w:rFonts w:hint="eastAsia"/>
+          <w:rtl/>
+          <w:lang w:bidi="fa-IR"/>
+        </w:rPr>
+        <w:t>رو</w:t>
+      </w:r>
+      <w:r>
+        <w:rPr>
+          <w:rFonts w:hint="cs"/>
+          <w:rtl/>
+          <w:lang w:bidi="fa-IR"/>
+        </w:rPr>
+        <w:t>یی</w:t>
+      </w:r>
+      <w:r>
+        <w:rPr>
+          <w:rtl/>
+          <w:lang w:bidi="fa-IR"/>
+        </w:rPr>
+        <w:t xml:space="preserve"> در دو راستا</w:t>
+      </w:r>
+      <w:r>
+        <w:rPr>
+          <w:rFonts w:hint="cs"/>
+          <w:rtl/>
+          <w:lang w:bidi="fa-IR"/>
+        </w:rPr>
+        <w:t>ی</w:t>
+      </w:r>
+      <w:r>
+        <w:rPr>
+          <w:rtl/>
+          <w:lang w:bidi="fa-IR"/>
+        </w:rPr>
+        <w:t xml:space="preserve"> افق</w:t>
+      </w:r>
+      <w:r>
+        <w:rPr>
+          <w:rFonts w:hint="cs"/>
+          <w:rtl/>
+          <w:lang w:bidi="fa-IR"/>
+        </w:rPr>
+        <w:t>ی</w:t>
+      </w:r>
+      <w:r>
+        <w:rPr>
+          <w:rtl/>
+          <w:lang w:bidi="fa-IR"/>
+        </w:rPr>
+        <w:t xml:space="preserve"> ا</w:t>
+      </w:r>
+      <w:r>
+        <w:rPr>
+          <w:rFonts w:hint="cs"/>
+          <w:rtl/>
+          <w:lang w:bidi="fa-IR"/>
+        </w:rPr>
+        <w:t>ی</w:t>
+      </w:r>
+      <w:r>
+        <w:rPr>
+          <w:rFonts w:hint="eastAsia"/>
+          <w:rtl/>
+          <w:lang w:bidi="fa-IR"/>
+        </w:rPr>
+        <w:t>جاد</w:t>
+      </w:r>
+      <w:r>
+        <w:rPr>
+          <w:rtl/>
+          <w:lang w:bidi="fa-IR"/>
+        </w:rPr>
+        <w:t xml:space="preserve"> کند. لذا معمولاً از تعداد ب</w:t>
+      </w:r>
+      <w:r>
+        <w:rPr>
+          <w:rFonts w:hint="cs"/>
+          <w:rtl/>
+          <w:lang w:bidi="fa-IR"/>
+        </w:rPr>
+        <w:t>ی</w:t>
+      </w:r>
+      <w:r>
+        <w:rPr>
+          <w:rFonts w:hint="eastAsia"/>
+          <w:rtl/>
+          <w:lang w:bidi="fa-IR"/>
+        </w:rPr>
+        <w:t>شتر</w:t>
+      </w:r>
+      <w:r>
+        <w:rPr>
+          <w:rFonts w:hint="cs"/>
+          <w:rtl/>
+          <w:lang w:bidi="fa-IR"/>
+        </w:rPr>
+        <w:t>ی</w:t>
+      </w:r>
+      <w:r>
+        <w:rPr>
+          <w:rtl/>
+          <w:lang w:bidi="fa-IR"/>
+        </w:rPr>
+        <w:t xml:space="preserve"> از ا</w:t>
+      </w:r>
+      <w:r>
+        <w:rPr>
+          <w:rFonts w:hint="cs"/>
+          <w:rtl/>
+          <w:lang w:bidi="fa-IR"/>
+        </w:rPr>
+        <w:t>ی</w:t>
+      </w:r>
+      <w:r>
+        <w:rPr>
+          <w:rFonts w:hint="eastAsia"/>
+          <w:rtl/>
+          <w:lang w:bidi="fa-IR"/>
+        </w:rPr>
+        <w:t>ن</w:t>
+      </w:r>
+      <w:r>
+        <w:rPr>
+          <w:rtl/>
+          <w:lang w:bidi="fa-IR"/>
+        </w:rPr>
+        <w:t xml:space="preserve"> آرا</w:t>
+      </w:r>
+      <w:r>
+        <w:rPr>
+          <w:rFonts w:hint="cs"/>
+          <w:rtl/>
+          <w:lang w:bidi="fa-IR"/>
+        </w:rPr>
+        <w:t>ی</w:t>
+      </w:r>
+      <w:r>
+        <w:rPr>
+          <w:rFonts w:hint="eastAsia"/>
+          <w:rtl/>
+          <w:lang w:bidi="fa-IR"/>
+        </w:rPr>
+        <w:t>ه‌ها</w:t>
+      </w:r>
+      <w:r>
+        <w:rPr>
+          <w:rtl/>
+          <w:lang w:bidi="fa-IR"/>
+        </w:rPr>
+        <w:t xml:space="preserve"> در ساختار متحرک استفاده م</w:t>
+      </w:r>
+      <w:r>
+        <w:rPr>
+          <w:rFonts w:hint="cs"/>
+          <w:rtl/>
+          <w:lang w:bidi="fa-IR"/>
+        </w:rPr>
+        <w:t>ی‌</w:t>
+      </w:r>
+      <w:r>
+        <w:rPr>
+          <w:rFonts w:hint="eastAsia"/>
+          <w:rtl/>
+          <w:lang w:bidi="fa-IR"/>
+        </w:rPr>
+        <w:t>شود</w:t>
+      </w:r>
+      <w:r>
+        <w:rPr>
+          <w:rtl/>
+          <w:lang w:bidi="fa-IR"/>
+        </w:rPr>
+        <w:t>. به‌عنوان مثال، در پژوهش‌ها</w:t>
+      </w:r>
+      <w:r>
+        <w:rPr>
+          <w:rFonts w:hint="cs"/>
+          <w:rtl/>
+          <w:lang w:bidi="fa-IR"/>
+        </w:rPr>
+        <w:t>ی</w:t>
+      </w:r>
+      <w:r>
+        <w:rPr>
+          <w:rtl/>
+          <w:lang w:bidi="fa-IR"/>
+        </w:rPr>
+        <w:t xml:space="preserve"> </w:t>
+      </w:r>
+      <w:r>
+        <w:rPr>
+          <w:lang w:bidi="fa-IR"/>
+        </w:rPr>
+        <w:t>RN27</w:t>
+      </w:r>
+      <w:r>
+        <w:rPr>
+          <w:rtl/>
+          <w:lang w:bidi="fa-IR"/>
+        </w:rPr>
+        <w:t xml:space="preserve"> و </w:t>
+      </w:r>
+      <w:r>
+        <w:rPr>
+          <w:lang w:bidi="fa-IR"/>
+        </w:rPr>
+        <w:t>RN24</w:t>
+      </w:r>
+      <w:r>
+        <w:rPr>
+          <w:rtl/>
+          <w:lang w:bidi="fa-IR"/>
+        </w:rPr>
+        <w:t xml:space="preserve"> از چهار آرا</w:t>
+      </w:r>
+      <w:r>
+        <w:rPr>
+          <w:rFonts w:hint="cs"/>
+          <w:rtl/>
+          <w:lang w:bidi="fa-IR"/>
+        </w:rPr>
+        <w:t>ی</w:t>
+      </w:r>
+      <w:r>
+        <w:rPr>
+          <w:rFonts w:hint="eastAsia"/>
+          <w:rtl/>
+          <w:lang w:bidi="fa-IR"/>
+        </w:rPr>
+        <w:t>ه‌</w:t>
+      </w:r>
+      <w:r>
+        <w:rPr>
+          <w:rFonts w:hint="cs"/>
+          <w:rtl/>
+          <w:lang w:bidi="fa-IR"/>
+        </w:rPr>
+        <w:t>ی</w:t>
+      </w:r>
+      <w:r>
+        <w:rPr>
+          <w:rtl/>
+          <w:lang w:bidi="fa-IR"/>
+        </w:rPr>
+        <w:t xml:space="preserve"> هالباخ </w:t>
+      </w:r>
+      <w:r>
+        <w:rPr>
+          <w:rFonts w:hint="cs"/>
+          <w:rtl/>
+          <w:lang w:bidi="fa-IR"/>
+        </w:rPr>
+        <w:t>ی</w:t>
+      </w:r>
+      <w:r>
+        <w:rPr>
+          <w:rFonts w:hint="eastAsia"/>
+          <w:rtl/>
+          <w:lang w:bidi="fa-IR"/>
+        </w:rPr>
+        <w:t>ک‌بعد</w:t>
+      </w:r>
+      <w:r>
+        <w:rPr>
+          <w:rFonts w:hint="cs"/>
+          <w:rtl/>
+          <w:lang w:bidi="fa-IR"/>
+        </w:rPr>
+        <w:t>ی</w:t>
+      </w:r>
+      <w:r>
+        <w:rPr>
+          <w:rtl/>
+          <w:lang w:bidi="fa-IR"/>
+        </w:rPr>
+        <w:t xml:space="preserve"> در بخش متحرک استفاده شده است که هر </w:t>
+      </w:r>
+      <w:r>
+        <w:rPr>
+          <w:rFonts w:hint="cs"/>
+          <w:rtl/>
+          <w:lang w:bidi="fa-IR"/>
+        </w:rPr>
+        <w:t>ی</w:t>
+      </w:r>
+      <w:r>
+        <w:rPr>
+          <w:rFonts w:hint="eastAsia"/>
+          <w:rtl/>
+          <w:lang w:bidi="fa-IR"/>
+        </w:rPr>
+        <w:t>ک</w:t>
+      </w:r>
+      <w:r>
+        <w:rPr>
+          <w:rtl/>
+          <w:lang w:bidi="fa-IR"/>
+        </w:rPr>
+        <w:t xml:space="preserve"> از ا</w:t>
+      </w:r>
+      <w:r>
+        <w:rPr>
+          <w:rFonts w:hint="cs"/>
+          <w:rtl/>
+          <w:lang w:bidi="fa-IR"/>
+        </w:rPr>
+        <w:t>ی</w:t>
+      </w:r>
+      <w:r>
+        <w:rPr>
+          <w:rFonts w:hint="eastAsia"/>
+          <w:rtl/>
+          <w:lang w:bidi="fa-IR"/>
+        </w:rPr>
+        <w:t>ن</w:t>
+      </w:r>
+      <w:r>
+        <w:rPr>
+          <w:rtl/>
+          <w:lang w:bidi="fa-IR"/>
+        </w:rPr>
+        <w:t xml:space="preserve"> آرا</w:t>
+      </w:r>
+      <w:r>
+        <w:rPr>
+          <w:rFonts w:hint="cs"/>
+          <w:rtl/>
+          <w:lang w:bidi="fa-IR"/>
+        </w:rPr>
+        <w:t>ی</w:t>
+      </w:r>
+      <w:r>
+        <w:rPr>
+          <w:rFonts w:hint="eastAsia"/>
+          <w:rtl/>
+          <w:lang w:bidi="fa-IR"/>
+        </w:rPr>
+        <w:t>ه‌ها</w:t>
+      </w:r>
+      <w:r>
+        <w:rPr>
+          <w:rtl/>
+          <w:lang w:bidi="fa-IR"/>
+        </w:rPr>
+        <w:t xml:space="preserve"> قادر به ا</w:t>
+      </w:r>
+      <w:r>
+        <w:rPr>
+          <w:rFonts w:hint="cs"/>
+          <w:rtl/>
+          <w:lang w:bidi="fa-IR"/>
+        </w:rPr>
+        <w:t>ی</w:t>
+      </w:r>
+      <w:r>
+        <w:rPr>
+          <w:rFonts w:hint="eastAsia"/>
+          <w:rtl/>
+          <w:lang w:bidi="fa-IR"/>
+        </w:rPr>
+        <w:t>جاد</w:t>
+      </w:r>
+      <w:r>
+        <w:rPr>
+          <w:rtl/>
+          <w:lang w:bidi="fa-IR"/>
+        </w:rPr>
+        <w:t xml:space="preserve"> ن</w:t>
+      </w:r>
+      <w:r>
+        <w:rPr>
+          <w:rFonts w:hint="cs"/>
+          <w:rtl/>
+          <w:lang w:bidi="fa-IR"/>
+        </w:rPr>
+        <w:t>ی</w:t>
+      </w:r>
+      <w:r>
+        <w:rPr>
+          <w:rFonts w:hint="eastAsia"/>
+          <w:rtl/>
+          <w:lang w:bidi="fa-IR"/>
+        </w:rPr>
+        <w:t>رو</w:t>
+      </w:r>
+      <w:r>
+        <w:rPr>
+          <w:rFonts w:hint="cs"/>
+          <w:rtl/>
+          <w:lang w:bidi="fa-IR"/>
+        </w:rPr>
+        <w:t>یی</w:t>
+      </w:r>
+      <w:r>
+        <w:rPr>
+          <w:rtl/>
+          <w:lang w:bidi="fa-IR"/>
+        </w:rPr>
+        <w:t xml:space="preserve"> در </w:t>
+      </w:r>
+      <w:r>
+        <w:rPr>
+          <w:rFonts w:hint="cs"/>
+          <w:rtl/>
+          <w:lang w:bidi="fa-IR"/>
+        </w:rPr>
+        <w:t>ی</w:t>
+      </w:r>
+      <w:r>
+        <w:rPr>
+          <w:rFonts w:hint="eastAsia"/>
+          <w:rtl/>
+          <w:lang w:bidi="fa-IR"/>
+        </w:rPr>
+        <w:t>ک</w:t>
+      </w:r>
+      <w:r>
+        <w:rPr>
+          <w:rFonts w:hint="cs"/>
+          <w:rtl/>
+          <w:lang w:bidi="fa-IR"/>
+        </w:rPr>
+        <w:t>ی</w:t>
+      </w:r>
+      <w:r>
+        <w:rPr>
+          <w:rtl/>
+          <w:lang w:bidi="fa-IR"/>
+        </w:rPr>
+        <w:t xml:space="preserve"> از راستاها</w:t>
+      </w:r>
+      <w:r>
+        <w:rPr>
+          <w:rFonts w:hint="cs"/>
+          <w:rtl/>
+          <w:lang w:bidi="fa-IR"/>
+        </w:rPr>
+        <w:t>ی</w:t>
+      </w:r>
+      <w:r>
+        <w:rPr>
+          <w:rtl/>
+          <w:lang w:bidi="fa-IR"/>
+        </w:rPr>
+        <w:t xml:space="preserve"> افق</w:t>
+      </w:r>
+      <w:r>
+        <w:rPr>
+          <w:rFonts w:hint="cs"/>
+          <w:rtl/>
+          <w:lang w:bidi="fa-IR"/>
+        </w:rPr>
+        <w:t>ی</w:t>
+      </w:r>
+      <w:r>
+        <w:rPr>
+          <w:rtl/>
+          <w:lang w:bidi="fa-IR"/>
+        </w:rPr>
+        <w:t xml:space="preserve"> و عمود</w:t>
+      </w:r>
+      <w:r>
+        <w:rPr>
+          <w:rFonts w:hint="cs"/>
+          <w:rtl/>
+          <w:lang w:bidi="fa-IR"/>
+        </w:rPr>
+        <w:t>ی</w:t>
+      </w:r>
+      <w:r>
+        <w:rPr>
+          <w:rtl/>
+          <w:lang w:bidi="fa-IR"/>
+        </w:rPr>
+        <w:t xml:space="preserve"> هستند.</w:t>
+      </w:r>
+    </w:p>
+    <w:p>
+      <w:pPr>
+        <w:rPr>
+          <w:rtl/>
+          <w:lang w:bidi="fa-IR"/>
+        </w:rPr>
+      </w:pPr>
+    </w:p>
+    <w:p>
+      <w:pPr>
+        <w:rPr>
+          <w:rFonts w:hint="cs"/>
+          <w:lang w:bidi="fa-IR"/>
+        </w:rPr>
+      </w:pPr>
+      <w:r>
+        <w:rPr>
+          <w:rFonts w:hint="eastAsia"/>
+          <w:rtl/>
+          <w:lang w:bidi="fa-IR"/>
+        </w:rPr>
+        <w:t>در</w:t>
+      </w:r>
+      <w:r>
+        <w:rPr>
+          <w:rtl/>
+          <w:lang w:bidi="fa-IR"/>
+        </w:rPr>
+        <w:t xml:space="preserve"> پژوهش </w:t>
+      </w:r>
+      <w:r>
+        <w:rPr>
+          <w:lang w:bidi="fa-IR"/>
+        </w:rPr>
+        <w:t>RN39</w:t>
+      </w:r>
+      <w:r>
+        <w:rPr>
+          <w:rtl/>
+          <w:lang w:bidi="fa-IR"/>
+        </w:rPr>
+        <w:t>، مشابه آنچه که در بخش استاتور پ</w:t>
+      </w:r>
+      <w:r>
+        <w:rPr>
+          <w:rFonts w:hint="cs"/>
+          <w:rtl/>
+          <w:lang w:bidi="fa-IR"/>
+        </w:rPr>
+        <w:t>ی</w:t>
+      </w:r>
+      <w:r>
+        <w:rPr>
+          <w:rFonts w:hint="eastAsia"/>
+          <w:rtl/>
+          <w:lang w:bidi="fa-IR"/>
+        </w:rPr>
+        <w:t>اده‌ساز</w:t>
+      </w:r>
+      <w:r>
+        <w:rPr>
+          <w:rFonts w:hint="cs"/>
+          <w:rtl/>
+          <w:lang w:bidi="fa-IR"/>
+        </w:rPr>
+        <w:t>ی</w:t>
+      </w:r>
+      <w:r>
+        <w:rPr>
+          <w:rtl/>
+          <w:lang w:bidi="fa-IR"/>
+        </w:rPr>
+        <w:t xml:space="preserve"> شده بود، از ساختار دوگانه‌ا</w:t>
+      </w:r>
+      <w:r>
+        <w:rPr>
+          <w:rFonts w:hint="cs"/>
+          <w:rtl/>
+          <w:lang w:bidi="fa-IR"/>
+        </w:rPr>
+        <w:t>ی</w:t>
+      </w:r>
+      <w:r>
+        <w:rPr>
+          <w:rtl/>
+          <w:lang w:bidi="fa-IR"/>
+        </w:rPr>
+        <w:t xml:space="preserve"> در بخش متحرک بهره‌بردار</w:t>
+      </w:r>
+      <w:r>
+        <w:rPr>
+          <w:rFonts w:hint="cs"/>
+          <w:rtl/>
+          <w:lang w:bidi="fa-IR"/>
+        </w:rPr>
+        <w:t>ی</w:t>
+      </w:r>
+      <w:r>
+        <w:rPr>
+          <w:rtl/>
+          <w:lang w:bidi="fa-IR"/>
+        </w:rPr>
+        <w:t xml:space="preserve"> شده است، به‌گونه‌ا</w:t>
+      </w:r>
+      <w:r>
+        <w:rPr>
+          <w:rFonts w:hint="cs"/>
+          <w:rtl/>
+          <w:lang w:bidi="fa-IR"/>
+        </w:rPr>
+        <w:t>ی</w:t>
+      </w:r>
+      <w:r>
+        <w:rPr>
+          <w:rtl/>
+          <w:lang w:bidi="fa-IR"/>
+        </w:rPr>
+        <w:t xml:space="preserve"> که دو مجموعه چهارگانه از آرا</w:t>
+      </w:r>
+      <w:r>
+        <w:rPr>
+          <w:rFonts w:hint="cs"/>
+          <w:rtl/>
+          <w:lang w:bidi="fa-IR"/>
+        </w:rPr>
+        <w:t>ی</w:t>
+      </w:r>
+      <w:r>
+        <w:rPr>
+          <w:rFonts w:hint="eastAsia"/>
+          <w:rtl/>
+          <w:lang w:bidi="fa-IR"/>
+        </w:rPr>
+        <w:t>ه‌ها</w:t>
+      </w:r>
+      <w:r>
+        <w:rPr>
+          <w:rFonts w:hint="cs"/>
+          <w:rtl/>
+          <w:lang w:bidi="fa-IR"/>
+        </w:rPr>
+        <w:t>ی</w:t>
+      </w:r>
+      <w:r>
+        <w:rPr>
+          <w:rtl/>
+          <w:lang w:bidi="fa-IR"/>
+        </w:rPr>
+        <w:t xml:space="preserve"> هالباخ در معمار</w:t>
+      </w:r>
+      <w:r>
+        <w:rPr>
+          <w:rFonts w:hint="cs"/>
+          <w:rtl/>
+          <w:lang w:bidi="fa-IR"/>
+        </w:rPr>
+        <w:t>ی</w:t>
+      </w:r>
+      <w:r>
+        <w:rPr>
+          <w:rtl/>
+          <w:lang w:bidi="fa-IR"/>
+        </w:rPr>
+        <w:t xml:space="preserve"> ا</w:t>
+      </w:r>
+      <w:r>
+        <w:rPr>
+          <w:rFonts w:hint="cs"/>
+          <w:rtl/>
+          <w:lang w:bidi="fa-IR"/>
+        </w:rPr>
+        <w:t>ی</w:t>
+      </w:r>
+      <w:r>
+        <w:rPr>
+          <w:rFonts w:hint="eastAsia"/>
+          <w:rtl/>
+          <w:lang w:bidi="fa-IR"/>
+        </w:rPr>
+        <w:t>ن</w:t>
+      </w:r>
+      <w:r>
+        <w:rPr>
+          <w:rtl/>
+          <w:lang w:bidi="fa-IR"/>
+        </w:rPr>
+        <w:t xml:space="preserve"> بخش به‌کار رفته‌اند.</w:t>
+      </w:r>
     </w:p>
     <w:p>
       <w:pPr>
@@ -27005,7 +29088,6 @@
                 <w:rFonts w:hint="cs"/>
                 <w:rtl/>
               </w:rPr>
-              <w:lastRenderedPageBreak/>
               <w:t xml:space="preserve">الف) استفاده از دو آهنربای دیسکی </w:t>
             </w:r>
             <w:r>
@@ -27156,9 +29238,11 @@
               </w:rPr>
               <w:t xml:space="preserve">پ) </w:t>
             </w:r>
+            <w:proofErr w:type="spellStart"/>
             <w:r>
               <w:t>MagTable</w:t>
             </w:r>
+            <w:proofErr w:type="spellEnd"/>
           </w:p>
         </w:tc>
       </w:tr>
@@ -27249,6 +29333,7 @@
           <w:rtl/>
           <w:lang w:bidi="fa-IR"/>
         </w:rPr>
+        <w:lastRenderedPageBreak/>
         <w:t xml:space="preserve"> </w:t>
       </w:r>
       <w:bookmarkStart w:id="8" w:name="_Toc168824469"/>
@@ -27878,12 +29963,14 @@
         </w:rPr>
         <w:t xml:space="preserve"> که با عنوان </w:t>
       </w:r>
+      <w:proofErr w:type="spellStart"/>
       <w:r>
         <w:rPr>
           <w:lang w:bidi="fa-IR"/>
         </w:rPr>
         <w:t>MagPad</w:t>
       </w:r>
+      <w:proofErr w:type="spellEnd"/>
       <w:r>
         <w:rPr>
           <w:rFonts w:hint="cs"/>
@@ -28124,10 +30211,12 @@
         </w:rPr>
         <w:t xml:space="preserve"> </w:t>
       </w:r>
+      <w:proofErr w:type="spellStart"/>
       <w:r>
         <w:t>MagPad</w:t>
       </w:r>
       <w:bookmarkEnd w:id="11"/>
+      <w:proofErr w:type="spellEnd"/>
     </w:p>
     <w:p>
       <w:pPr>
@@ -28967,7 +31056,16 @@
         <w:rtl/>
         <w:lang w:bidi="fa-IR"/>
       </w:rPr>
-      <w:t>‌ز</w:t>
+      <w:t>‌</w:t>
+    </w:r>
+    <w:r>
+      <w:rPr>
+        <w:rFonts w:hint="eastAsia"/>
+        <w:noProof/>
+        <w:rtl/>
+        <w:lang w:bidi="fa-IR"/>
+      </w:rPr>
+      <w:t>ز</w:t>
     </w:r>
     <w:r>
       <w:rPr>
@@ -29030,7 +31128,17 @@
         <w:rtl/>
         <w:lang w:bidi="fa-IR"/>
       </w:rPr>
-      <w:t>‌د</w:t>
+      <w:t>‌</w:t>
+    </w:r>
+    <w:r>
+      <w:rPr>
+        <w:rFonts w:hint="eastAsia"/>
+        <w:noProof/>
+        <w:szCs w:val="24"/>
+        <w:rtl/>
+        <w:lang w:bidi="fa-IR"/>
+      </w:rPr>
+      <w:t>د</w:t>
     </w:r>
     <w:r>
       <w:rPr>
@@ -29192,7 +31300,16 @@
         <w:rtl/>
         <w:lang w:bidi="fa-IR"/>
       </w:rPr>
-      <w:t>‌ه</w:t>
+      <w:t>‌</w:t>
+    </w:r>
+    <w:r>
+      <w:rPr>
+        <w:rFonts w:hint="eastAsia"/>
+        <w:noProof/>
+        <w:rtl/>
+        <w:lang w:bidi="fa-IR"/>
+      </w:rPr>
+      <w:t>ه</w:t>
     </w:r>
     <w:r>
       <w:rPr>
@@ -35599,6 +37716,7 @@
   </w:compat>
   <w:rsids>
     <w:rsidRoot w:val="009A26FC"/>
+    <w:rsid w:val="00110C35"/>
     <w:rsid w:val="00156AE7"/>
     <w:rsid w:val="002A03C3"/>
     <w:rsid w:val="003B090A"/>
@@ -35606,13 +37724,13 @@
     <w:rsid w:val="004521ED"/>
     <w:rsid w:val="00461EC6"/>
     <w:rsid w:val="00462A9A"/>
-    <w:rsid w:val="00591610"/>
     <w:rsid w:val="005E7390"/>
     <w:rsid w:val="00616BED"/>
     <w:rsid w:val="00645B2B"/>
     <w:rsid w:val="006C1474"/>
     <w:rsid w:val="006C3D21"/>
     <w:rsid w:val="006D4286"/>
+    <w:rsid w:val="006E5BDC"/>
     <w:rsid w:val="007B0797"/>
     <w:rsid w:val="007B07A8"/>
     <w:rsid w:val="007C459C"/>
@@ -36076,7 +38194,7 @@
     <w:basedOn w:val="DefaultParagraphFont"/>
     <w:uiPriority w:val="99"/>
     <w:semiHidden/>
-    <w:rsid w:val="00B815F6"/>
+    <w:rsid w:val="00110C35"/>
     <w:rPr>
       <w:color w:val="808080"/>
     </w:rPr>

--- a/فایل نوشتار.docx
+++ b/فایل نوشتار.docx
@@ -26699,14 +26699,7 @@
           <w:rFonts w:hint="cs"/>
           <w:rtl/>
         </w:rPr>
-        <w:t xml:space="preserve">و یا خنک‌کاری </w:t>
-      </w:r>
-      <w:r>
-        <w:rPr>
-          <w:rFonts w:hint="cs"/>
-          <w:rtl/>
-        </w:rPr>
-        <w:t>سیم‌پیچ</w:t>
+        <w:t>و یا خنک‌کاری سیم‌پیچ</w:t>
       </w:r>
       <w:r>
         <w:rPr>
@@ -26826,7 +26819,6 @@
     <w:p>
       <w:pPr>
         <w:rPr>
-          <w:rFonts w:hint="cs"/>
           <w:rtl/>
           <w:lang w:bidi="fa-IR"/>
         </w:rPr>
@@ -28670,7 +28662,6 @@
     <w:p>
       <w:pPr>
         <w:rPr>
-          <w:rFonts w:hint="cs"/>
           <w:lang w:bidi="fa-IR"/>
         </w:rPr>
       </w:pPr>
@@ -28857,8 +28848,522 @@
     </w:p>
     <w:p>
       <w:pPr>
-        <w:rPr>
-          <w:rFonts w:hint="cs"/>
+        <w:pStyle w:val="Heading4"/>
+        <w:rPr>
+          <w:rtl/>
+          <w:lang w:bidi="fa-IR"/>
+        </w:rPr>
+      </w:pPr>
+      <w:r>
+        <w:rPr>
+          <w:rFonts w:hint="cs"/>
+          <w:rtl/>
+          <w:lang w:bidi="fa-IR"/>
+        </w:rPr>
+        <w:t>آرایه هالباخ دوبعدی</w:t>
+      </w:r>
+    </w:p>
+    <w:p>
+      <w:pPr>
+        <w:rPr>
+          <w:rtl/>
+        </w:rPr>
+      </w:pPr>
+      <w:r>
+        <w:rPr>
+          <w:rtl/>
+        </w:rPr>
+        <w:t>برای رفع محدودیت‌های آرایه‌ی هالباخ یک‌بعدی که تنها در یک راستا نیرو ایجاد می‌کند، ساختار جدیدی از آرایه‌ی دوبعدی ارائه شده است. این آرایه قادر است میدان مغناطیسی را در یک طرف صفحه حذف و در طرف دیگر تقویت کند. با این ویژگی، استفاده از چندین آرایه برای تأمین میدان مغناطیسی ثابت ضروری نخواهد بود. طراحی آرایه‌ی دوبعدی در بسیاری از پژوهش‌ها برای بخش‌های متحرک یا استاتور سیستم‌های</w:t>
+      </w:r>
+      <w:r>
+        <w:t xml:space="preserve"> MLPM </w:t>
+      </w:r>
+      <w:r>
+        <w:rPr>
+          <w:rtl/>
+        </w:rPr>
+        <w:t>به کار گرفته شده است</w:t>
+      </w:r>
+      <w:r>
+        <w:t>.</w:t>
+      </w:r>
+    </w:p>
+    <w:p>
+      <w:r>
+        <w:rPr>
+          <w:rtl/>
+        </w:rPr>
+        <w:t>استفاده از آرایه‌ی هالباخ در پژوهش‌های مختلفی از جمله</w:t>
+      </w:r>
+      <w:r>
+        <w:t xml:space="preserve"> RN10</w:t>
+      </w:r>
+      <w:r>
+        <w:rPr>
+          <w:rtl/>
+        </w:rPr>
+        <w:t xml:space="preserve">، </w:t>
+      </w:r>
+      <w:r>
+        <w:t>RN30</w:t>
+      </w:r>
+      <w:r>
+        <w:rPr>
+          <w:rtl/>
+        </w:rPr>
+        <w:t xml:space="preserve">، </w:t>
+      </w:r>
+      <w:r>
+        <w:t xml:space="preserve">RN55 </w:t>
+      </w:r>
+      <w:r>
+        <w:rPr>
+          <w:rtl/>
+        </w:rPr>
+        <w:t>و</w:t>
+      </w:r>
+      <w:r>
+        <w:t xml:space="preserve"> RN26 </w:t>
+      </w:r>
+      <w:r>
+        <w:rPr>
+          <w:rtl/>
+        </w:rPr>
+        <w:t>نشان‌دهنده‌ی عملکرد بهینه‌ی این معماری در بخش متحرک سیستم‌های</w:t>
+      </w:r>
+      <w:r>
+        <w:t xml:space="preserve"> MLPM </w:t>
+      </w:r>
+      <w:r>
+        <w:rPr>
+          <w:rtl/>
+        </w:rPr>
+        <w:t>است. همچنین در پژوهش</w:t>
+      </w:r>
+      <w:r>
+        <w:t xml:space="preserve"> RN14</w:t>
+      </w:r>
+      <w:r>
+        <w:rPr>
+          <w:rtl/>
+        </w:rPr>
+        <w:t>، از این آرایه به عنوان بخشی از استاتور دستگاه بهره‌گیری شده است. در</w:t>
+      </w:r>
+      <w:r>
+        <w:t xml:space="preserve"> RN61</w:t>
+      </w:r>
+      <w:r>
+        <w:rPr>
+          <w:rtl/>
+        </w:rPr>
+        <w:t>، ماژول‌هایی برای ساخت این آرایه استفاده شده و در</w:t>
+      </w:r>
+      <w:r>
+        <w:t xml:space="preserve"> RN49</w:t>
+      </w:r>
+      <w:r>
+        <w:rPr>
+          <w:rtl/>
+        </w:rPr>
+        <w:t>، برای تشکیل آرایه از قطعات آهنی در فضای خالی میان آن استفاده شده است؛ اما این رویکرد باعث ایجاد خطا در دقت میدان مغناطیسی شده است. علاوه بر این، در پژوهش</w:t>
+      </w:r>
+      <w:r>
+        <w:t xml:space="preserve"> RN28</w:t>
+      </w:r>
+      <w:r>
+        <w:rPr>
+          <w:rtl/>
+        </w:rPr>
+        <w:t>، طراحی جدیدی با آهنرباهایی با میزان مغناطیس‌شوندگی و ارتفاع متفاوت پیشنهاد شده است</w:t>
+      </w:r>
+      <w:r>
+        <w:t>.</w:t>
+      </w:r>
+    </w:p>
+    <w:p>
+      <w:pPr>
+        <w:pStyle w:val="Heading3"/>
+        <w:rPr>
+          <w:rtl/>
+          <w:lang w:bidi="fa-IR"/>
+        </w:rPr>
+      </w:pPr>
+      <w:r>
+        <w:rPr>
+          <w:rFonts w:hint="cs"/>
+          <w:rtl/>
+          <w:lang w:bidi="fa-IR"/>
+        </w:rPr>
+        <w:t xml:space="preserve"> طراحی کنترلر</w:t>
+      </w:r>
+    </w:p>
+    <w:p>
+      <w:pPr>
+        <w:pStyle w:val="NewParagraph"/>
+        <w:rPr>
+          <w:rtl/>
+        </w:rPr>
+      </w:pPr>
+      <w:r>
+        <w:rPr>
+          <w:rtl/>
+        </w:rPr>
+        <w:t xml:space="preserve">همان‌طور که پیش‌تر اشاره شد، سیستم‌های شناوری مغناطیسی ذاتاً ناپایدار هستند و برای دستیابی به پایداری، به کنترلری با عملکرد دقیق و خطای کم نیاز است. در پژوهش‌های مختلف، از کنترلرهای </w:t>
+      </w:r>
+      <w:r>
+        <w:rPr>
+          <w:rtl/>
+        </w:rPr>
+        <w:lastRenderedPageBreak/>
+        <w:t>گوناگونی برای این سیستم‌ها بهره گرفته شده است؛ از جمله کنترلرهای کلاسیک نظیر</w:t>
+      </w:r>
+      <w:r>
+        <w:t xml:space="preserve"> PID</w:t>
+      </w:r>
+      <w:r>
+        <w:rPr>
+          <w:rtl/>
+        </w:rPr>
+        <w:t xml:space="preserve">، کنترلرهای مدرن مانند کنترل </w:t>
+      </w:r>
+      <w:r>
+        <w:rPr>
+          <w:rFonts w:hint="cs"/>
+          <w:rtl/>
+        </w:rPr>
+        <w:t xml:space="preserve">مبتنی بر </w:t>
+      </w:r>
+      <w:r>
+        <w:rPr>
+          <w:rtl/>
+        </w:rPr>
+        <w:t>پیش‌بین</w:t>
+      </w:r>
+      <w:r>
+        <w:rPr>
+          <w:rFonts w:hint="cs"/>
+          <w:rtl/>
+        </w:rPr>
+        <w:t>ی</w:t>
+      </w:r>
+      <w:r>
+        <w:rPr>
+          <w:rtl/>
+        </w:rPr>
+        <w:t xml:space="preserve"> مدل</w:t>
+      </w:r>
+      <w:r>
+        <w:t xml:space="preserve"> (MPC) </w:t>
+      </w:r>
+      <w:r>
+        <w:rPr>
+          <w:rtl/>
+        </w:rPr>
+        <w:t>و همچنین مدل‌های مبتنی بر هوش مصنوعی نظیر شبکه‌های بازگشتی</w:t>
+      </w:r>
+      <w:r>
+        <w:t xml:space="preserve"> GRU</w:t>
+      </w:r>
+      <w:r>
+        <w:rPr>
+          <w:rFonts w:hint="cs"/>
+          <w:rtl/>
+        </w:rPr>
+        <w:t>.</w:t>
+      </w:r>
+      <w:r>
+        <w:t xml:space="preserve"> </w:t>
+      </w:r>
+      <w:r>
+        <w:rPr>
+          <w:rtl/>
+        </w:rPr>
+        <w:t>در این بخش، به بررسی این کنترلرها و مقایسه‌ عملکرد آنها خواهیم پرداخت</w:t>
+      </w:r>
+      <w:r>
+        <w:t>.</w:t>
+      </w:r>
+    </w:p>
+    <w:p>
+      <w:pPr>
+        <w:pStyle w:val="Heading4"/>
+        <w:rPr>
+          <w:rtl/>
+          <w:lang w:bidi="fa-IR"/>
+        </w:rPr>
+      </w:pPr>
+      <w:r>
+        <w:rPr>
+          <w:rFonts w:hint="cs"/>
+          <w:rtl/>
+          <w:lang w:bidi="fa-IR"/>
+        </w:rPr>
+        <w:t xml:space="preserve">کنترلر </w:t>
+      </w:r>
+      <w:r>
+        <w:rPr>
+          <w:lang w:bidi="fa-IR"/>
+        </w:rPr>
+        <w:t>PID</w:t>
+      </w:r>
+    </w:p>
+    <w:p>
+      <w:pPr>
+        <w:rPr>
+          <w:rtl/>
+          <w:lang w:bidi="fa-IR"/>
+        </w:rPr>
+      </w:pPr>
+      <w:r>
+        <w:rPr>
+          <w:rFonts w:hint="cs"/>
+          <w:rtl/>
+          <w:lang w:bidi="fa-IR"/>
+        </w:rPr>
+        <w:t xml:space="preserve">کنترل تناسبی-انتگرالی-مشتقی به عنوان کنترلری کلاسیک که </w:t>
+      </w:r>
+      <w:r>
+        <w:rPr>
+          <w:rFonts w:hint="cs"/>
+          <w:rtl/>
+          <w:lang w:bidi="fa-IR"/>
+        </w:rPr>
+        <w:t xml:space="preserve">کارایی آن در سیستم‌های مختلف اثبات شده است، به عنوان گزینه‌ای مناسب برای کنترل سیستم‌های </w:t>
+      </w:r>
+      <w:r>
+        <w:rPr>
+          <w:lang w:bidi="fa-IR"/>
+        </w:rPr>
+        <w:t>MLPM</w:t>
+      </w:r>
+      <w:r>
+        <w:rPr>
+          <w:rFonts w:hint="cs"/>
+          <w:rtl/>
+          <w:lang w:bidi="fa-IR"/>
+        </w:rPr>
+        <w:t xml:space="preserve"> مطرح است. برای کنترل این سیستم</w:t>
+      </w:r>
+      <w:r>
+        <w:rPr>
+          <w:rFonts w:hint="eastAsia"/>
+          <w:rtl/>
+          <w:lang w:bidi="fa-IR"/>
+        </w:rPr>
+        <w:t>‌</w:t>
+      </w:r>
+      <w:r>
+        <w:rPr>
+          <w:rFonts w:hint="cs"/>
+          <w:rtl/>
+          <w:lang w:bidi="fa-IR"/>
+        </w:rPr>
+        <w:t xml:space="preserve">ها به ازای هر درجه‌ی آزادی باید یک کنترلر </w:t>
+      </w:r>
+      <w:r>
+        <w:rPr>
+          <w:lang w:bidi="fa-IR"/>
+        </w:rPr>
+        <w:t>PID</w:t>
+      </w:r>
+      <w:r>
+        <w:rPr>
+          <w:rFonts w:hint="cs"/>
+          <w:rtl/>
+          <w:lang w:bidi="fa-IR"/>
+        </w:rPr>
+        <w:t xml:space="preserve"> طراحی و پیاده‌سازی شود. </w:t>
+      </w:r>
+    </w:p>
+    <w:p>
+      <w:pPr>
+        <w:rPr>
+          <w:rtl/>
+          <w:lang w:bidi="fa-IR"/>
+        </w:rPr>
+      </w:pPr>
+      <w:r>
+        <w:rPr>
+          <w:rFonts w:hint="cs"/>
+          <w:rtl/>
+          <w:lang w:bidi="fa-IR"/>
+        </w:rPr>
+        <w:t xml:space="preserve">استفاده از این </w:t>
+      </w:r>
+      <w:r>
+        <w:rPr>
+          <w:lang w:bidi="fa-IR"/>
+        </w:rPr>
+        <w:t>PID</w:t>
+      </w:r>
+      <w:r>
+        <w:rPr>
+          <w:rFonts w:hint="cs"/>
+          <w:rtl/>
+          <w:lang w:bidi="fa-IR"/>
+        </w:rPr>
+        <w:t xml:space="preserve"> ساده در </w:t>
+      </w:r>
+      <w:r>
+        <w:rPr>
+          <w:lang w:bidi="fa-IR"/>
+        </w:rPr>
+        <w:t>RN39</w:t>
+      </w:r>
+      <w:r>
+        <w:rPr>
+          <w:rFonts w:hint="cs"/>
+          <w:rtl/>
+          <w:lang w:bidi="fa-IR"/>
+        </w:rPr>
+        <w:t xml:space="preserve"> و </w:t>
+      </w:r>
+      <w:r>
+        <w:rPr>
+          <w:lang w:bidi="fa-IR"/>
+        </w:rPr>
+        <w:t xml:space="preserve">RN24 </w:t>
+      </w:r>
+      <w:r>
+        <w:rPr>
+          <w:rFonts w:hint="cs"/>
+          <w:rtl/>
+          <w:lang w:bidi="fa-IR"/>
+        </w:rPr>
+        <w:t xml:space="preserve"> برای کنترل جریان سیم‌پیچ‌ها و استفاده از دو کنترلر </w:t>
+      </w:r>
+      <w:r>
+        <w:rPr>
+          <w:lang w:bidi="fa-IR"/>
+        </w:rPr>
+        <w:t>PID</w:t>
+      </w:r>
+      <w:r>
+        <w:rPr>
+          <w:rFonts w:hint="cs"/>
+          <w:rtl/>
+          <w:lang w:bidi="fa-IR"/>
+        </w:rPr>
+        <w:t xml:space="preserve"> در ساختار دوگانه‌ی </w:t>
+      </w:r>
+      <w:r>
+        <w:rPr>
+          <w:lang w:bidi="fa-IR"/>
+        </w:rPr>
+        <w:t>RN32</w:t>
+      </w:r>
+      <w:r>
+        <w:rPr>
+          <w:rFonts w:hint="cs"/>
+          <w:rtl/>
+          <w:lang w:bidi="fa-IR"/>
+        </w:rPr>
+        <w:t xml:space="preserve"> برای کنترل </w:t>
+      </w:r>
+      <w:r>
+        <w:rPr>
+          <w:rFonts w:hint="cs"/>
+          <w:rtl/>
+          <w:lang w:bidi="fa-IR"/>
+        </w:rPr>
+        <w:t xml:space="preserve">جریان در سیم‌پیچ اولیه </w:t>
+      </w:r>
+      <w:r>
+        <w:rPr>
+          <w:rFonts w:hint="cs"/>
+          <w:rtl/>
+          <w:lang w:bidi="fa-IR"/>
+        </w:rPr>
+        <w:t xml:space="preserve">جابه‌جایی‌های بلند و </w:t>
+      </w:r>
+      <w:r>
+        <w:rPr>
+          <w:rFonts w:hint="cs"/>
+          <w:rtl/>
+          <w:lang w:bidi="fa-IR"/>
+        </w:rPr>
+        <w:t xml:space="preserve">کنترل جریان بخش ثانویه برای حرکات دقیق کوتاه‌برد از نمونه‌های استفاده از این کنترلر هستند. </w:t>
+      </w:r>
+    </w:p>
+    <w:p>
+      <w:pPr>
+        <w:rPr>
+          <w:lang w:bidi="fa-IR"/>
+        </w:rPr>
+      </w:pPr>
+      <w:r>
+        <w:rPr>
+          <w:rFonts w:hint="cs"/>
+          <w:rtl/>
+          <w:lang w:bidi="fa-IR"/>
+        </w:rPr>
+        <w:t xml:space="preserve">در سیستم </w:t>
+      </w:r>
+      <w:proofErr w:type="spellStart"/>
+      <w:r>
+        <w:rPr>
+          <w:lang w:bidi="fa-IR"/>
+        </w:rPr>
+        <w:t>MagTAble</w:t>
+      </w:r>
+      <w:proofErr w:type="spellEnd"/>
+      <w:r>
+        <w:rPr>
+          <w:rFonts w:hint="cs"/>
+          <w:rtl/>
+          <w:lang w:bidi="fa-IR"/>
+        </w:rPr>
+        <w:t xml:space="preserve"> نیز برای کنترل موقعیت آهنربای دائمی از 6 آهنربای </w:t>
+      </w:r>
+      <w:r>
+        <w:rPr>
+          <w:lang w:bidi="fa-IR"/>
+        </w:rPr>
+        <w:t>PID</w:t>
+      </w:r>
+      <w:r>
+        <w:rPr>
+          <w:rFonts w:hint="cs"/>
+          <w:rtl/>
+          <w:lang w:bidi="fa-IR"/>
+        </w:rPr>
+        <w:t xml:space="preserve"> استفاده شده است.</w:t>
+      </w:r>
+      <w:r>
+        <w:rPr>
+          <w:lang w:bidi="fa-IR"/>
+        </w:rPr>
+        <w:t>RN8</w:t>
+      </w:r>
+    </w:p>
+    <w:p>
+      <w:pPr>
+        <w:rPr>
+          <w:rFonts w:hint="cs"/>
+          <w:lang w:bidi="fa-IR"/>
+        </w:rPr>
+      </w:pPr>
+    </w:p>
+    <w:p>
+      <w:pPr>
+        <w:pStyle w:val="NewParagraph"/>
+        <w:rPr>
+          <w:rFonts w:hint="cs"/>
+          <w:rtl/>
+        </w:rPr>
+      </w:pPr>
+    </w:p>
+    <w:p/>
+    <w:p>
+      <w:pPr>
+        <w:rPr>
+          <w:lang w:bidi="fa-IR"/>
+        </w:rPr>
+      </w:pPr>
+    </w:p>
+    <w:p>
+      <w:pPr>
+        <w:rPr>
           <w:rtl/>
           <w:lang w:bidi="fa-IR"/>
         </w:rPr>
@@ -28868,1368 +29373,15 @@
     <w:p/>
     <w:p/>
     <w:p/>
-    <w:p/>
-    <w:p>
-      <w:pPr>
-        <w:pStyle w:val="NewParagraph"/>
-      </w:pPr>
-    </w:p>
-    <w:tbl>
-      <w:tblPr>
-        <w:tblStyle w:val="TableGrid"/>
-        <w:bidiVisual/>
-        <w:tblW w:w="0" w:type="auto"/>
-        <w:tblBorders>
-          <w:top w:val="none" w:sz="0" w:space="0" w:color="auto"/>
-          <w:left w:val="none" w:sz="0" w:space="0" w:color="auto"/>
-          <w:bottom w:val="none" w:sz="0" w:space="0" w:color="auto"/>
-          <w:right w:val="none" w:sz="0" w:space="0" w:color="auto"/>
-          <w:insideH w:val="none" w:sz="0" w:space="0" w:color="auto"/>
-          <w:insideV w:val="none" w:sz="0" w:space="0" w:color="auto"/>
-        </w:tblBorders>
-        <w:tblLook w:val="04A0" w:firstRow="1" w:lastRow="0" w:firstColumn="1" w:lastColumn="0" w:noHBand="0" w:noVBand="1"/>
-      </w:tblPr>
-      <w:tblGrid>
-        <w:gridCol w:w="3609"/>
-        <w:gridCol w:w="2474"/>
-        <w:gridCol w:w="2876"/>
-      </w:tblGrid>
-      <w:tr>
-        <w:tc>
-          <w:tcPr>
-            <w:tcW w:w="2983" w:type="dxa"/>
-          </w:tcPr>
-          <w:p>
-            <w:pPr>
-              <w:pStyle w:val="NewParagraph"/>
-              <w:rPr>
-                <w:rtl/>
-              </w:rPr>
-            </w:pPr>
-            <w:r>
-              <w:rPr>
-                <w:noProof/>
-                <w:rtl/>
-              </w:rPr>
-              <w:drawing>
-                <wp:inline distT="0" distB="0" distL="0" distR="0" wp14:anchorId="04688E67" wp14:editId="25F2191C">
-                  <wp:extent cx="2377952" cy="1028791"/>
-                  <wp:effectExtent l="0" t="0" r="3810" b="0"/>
-                  <wp:docPr id="5" name="Picture 5"/>
-                  <wp:cNvGraphicFramePr>
-                    <a:graphicFrameLocks xmlns:a="http://schemas.openxmlformats.org/drawingml/2006/main" noChangeAspect="1"/>
-                  </wp:cNvGraphicFramePr>
-                  <a:graphic xmlns:a="http://schemas.openxmlformats.org/drawingml/2006/main">
-                    <a:graphicData uri="http://schemas.openxmlformats.org/drawingml/2006/picture">
-                      <pic:pic xmlns:pic="http://schemas.openxmlformats.org/drawingml/2006/picture">
-                        <pic:nvPicPr>
-                          <pic:cNvPr id="1" name=""/>
-                          <pic:cNvPicPr/>
-                        </pic:nvPicPr>
-                        <pic:blipFill>
-                          <a:blip r:embed="rId20"/>
-                          <a:stretch>
-                            <a:fillRect/>
-                          </a:stretch>
-                        </pic:blipFill>
-                        <pic:spPr>
-                          <a:xfrm>
-                            <a:off x="0" y="0"/>
-                            <a:ext cx="2386044" cy="1032292"/>
-                          </a:xfrm>
-                          <a:prstGeom prst="rect">
-                            <a:avLst/>
-                          </a:prstGeom>
-                        </pic:spPr>
-                      </pic:pic>
-                    </a:graphicData>
-                  </a:graphic>
-                </wp:inline>
-              </w:drawing>
-            </w:r>
-          </w:p>
-        </w:tc>
-        <w:tc>
-          <w:tcPr>
-            <w:tcW w:w="2983" w:type="dxa"/>
-          </w:tcPr>
-          <w:p>
-            <w:pPr>
-              <w:pStyle w:val="NewParagraph"/>
-              <w:rPr>
-                <w:rtl/>
-              </w:rPr>
-            </w:pPr>
-            <w:r>
-              <w:rPr>
-                <w:noProof/>
-                <w:rtl/>
-              </w:rPr>
-              <w:drawing>
-                <wp:inline distT="0" distB="0" distL="0" distR="0" wp14:anchorId="54AE0668" wp14:editId="402581A5">
-                  <wp:extent cx="1585451" cy="1037737"/>
-                  <wp:effectExtent l="0" t="0" r="0" b="0"/>
-                  <wp:docPr id="6" name="Picture 6"/>
-                  <wp:cNvGraphicFramePr>
-                    <a:graphicFrameLocks xmlns:a="http://schemas.openxmlformats.org/drawingml/2006/main" noChangeAspect="1"/>
-                  </wp:cNvGraphicFramePr>
-                  <a:graphic xmlns:a="http://schemas.openxmlformats.org/drawingml/2006/main">
-                    <a:graphicData uri="http://schemas.openxmlformats.org/drawingml/2006/picture">
-                      <pic:pic xmlns:pic="http://schemas.openxmlformats.org/drawingml/2006/picture">
-                        <pic:nvPicPr>
-                          <pic:cNvPr id="1" name=""/>
-                          <pic:cNvPicPr/>
-                        </pic:nvPicPr>
-                        <pic:blipFill>
-                          <a:blip r:embed="rId21"/>
-                          <a:stretch>
-                            <a:fillRect/>
-                          </a:stretch>
-                        </pic:blipFill>
-                        <pic:spPr>
-                          <a:xfrm rot="10800000" flipV="1">
-                            <a:off x="0" y="0"/>
-                            <a:ext cx="1622656" cy="1062089"/>
-                          </a:xfrm>
-                          <a:prstGeom prst="rect">
-                            <a:avLst/>
-                          </a:prstGeom>
-                        </pic:spPr>
-                      </pic:pic>
-                    </a:graphicData>
-                  </a:graphic>
-                </wp:inline>
-              </w:drawing>
-            </w:r>
-          </w:p>
-        </w:tc>
-        <w:tc>
-          <w:tcPr>
-            <w:tcW w:w="2983" w:type="dxa"/>
-          </w:tcPr>
-          <w:p>
-            <w:pPr>
-              <w:pStyle w:val="NewParagraph"/>
-              <w:rPr>
-                <w:rtl/>
-              </w:rPr>
-            </w:pPr>
-            <w:r>
-              <w:rPr>
-                <w:noProof/>
-              </w:rPr>
-              <w:drawing>
-                <wp:inline distT="0" distB="0" distL="0" distR="0" wp14:anchorId="3240EFC2" wp14:editId="05366F9F">
-                  <wp:extent cx="1865671" cy="1065829"/>
-                  <wp:effectExtent l="0" t="0" r="1270" b="1270"/>
-                  <wp:docPr id="9" name="Picture 8">
-                    <a:extLst xmlns:a="http://schemas.openxmlformats.org/drawingml/2006/main">
-                      <a:ext uri="{FF2B5EF4-FFF2-40B4-BE49-F238E27FC236}">
-                        <a16:creationId xmlns:a16="http://schemas.microsoft.com/office/drawing/2014/main" id="{C5B04D99-8AD0-4667-AA78-068C6C7C2A68}"/>
-                      </a:ext>
-                    </a:extLst>
-                  </wp:docPr>
-                  <wp:cNvGraphicFramePr>
-                    <a:graphicFrameLocks xmlns:a="http://schemas.openxmlformats.org/drawingml/2006/main" noChangeAspect="1"/>
-                  </wp:cNvGraphicFramePr>
-                  <a:graphic xmlns:a="http://schemas.openxmlformats.org/drawingml/2006/main">
-                    <a:graphicData uri="http://schemas.openxmlformats.org/drawingml/2006/picture">
-                      <pic:pic xmlns:pic="http://schemas.openxmlformats.org/drawingml/2006/picture">
-                        <pic:nvPicPr>
-                          <pic:cNvPr id="9" name="Picture 8">
-                            <a:extLst>
-                              <a:ext uri="{FF2B5EF4-FFF2-40B4-BE49-F238E27FC236}">
-                                <a16:creationId xmlns:a16="http://schemas.microsoft.com/office/drawing/2014/main" id="{C5B04D99-8AD0-4667-AA78-068C6C7C2A68}"/>
-                              </a:ext>
-                            </a:extLst>
-                          </pic:cNvPr>
-                          <pic:cNvPicPr>
-                            <a:picLocks noChangeAspect="1"/>
-                          </pic:cNvPicPr>
-                        </pic:nvPicPr>
-                        <pic:blipFill>
-                          <a:blip r:embed="rId22"/>
-                          <a:stretch>
-                            <a:fillRect/>
-                          </a:stretch>
-                        </pic:blipFill>
-                        <pic:spPr>
-                          <a:xfrm>
-                            <a:off x="0" y="0"/>
-                            <a:ext cx="1891882" cy="1080803"/>
-                          </a:xfrm>
-                          <a:prstGeom prst="rect">
-                            <a:avLst/>
-                          </a:prstGeom>
-                        </pic:spPr>
-                      </pic:pic>
-                    </a:graphicData>
-                  </a:graphic>
-                </wp:inline>
-              </w:drawing>
-            </w:r>
-          </w:p>
-        </w:tc>
-      </w:tr>
-      <w:tr>
-        <w:tc>
-          <w:tcPr>
-            <w:tcW w:w="2983" w:type="dxa"/>
-          </w:tcPr>
-          <w:p>
-            <w:pPr>
-              <w:pStyle w:val="Caption"/>
-              <w:rPr>
-                <w:rtl/>
-              </w:rPr>
-            </w:pPr>
-            <w:r>
-              <w:rPr>
-                <w:rFonts w:hint="cs"/>
-                <w:rtl/>
-              </w:rPr>
-              <w:t xml:space="preserve">الف) استفاده از دو آهنربای دیسکی </w:t>
-            </w:r>
-            <w:r>
-              <w:rPr>
-                <w:rtl/>
-              </w:rPr>
-              <w:fldChar w:fldCharType="begin"/>
-            </w:r>
-            <w:r>
-              <w:rPr>
-                <w:rtl/>
-              </w:rPr>
-              <w:instrText xml:space="preserve"> </w:instrText>
-            </w:r>
-            <w:r>
-              <w:instrText>ADDIN EN.CITE &lt;EndNote&gt;&lt;Cite&gt;&lt;Author&gt;Berkelman&lt;/Author&gt;&lt;Year&gt;2013&lt;/Year&gt;&lt;RecNum&gt;7&lt;/RecNum&gt;&lt;DisplayText&gt;[8]&lt;/DisplayText&gt;&lt;record&gt;&lt;rec-number&gt;7&lt;/rec-number&gt;&lt;foreign-keys&gt;&lt;key app="EN" db-id="tx2zatxw7ewwsxets255aw9k2rppw9ttzrvz" timestamp="1716896415"&gt;7&lt;/key&gt;&lt;/foreign-keys&gt;&lt;ref-type name="Journal Article"&gt;17&lt;/ref-type&gt;&lt;contributors&gt;&lt;authors&gt;&lt;author&gt;Berkelman, Peter&lt;/author&gt;&lt;author&gt;Dzadovsky, Michael&lt;/author&gt;&lt;/authors&gt;&lt;/contributors&gt;&lt;titles&gt;&lt;title&gt;Magnetic Levitation Over Large Translation and Rotation Ranges in All Directions&lt;/title&gt;&lt;secondary-title&gt;IEEE/ASME Transactions on Mechatronics&lt;/secondary-title&gt;&lt;/titles&gt;&lt;periodical&gt;&lt;full-title&gt;IEEE/ASME Transactions on Mechatronics&lt;/full-title&gt;&lt;/periodical&gt;&lt;pages&gt;44-52&lt;/pages&gt;&lt;volume&gt;18&lt;/volume&gt;&lt;number&gt;1&lt;/number</w:instrText>
-            </w:r>
-            <w:r>
-              <w:rPr>
-                <w:rtl/>
-              </w:rPr>
-              <w:instrText>&gt;&lt;</w:instrText>
-            </w:r>
-            <w:r>
-              <w:instrText>section&gt;44&lt;/section&gt;&lt;dates&gt;&lt;year&gt;2013&lt;/year&gt;&lt;/dates&gt;&lt;isbn&gt;1083-4435&amp;#xD;1941-014X&lt;/isbn&gt;&lt;urls&gt;&lt;/urls&gt;&lt;electronic-resource-num&gt;10.1109/tmech.2011.2161614&lt;/electronic-resource-num&gt;&lt;/record&gt;&lt;/Cite&gt;&lt;/EndNote</w:instrText>
-            </w:r>
-            <w:r>
-              <w:rPr>
-                <w:rtl/>
-              </w:rPr>
-              <w:instrText>&gt;</w:instrText>
-            </w:r>
-            <w:r>
-              <w:rPr>
-                <w:rtl/>
-              </w:rPr>
-              <w:fldChar w:fldCharType="separate"/>
-            </w:r>
-            <w:r>
-              <w:rPr>
-                <w:noProof/>
-                <w:rtl/>
-              </w:rPr>
-              <w:t>[8]</w:t>
-            </w:r>
-            <w:r>
-              <w:rPr>
-                <w:rtl/>
-              </w:rPr>
-              <w:fldChar w:fldCharType="end"/>
-            </w:r>
-          </w:p>
-        </w:tc>
-        <w:tc>
-          <w:tcPr>
-            <w:tcW w:w="2983" w:type="dxa"/>
-          </w:tcPr>
-          <w:p>
-            <w:pPr>
-              <w:pStyle w:val="Caption"/>
-            </w:pPr>
-            <w:r>
-              <w:rPr>
-                <w:rFonts w:hint="cs"/>
-                <w:rtl/>
-              </w:rPr>
-              <w:t>ب) استفاده از چیدمانی از آهنرباهای دیسکی برای چرخش نامحدود</w:t>
-            </w:r>
-            <w:r>
-              <w:rPr>
-                <w:rFonts w:hint="cs"/>
-                <w:rtl/>
-              </w:rPr>
-              <w:t xml:space="preserve"> </w:t>
-            </w:r>
-            <w:r>
-              <w:rPr>
-                <w:rtl/>
-              </w:rPr>
-              <w:fldChar w:fldCharType="begin"/>
-            </w:r>
-            <w:r>
-              <w:rPr>
-                <w:rtl/>
-              </w:rPr>
-              <w:instrText xml:space="preserve"> </w:instrText>
-            </w:r>
-            <w:r>
-              <w:instrText>ADDIN EN.CITE &lt;EndNote&gt;&lt;Cite&gt;&lt;Author&gt;Miyasaka&lt;/Author&gt;&lt;Year&gt;2014&lt;/Year&gt;&lt;RecNum&gt;39&lt;/RecNum&gt;&lt;DisplayText&gt;[9]&lt;/DisplayText&gt;&lt;record&gt;&lt;rec-number&gt;39&lt;/rec-number&gt;&lt;foreign-keys&gt;&lt;key app="EN" db-id="tx2zatxw7ewwsxets255aw9k2rppw9ttzrvz" timestamp="1717912892"&gt;39</w:instrText>
-            </w:r>
-            <w:r>
-              <w:rPr>
-                <w:rtl/>
-              </w:rPr>
-              <w:instrText>&lt;/</w:instrText>
-            </w:r>
-            <w:r>
-              <w:instrText>key&gt;&lt;/foreign-keys&gt;&lt;ref-type name="Journal Article"&gt;17&lt;/ref-type&gt;&lt;contributors&gt;&lt;authors&gt;&lt;author&gt;Miyasaka, Muneaki&lt;/author&gt;&lt;author&gt;Berkelman, Peter&lt;/author&gt;&lt;/authors&gt;&lt;/contributors&gt;&lt;titles&gt;&lt;title&gt;Magnetic levitation with unlimited omnidirectional rotation</w:instrText>
-            </w:r>
-            <w:r>
-              <w:rPr>
-                <w:rtl/>
-              </w:rPr>
-              <w:instrText xml:space="preserve"> </w:instrText>
-            </w:r>
-            <w:r>
-              <w:instrText>range&lt;/title&gt;&lt;secondary-title&gt;Mechatronics&lt;/secondary-title&gt;&lt;/titles&gt;&lt;periodical&gt;&lt;full-title&gt;Mechatronics&lt;/full-title&gt;&lt;/periodical&gt;&lt;pages&gt;252-264&lt;/pages&gt;&lt;volume&gt;24&lt;/volume&gt;&lt;number&gt;3&lt;/number&gt;&lt;dates&gt;&lt;year&gt;2014&lt;/year&gt;&lt;/dates&gt;&lt;isbn&gt;0957-4158&lt;/isbn&gt;&lt;urls&gt;&lt;/urls&gt;&lt;/record&gt;&lt;/Cite&gt;&lt;/EndNote</w:instrText>
-            </w:r>
-            <w:r>
-              <w:rPr>
-                <w:rtl/>
-              </w:rPr>
-              <w:instrText>&gt;</w:instrText>
-            </w:r>
-            <w:r>
-              <w:rPr>
-                <w:rtl/>
-              </w:rPr>
-              <w:fldChar w:fldCharType="separate"/>
-            </w:r>
-            <w:r>
-              <w:rPr>
-                <w:noProof/>
-                <w:rtl/>
-              </w:rPr>
-              <w:t>[9]</w:t>
-            </w:r>
-            <w:r>
-              <w:rPr>
-                <w:rtl/>
-              </w:rPr>
-              <w:fldChar w:fldCharType="end"/>
-            </w:r>
-          </w:p>
-        </w:tc>
-        <w:tc>
-          <w:tcPr>
-            <w:tcW w:w="2983" w:type="dxa"/>
-          </w:tcPr>
-          <w:p>
-            <w:pPr>
-              <w:pStyle w:val="Caption"/>
-            </w:pPr>
-            <w:r>
-              <w:rPr>
-                <w:rFonts w:hint="cs"/>
-                <w:rtl/>
-              </w:rPr>
-              <w:t xml:space="preserve">پ) </w:t>
-            </w:r>
-            <w:proofErr w:type="spellStart"/>
-            <w:r>
-              <w:t>MagTable</w:t>
-            </w:r>
-            <w:proofErr w:type="spellEnd"/>
-          </w:p>
-        </w:tc>
-      </w:tr>
-    </w:tbl>
-    <w:p>
-      <w:pPr>
-        <w:pStyle w:val="Caption"/>
-      </w:pPr>
-      <w:bookmarkStart w:id="7" w:name="_Toc168824476"/>
-      <w:r>
-        <w:rPr>
-          <w:rtl/>
-        </w:rPr>
-        <w:t xml:space="preserve">شکل </w:t>
-      </w:r>
-      <w:r>
-        <w:rPr>
-          <w:rtl/>
-        </w:rPr>
-        <w:fldChar w:fldCharType="begin"/>
-      </w:r>
-      <w:r>
-        <w:rPr>
-          <w:rtl/>
-        </w:rPr>
-        <w:instrText xml:space="preserve"> </w:instrText>
-      </w:r>
-      <w:r>
-        <w:instrText>SEQ</w:instrText>
-      </w:r>
-      <w:r>
-        <w:rPr>
-          <w:rtl/>
-        </w:rPr>
-        <w:instrText xml:space="preserve"> شکل \* </w:instrText>
-      </w:r>
-      <w:r>
-        <w:instrText>ARABIC</w:instrText>
-      </w:r>
-      <w:r>
-        <w:rPr>
-          <w:rtl/>
-        </w:rPr>
-        <w:instrText xml:space="preserve"> </w:instrText>
-      </w:r>
-      <w:r>
-        <w:rPr>
-          <w:rtl/>
-        </w:rPr>
-        <w:fldChar w:fldCharType="separate"/>
-      </w:r>
-      <w:r>
-        <w:rPr>
-          <w:noProof/>
-          <w:rtl/>
-        </w:rPr>
-        <w:t>5</w:t>
-      </w:r>
-      <w:r>
-        <w:rPr>
-          <w:rtl/>
-        </w:rPr>
-        <w:fldChar w:fldCharType="end"/>
-      </w:r>
-      <w:r>
-        <w:t xml:space="preserve"> </w:t>
-      </w:r>
-      <w:r>
-        <w:rPr>
-          <w:rFonts w:hint="cs"/>
-          <w:rtl/>
-        </w:rPr>
-        <w:t>انواع سیستم های شناوری مغناطیسی با آهنربای دیسکی</w:t>
-      </w:r>
-      <w:bookmarkEnd w:id="7"/>
-    </w:p>
-    <w:p>
-      <w:pPr>
-        <w:pStyle w:val="Heading3"/>
-        <w:rPr>
-          <w:rtl/>
-          <w:lang w:bidi="fa-IR"/>
-        </w:rPr>
-      </w:pPr>
-      <w:r>
-        <w:rPr>
-          <w:rFonts w:hint="cs"/>
-          <w:rtl/>
-          <w:lang w:bidi="fa-IR"/>
-        </w:rPr>
-        <w:lastRenderedPageBreak/>
-        <w:t xml:space="preserve"> </w:t>
-      </w:r>
-      <w:bookmarkStart w:id="8" w:name="_Toc168824469"/>
-      <w:r>
-        <w:rPr>
-          <w:rFonts w:hint="cs"/>
-          <w:rtl/>
-          <w:lang w:bidi="fa-IR"/>
-        </w:rPr>
-        <w:t>استفاده از آرایه هالباخ یک بعدی در طراحی متحرک</w:t>
-      </w:r>
-      <w:bookmarkEnd w:id="8"/>
-    </w:p>
-    <w:p>
-      <w:pPr>
-        <w:rPr>
-          <w:rtl/>
-          <w:lang w:bidi="fa-IR"/>
-        </w:rPr>
-      </w:pPr>
-      <w:r>
-        <w:rPr>
-          <w:rFonts w:hint="cs"/>
-          <w:rtl/>
-        </w:rPr>
-        <w:t>استفاده از آرایه‌های هالباخ به این دلیل که می‌توان شدت شار مغناطیسی آن را در نواحی مختلف با استفاده از روش های تحلیلی و عددی به دست آورد، در متحرک های سیستم</w:t>
-      </w:r>
-      <w:r>
-        <w:rPr>
-          <w:rFonts w:hint="eastAsia"/>
-          <w:rtl/>
-        </w:rPr>
-        <w:t>‌</w:t>
-      </w:r>
-      <w:r>
-        <w:rPr>
-          <w:rFonts w:hint="cs"/>
-          <w:rtl/>
-        </w:rPr>
-        <w:t>های شناوری مغناطیسی مورد استفاده قرار گرفته‌اند. در این طراحی</w:t>
-      </w:r>
-      <w:r>
-        <w:rPr>
-          <w:rFonts w:hint="eastAsia"/>
-          <w:rtl/>
-        </w:rPr>
-        <w:t>‌</w:t>
-      </w:r>
-      <w:r>
-        <w:rPr>
-          <w:rFonts w:hint="cs"/>
-          <w:rtl/>
-        </w:rPr>
-        <w:t>ها، معمولا از 4 آرایه یک‌بعدی هالباخ استفاده می‌شود که به هر یک در دو راستای افقی و عمودی نیرو وارد می‌شود. با استفاده از چهار آرای</w:t>
-      </w:r>
-      <w:r>
-        <w:rPr>
-          <w:rFonts w:hint="cs"/>
-          <w:rtl/>
-          <w:lang w:bidi="fa-IR"/>
-        </w:rPr>
-        <w:t xml:space="preserve">ه هالباخ می‌توان به حرکتی با 6 درجه آزادی </w:t>
-      </w:r>
-      <w:r>
-        <w:rPr>
-          <w:rFonts w:hint="cs"/>
-          <w:rtl/>
-          <w:lang w:bidi="fa-IR"/>
-        </w:rPr>
-        <w:t>دست یافت.</w:t>
-      </w:r>
-    </w:p>
-    <w:p>
-      <w:pPr>
-        <w:rPr>
-          <w:lang w:bidi="fa-IR"/>
-        </w:rPr>
-      </w:pPr>
-      <w:r>
-        <w:rPr>
-          <w:rFonts w:hint="cs"/>
-          <w:rtl/>
-          <w:lang w:bidi="fa-IR"/>
-        </w:rPr>
-        <w:t xml:space="preserve">اولین سیستم شناوری مغناطیسی با 6 درجه آزادی در سال 1999 ارائه شد. </w:t>
-      </w:r>
-      <w:r>
-        <w:rPr>
-          <w:rtl/>
-          <w:lang w:bidi="fa-IR"/>
-        </w:rPr>
-        <w:fldChar w:fldCharType="begin"/>
-      </w:r>
-      <w:r>
-        <w:rPr>
-          <w:rtl/>
-          <w:lang w:bidi="fa-IR"/>
-        </w:rPr>
-        <w:instrText xml:space="preserve"> </w:instrText>
-      </w:r>
-      <w:r>
-        <w:rPr>
-          <w:lang w:bidi="fa-IR"/>
-        </w:rPr>
-        <w:instrText>ADDIN EN.CITE &lt;EndNote&gt;&lt;Cite&gt;&lt;Author&gt;Kim&lt;/Author&gt;&lt;Year&gt;1998&lt;/Year&gt;&lt;RecNum&gt;40&lt;/RecNum&gt;&lt;DisplayText&gt;[10]&lt;/DisplayText&gt;&lt;record&gt;&lt;rec-number&gt;40&lt;/rec-number&gt;&lt;foreign-keys&gt;&lt;key app="EN" db-id="tx2zatxw7ewwsxets255aw9k2rppw9ttzrvz" timestamp="1717914835"&gt;40&lt;/key</w:instrText>
-      </w:r>
-      <w:r>
-        <w:rPr>
-          <w:rtl/>
-          <w:lang w:bidi="fa-IR"/>
-        </w:rPr>
-        <w:instrText>&gt;&lt;/</w:instrText>
-      </w:r>
-      <w:r>
-        <w:rPr>
-          <w:lang w:bidi="fa-IR"/>
-        </w:rPr>
-        <w:instrText>foreign-keys&gt;&lt;ref-type name="Journal Article"&gt;17&lt;/ref-type&gt;&lt;contributors&gt;&lt;authors&gt;&lt;author&gt;Kim, Won-jong&lt;/author&gt;&lt;author&gt;Trumper, David L&lt;/author&gt;&lt;/authors&gt;&lt;/contributors&gt;&lt;titles&gt;&lt;title&gt;High-precision magnetic levitation stage for photolithography&lt;/title&gt;&lt;secondary-title&gt;Precision engineering&lt;/secondary-title&gt;&lt;/titles&gt;&lt;periodical&gt;&lt;full-title&gt;Precision engineering&lt;/full-title&gt;&lt;/periodical&gt;&lt;pages&gt;66-77&lt;/pages&gt;&lt;volume&gt;22&lt;/volume&gt;&lt;number&gt;2&lt;/number&gt;&lt;dates&gt;&lt;year&gt;1998&lt;/year&gt;&lt;/dates&gt;&lt;isbn&gt;0141-6359&lt;/isbn&gt;&lt;urls</w:instrText>
-      </w:r>
-      <w:r>
-        <w:rPr>
-          <w:rtl/>
-          <w:lang w:bidi="fa-IR"/>
-        </w:rPr>
-        <w:instrText>&gt;&lt;/</w:instrText>
-      </w:r>
-      <w:r>
-        <w:rPr>
-          <w:lang w:bidi="fa-IR"/>
-        </w:rPr>
-        <w:instrText>urls&gt;&lt;/record&gt;&lt;/Cite&gt;&lt;/EndNote</w:instrText>
-      </w:r>
-      <w:r>
-        <w:rPr>
-          <w:rtl/>
-          <w:lang w:bidi="fa-IR"/>
-        </w:rPr>
-        <w:instrText>&gt;</w:instrText>
-      </w:r>
-      <w:r>
-        <w:rPr>
-          <w:rtl/>
-          <w:lang w:bidi="fa-IR"/>
-        </w:rPr>
-        <w:fldChar w:fldCharType="separate"/>
-      </w:r>
-      <w:r>
-        <w:rPr>
-          <w:noProof/>
-          <w:rtl/>
-          <w:lang w:bidi="fa-IR"/>
-        </w:rPr>
-        <w:t>[10]</w:t>
-      </w:r>
-      <w:r>
-        <w:rPr>
-          <w:rtl/>
-          <w:lang w:bidi="fa-IR"/>
-        </w:rPr>
-        <w:fldChar w:fldCharType="end"/>
-      </w:r>
-      <w:r>
-        <w:rPr>
-          <w:rFonts w:hint="cs"/>
-          <w:rtl/>
-          <w:lang w:bidi="fa-IR"/>
-        </w:rPr>
-        <w:t xml:space="preserve"> و </w:t>
-      </w:r>
-      <w:r>
-        <w:rPr>
-          <w:rtl/>
-          <w:lang w:bidi="fa-IR"/>
-        </w:rPr>
-        <w:fldChar w:fldCharType="begin"/>
-      </w:r>
-      <w:r>
-        <w:rPr>
-          <w:rtl/>
-          <w:lang w:bidi="fa-IR"/>
-        </w:rPr>
-        <w:instrText xml:space="preserve"> </w:instrText>
-      </w:r>
-      <w:r>
-        <w:rPr>
-          <w:lang w:bidi="fa-IR"/>
-        </w:rPr>
-        <w:instrText>ADDIN EN.CITE &lt;EndNote&gt;&lt;Cite&gt;&lt;Author&gt;Xu&lt;/Author&gt;&lt;Year&gt;2024&lt;/Year&gt;&lt;RecNum&gt;10&lt;/RecNum&gt;&lt;DisplayText&gt;[6]&lt;/DisplayText&gt;&lt;record&gt;&lt;rec-number&gt;10&lt;/rec-number&gt;&lt;foreign-keys&gt;&lt;key app="EN" db-id="tx2zatxw7ewwsxets255aw9k2rppw9ttzrvz" timestamp="1716896425"&gt;10&lt;/key</w:instrText>
-      </w:r>
-      <w:r>
-        <w:rPr>
-          <w:rtl/>
-          <w:lang w:bidi="fa-IR"/>
-        </w:rPr>
-        <w:instrText>&gt;&lt;/</w:instrText>
-      </w:r>
-      <w:r>
-        <w:rPr>
-          <w:lang w:bidi="fa-IR"/>
-        </w:rPr>
-        <w:instrText>foreign-keys&gt;&lt;ref-type name="Journal Article"&gt;17&lt;/ref-type&gt;&lt;contributors&gt;&lt;authors&gt;&lt;author&gt;Xu, Zhenchuan&lt;/author&gt;&lt;author&gt;Trakarnchaiyo, Chanuphon&lt;/author&gt;&lt;author&gt;Stewart, Curtis&lt;/author&gt;&lt;author&gt;Khamesee, Mir Behrad&lt;/author&gt;&lt;/authors&gt;&lt;/contributors&gt;&lt;titles</w:instrText>
-      </w:r>
-      <w:r>
-        <w:rPr>
-          <w:rtl/>
-          <w:lang w:bidi="fa-IR"/>
-        </w:rPr>
-        <w:instrText>&gt;&lt;</w:instrText>
-      </w:r>
-      <w:r>
-        <w:rPr>
-          <w:lang w:bidi="fa-IR"/>
-        </w:rPr>
-        <w:instrText>title&gt;Modular Maglev: Design and implementation of a modular magnetic levitation system to levitate a 2D Halbach array&lt;/title&gt;&lt;secondary-title&gt;Mechatronics&lt;/secondary-title&gt;&lt;/titles&gt;&lt;periodical&gt;&lt;full-title&gt;Mechatronics&lt;/full-title&gt;&lt;/periodical&gt;&lt;volume&gt;9</w:instrText>
-      </w:r>
-      <w:r>
-        <w:rPr>
-          <w:rtl/>
-          <w:lang w:bidi="fa-IR"/>
-        </w:rPr>
-        <w:instrText>9&lt;/</w:instrText>
-      </w:r>
-      <w:r>
-        <w:rPr>
-          <w:lang w:bidi="fa-IR"/>
-        </w:rPr>
-        <w:instrText>volume&gt;&lt;section&gt;103148&lt;/section&gt;&lt;dates&gt;&lt;year&gt;2024&lt;/year&gt;&lt;/dates&gt;&lt;isbn&gt;09574158&lt;/isbn&gt;&lt;urls&gt;&lt;/urls&gt;&lt;electronic-resource-num&gt;10.1016/j.mechatronics.2024.103148&lt;/electronic-resource-num&gt;&lt;/record&gt;&lt;/Cite&gt;&lt;/EndNote</w:instrText>
-      </w:r>
-      <w:r>
-        <w:rPr>
-          <w:rtl/>
-          <w:lang w:bidi="fa-IR"/>
-        </w:rPr>
-        <w:instrText>&gt;</w:instrText>
-      </w:r>
-      <w:r>
-        <w:rPr>
-          <w:rtl/>
-          <w:lang w:bidi="fa-IR"/>
-        </w:rPr>
-        <w:fldChar w:fldCharType="separate"/>
-      </w:r>
-      <w:r>
-        <w:rPr>
-          <w:noProof/>
-          <w:rtl/>
-          <w:lang w:bidi="fa-IR"/>
-        </w:rPr>
-        <w:t>[6]</w:t>
-      </w:r>
-      <w:r>
-        <w:rPr>
-          <w:rtl/>
-          <w:lang w:bidi="fa-IR"/>
-        </w:rPr>
-        <w:fldChar w:fldCharType="end"/>
-      </w:r>
-      <w:r>
-        <w:rPr>
-          <w:lang w:bidi="fa-IR"/>
-        </w:rPr>
-        <w:t xml:space="preserve"> </w:t>
-      </w:r>
-      <w:r>
-        <w:rPr>
-          <w:rFonts w:hint="cs"/>
-          <w:rtl/>
-          <w:lang w:bidi="fa-IR"/>
-        </w:rPr>
-        <w:t xml:space="preserve">این سیستم با دامنه حرکتی </w:t>
-      </w:r>
-      <w:r>
-        <w:rPr>
-          <w:rFonts w:hint="cs"/>
-          <w:rtl/>
-          <w:lang w:bidi="fa-IR"/>
-        </w:rPr>
-        <w:t xml:space="preserve">50 میلیمتر در 50 میلیمتر قادر بود با دقت 5 نانومتر و شتاب </w:t>
-      </w:r>
-      <w:r>
-        <w:rPr>
-          <w:lang w:bidi="fa-IR"/>
-        </w:rPr>
-        <w:t>G</w:t>
-      </w:r>
-      <w:r>
-        <w:rPr>
-          <w:rFonts w:hint="cs"/>
-          <w:rtl/>
-          <w:lang w:bidi="fa-IR"/>
-        </w:rPr>
-        <w:t xml:space="preserve"> متحرک را جابه</w:t>
-      </w:r>
-      <w:r>
-        <w:rPr>
-          <w:rFonts w:hint="eastAsia"/>
-          <w:rtl/>
-          <w:lang w:bidi="fa-IR"/>
-        </w:rPr>
-        <w:t>‌</w:t>
-      </w:r>
-      <w:r>
-        <w:rPr>
-          <w:rFonts w:hint="cs"/>
-          <w:rtl/>
-          <w:lang w:bidi="fa-IR"/>
-        </w:rPr>
-        <w:t xml:space="preserve">جا کند. پیاده‌سازی این سیستم، توانایی بالای </w:t>
-      </w:r>
-      <w:r>
-        <w:rPr>
-          <w:lang w:bidi="fa-IR"/>
-        </w:rPr>
-        <w:t>MLPM</w:t>
-      </w:r>
-      <w:r>
-        <w:rPr>
-          <w:rFonts w:hint="cs"/>
-          <w:rtl/>
-          <w:lang w:bidi="fa-IR"/>
-        </w:rPr>
-        <w:t xml:space="preserve"> در صنعت تولید نیمه‌رسانا را نشان می‌داد.</w:t>
-      </w:r>
-      <w:r>
-        <w:rPr>
-          <w:lang w:bidi="fa-IR"/>
-        </w:rPr>
-        <w:t xml:space="preserve"> ]</w:t>
-      </w:r>
-      <w:r>
-        <w:rPr>
-          <w:rtl/>
-          <w:lang w:bidi="fa-IR"/>
-        </w:rPr>
-        <w:fldChar w:fldCharType="begin"/>
-      </w:r>
-      <w:r>
-        <w:rPr>
-          <w:rtl/>
-          <w:lang w:bidi="fa-IR"/>
-        </w:rPr>
-        <w:instrText xml:space="preserve"> </w:instrText>
-      </w:r>
-      <w:r>
-        <w:rPr>
-          <w:rFonts w:hint="cs"/>
-          <w:lang w:bidi="fa-IR"/>
-        </w:rPr>
-        <w:instrText>REF</w:instrText>
-      </w:r>
-      <w:r>
-        <w:rPr>
-          <w:rFonts w:hint="cs"/>
-          <w:rtl/>
-          <w:lang w:bidi="fa-IR"/>
-        </w:rPr>
-        <w:instrText xml:space="preserve"> _</w:instrText>
-      </w:r>
-      <w:r>
-        <w:rPr>
-          <w:rFonts w:hint="cs"/>
-          <w:lang w:bidi="fa-IR"/>
-        </w:rPr>
-        <w:instrText>Ref168790627 \h</w:instrText>
-      </w:r>
-      <w:r>
-        <w:rPr>
-          <w:rtl/>
-          <w:lang w:bidi="fa-IR"/>
-        </w:rPr>
-        <w:instrText xml:space="preserve"> </w:instrText>
-      </w:r>
-      <w:r>
-        <w:rPr>
-          <w:rtl/>
-          <w:lang w:bidi="fa-IR"/>
-        </w:rPr>
-      </w:r>
-      <w:r>
-        <w:rPr>
-          <w:rtl/>
-          <w:lang w:bidi="fa-IR"/>
-        </w:rPr>
-        <w:fldChar w:fldCharType="separate"/>
-      </w:r>
-      <w:r>
-        <w:rPr>
-          <w:rtl/>
-        </w:rPr>
-        <w:t xml:space="preserve">شکل </w:t>
-      </w:r>
-      <w:r>
-        <w:rPr>
-          <w:noProof/>
-          <w:rtl/>
-        </w:rPr>
-        <w:t>2</w:t>
-      </w:r>
-      <w:r>
-        <w:rPr>
-          <w:rtl/>
-          <w:lang w:bidi="fa-IR"/>
-        </w:rPr>
-        <w:fldChar w:fldCharType="end"/>
-      </w:r>
-      <w:r>
-        <w:rPr>
-          <w:lang w:bidi="fa-IR"/>
-        </w:rPr>
-        <w:t>[</w:t>
-      </w:r>
-    </w:p>
     <w:p>
       <w:pPr>
         <w:keepNext/>
         <w:jc w:val="center"/>
       </w:pPr>
-      <w:r>
-        <w:rPr>
-          <w:noProof/>
-          <w:rtl/>
-          <w:lang w:bidi="fa-IR"/>
-        </w:rPr>
-        <w:drawing>
-          <wp:inline distT="0" distB="0" distL="0" distR="0" wp14:anchorId="0E6FA465" wp14:editId="4537CC3D">
-            <wp:extent cx="3511861" cy="2197510"/>
-            <wp:effectExtent l="0" t="0" r="0" b="0"/>
-            <wp:docPr id="7" name="Picture 7"/>
-            <wp:cNvGraphicFramePr>
-              <a:graphicFrameLocks xmlns:a="http://schemas.openxmlformats.org/drawingml/2006/main" noChangeAspect="1"/>
-            </wp:cNvGraphicFramePr>
-            <a:graphic xmlns:a="http://schemas.openxmlformats.org/drawingml/2006/main">
-              <a:graphicData uri="http://schemas.openxmlformats.org/drawingml/2006/picture">
-                <pic:pic xmlns:pic="http://schemas.openxmlformats.org/drawingml/2006/picture">
-                  <pic:nvPicPr>
-                    <pic:cNvPr id="1" name=""/>
-                    <pic:cNvPicPr/>
-                  </pic:nvPicPr>
-                  <pic:blipFill>
-                    <a:blip r:embed="rId23"/>
-                    <a:stretch>
-                      <a:fillRect/>
-                    </a:stretch>
-                  </pic:blipFill>
-                  <pic:spPr>
-                    <a:xfrm>
-                      <a:off x="0" y="0"/>
-                      <a:ext cx="3524319" cy="2205305"/>
-                    </a:xfrm>
-                    <a:prstGeom prst="rect">
-                      <a:avLst/>
-                    </a:prstGeom>
-                  </pic:spPr>
-                </pic:pic>
-              </a:graphicData>
-            </a:graphic>
-          </wp:inline>
-        </w:drawing>
-      </w:r>
     </w:p>
     <w:p>
       <w:pPr>
-        <w:pStyle w:val="Caption"/>
-        <w:rPr>
-          <w:rtl/>
-        </w:rPr>
-      </w:pPr>
-      <w:bookmarkStart w:id="9" w:name="_Toc168824477"/>
-      <w:r>
-        <w:rPr>
-          <w:rtl/>
-        </w:rPr>
-        <w:t xml:space="preserve">شکل </w:t>
-      </w:r>
-      <w:r>
-        <w:rPr>
-          <w:rtl/>
-        </w:rPr>
-        <w:fldChar w:fldCharType="begin"/>
-      </w:r>
-      <w:r>
-        <w:rPr>
-          <w:rtl/>
-        </w:rPr>
-        <w:instrText xml:space="preserve"> </w:instrText>
-      </w:r>
-      <w:r>
-        <w:instrText>SEQ</w:instrText>
-      </w:r>
-      <w:r>
-        <w:rPr>
-          <w:rtl/>
-        </w:rPr>
-        <w:instrText xml:space="preserve"> شکل \* </w:instrText>
-      </w:r>
-      <w:r>
-        <w:instrText>ARABIC</w:instrText>
-      </w:r>
-      <w:r>
-        <w:rPr>
-          <w:rtl/>
-        </w:rPr>
-        <w:instrText xml:space="preserve"> </w:instrText>
-      </w:r>
-      <w:r>
-        <w:rPr>
-          <w:rtl/>
-        </w:rPr>
-        <w:fldChar w:fldCharType="separate"/>
-      </w:r>
-      <w:r>
-        <w:rPr>
-          <w:noProof/>
-          <w:rtl/>
-        </w:rPr>
-        <w:t>6</w:t>
-      </w:r>
-      <w:r>
-        <w:rPr>
-          <w:rtl/>
-        </w:rPr>
-        <w:fldChar w:fldCharType="end"/>
-      </w:r>
-      <w:r>
-        <w:rPr>
-          <w:rFonts w:hint="cs"/>
-          <w:rtl/>
-        </w:rPr>
-        <w:t xml:space="preserve"> </w:t>
-      </w:r>
-      <w:r>
-        <w:t>MLPM</w:t>
-      </w:r>
-      <w:r>
-        <w:rPr>
-          <w:rFonts w:hint="cs"/>
-          <w:rtl/>
-        </w:rPr>
-        <w:t xml:space="preserve"> با 4 آرایه هالباخ یک بعدی</w:t>
-      </w:r>
-      <w:bookmarkEnd w:id="9"/>
-    </w:p>
-    <w:p>
-      <w:pPr>
-        <w:rPr>
-          <w:lang w:bidi="fa-IR"/>
-        </w:rPr>
-      </w:pPr>
-    </w:p>
-    <w:p>
-      <w:pPr>
-        <w:rPr>
-          <w:lang w:bidi="fa-IR"/>
-        </w:rPr>
-      </w:pPr>
-    </w:p>
-    <w:p>
-      <w:pPr>
-        <w:rPr>
-          <w:lang w:bidi="fa-IR"/>
-        </w:rPr>
-      </w:pPr>
-      <w:r>
-        <w:rPr>
-          <w:rFonts w:hint="cs"/>
-          <w:rtl/>
-          <w:lang w:bidi="fa-IR"/>
-        </w:rPr>
-        <w:t xml:space="preserve">در بازطراحی این سیستم در </w:t>
-      </w:r>
-      <w:r>
-        <w:rPr>
-          <w:lang w:bidi="fa-IR"/>
-        </w:rPr>
-        <w:t xml:space="preserve"> </w:t>
-      </w:r>
-      <w:r>
-        <w:rPr>
-          <w:lang w:bidi="fa-IR"/>
-        </w:rPr>
-        <w:fldChar w:fldCharType="begin"/>
-      </w:r>
-      <w:r>
-        <w:rPr>
-          <w:lang w:bidi="fa-IR"/>
-        </w:rPr>
-        <w:instrText xml:space="preserve"> ADDIN EN.CITE &lt;EndNote&gt;&lt;Cite&gt;&lt;Author&gt;Zhu&lt;/Author&gt;&lt;Year&gt;2019&lt;/Year&gt;&lt;RecNum&gt;32&lt;/RecNum&gt;&lt;DisplayText&gt;[11]&lt;/DisplayText&gt;&lt;record&gt;&lt;rec-number&gt;32&lt;/rec-number&gt;&lt;foreign-keys&gt;&lt;key app="EN" db-id="tx2zatxw7ewwsxets255aw9k2rppw9ttzrvz" timestamp="1717877267"&gt;32&lt;/key&gt;&lt;/foreign-keys&gt;&lt;ref-type name="Journal Article"&gt;17&lt;/ref-type&gt;&lt;contributors&gt;&lt;authors&gt;&lt;author&gt;Zhu, Haiyue&lt;/author&gt;&lt;author&gt;Teo, Tat Joo&lt;/author&gt;&lt;author&gt;Pang, Chee Khiang&lt;/author&gt;&lt;/authors&gt;&lt;/contributors&gt;&lt;titles&gt;&lt;title&gt;Magnetically levitated parallel actuated dual-stage (Maglev-PAD) system for six-axis precision positioning&lt;/title&gt;&lt;secondary-title&gt;IEEE/ASME Transactions on Mechatronics&lt;/secondary-title&gt;&lt;/titles&gt;&lt;periodical&gt;&lt;full-title&gt;IEEE/ASME Transactions on Mechatronics&lt;/full-title&gt;&lt;/periodical&gt;&lt;pages&gt;1829-1838&lt;/pages&gt;&lt;volume&gt;24&lt;/volume&gt;&lt;number&gt;4&lt;/number&gt;&lt;dates&gt;&lt;year&gt;2019&lt;/year&gt;&lt;/dates&gt;&lt;isbn&gt;1083-4435&lt;/isbn&gt;&lt;urls&gt;&lt;/urls&gt;&lt;/record&gt;&lt;/Cite&gt;&lt;/EndNote&gt;</w:instrText>
-      </w:r>
-      <w:r>
-        <w:rPr>
-          <w:lang w:bidi="fa-IR"/>
-        </w:rPr>
-        <w:fldChar w:fldCharType="separate"/>
-      </w:r>
-      <w:r>
-        <w:rPr>
-          <w:noProof/>
-          <w:lang w:bidi="fa-IR"/>
-        </w:rPr>
-        <w:t>[11]</w:t>
-      </w:r>
-      <w:r>
-        <w:rPr>
-          <w:lang w:bidi="fa-IR"/>
-        </w:rPr>
-        <w:fldChar w:fldCharType="end"/>
-      </w:r>
-      <w:r>
-        <w:rPr>
-          <w:rFonts w:hint="cs"/>
-          <w:rtl/>
-          <w:lang w:bidi="fa-IR"/>
-        </w:rPr>
-        <w:t xml:space="preserve"> توسط </w:t>
-      </w:r>
-      <w:r>
-        <w:rPr>
-          <w:lang w:bidi="fa-IR"/>
-        </w:rPr>
-        <w:t>A*STAR</w:t>
-      </w:r>
-      <w:r>
-        <w:rPr>
-          <w:rFonts w:hint="cs"/>
-          <w:rtl/>
-          <w:lang w:bidi="fa-IR"/>
-        </w:rPr>
-        <w:t xml:space="preserve"> که با عنوان </w:t>
-      </w:r>
-      <w:proofErr w:type="spellStart"/>
-      <w:r>
-        <w:rPr>
-          <w:lang w:bidi="fa-IR"/>
-        </w:rPr>
-        <w:t>MagPad</w:t>
-      </w:r>
-      <w:proofErr w:type="spellEnd"/>
-      <w:r>
-        <w:rPr>
-          <w:rFonts w:hint="cs"/>
-          <w:rtl/>
-          <w:lang w:bidi="fa-IR"/>
-        </w:rPr>
-        <w:t xml:space="preserve"> شناخته می‌شود، به غیر از 4 آرایه هالباخ یک بعدی اصلی، از 4 آرایه‌ی ثانویه نیز استفاده شده است. آرایه‌ی اصلی وظیفه‌ی اجرای حرکات در برد بلند و آرایه‌ی ثانویه وظیفه‌ی تنظیم حرکات در برد کوتاه را بر عهده دارد.</w:t>
-      </w:r>
-      <w:r>
-        <w:rPr>
-          <w:lang w:bidi="fa-IR"/>
-        </w:rPr>
-        <w:t>]</w:t>
-      </w:r>
-      <w:r>
-        <w:rPr>
-          <w:rFonts w:hint="cs"/>
-          <w:rtl/>
-          <w:lang w:bidi="fa-IR"/>
-        </w:rPr>
-        <w:t xml:space="preserve"> </w:t>
-      </w:r>
-      <w:r>
-        <w:rPr>
-          <w:rtl/>
-          <w:lang w:bidi="fa-IR"/>
-        </w:rPr>
-        <w:fldChar w:fldCharType="begin"/>
-      </w:r>
-      <w:r>
-        <w:rPr>
-          <w:rtl/>
-          <w:lang w:bidi="fa-IR"/>
-        </w:rPr>
-        <w:instrText xml:space="preserve"> </w:instrText>
-      </w:r>
-      <w:r>
-        <w:rPr>
-          <w:rFonts w:hint="cs"/>
-          <w:lang w:bidi="fa-IR"/>
-        </w:rPr>
-        <w:instrText>REF</w:instrText>
-      </w:r>
-      <w:r>
-        <w:rPr>
-          <w:rFonts w:hint="cs"/>
-          <w:rtl/>
-          <w:lang w:bidi="fa-IR"/>
-        </w:rPr>
-        <w:instrText xml:space="preserve"> _</w:instrText>
-      </w:r>
-      <w:r>
-        <w:rPr>
-          <w:rFonts w:hint="cs"/>
-          <w:lang w:bidi="fa-IR"/>
-        </w:rPr>
-        <w:instrText>Ref168821294 \h</w:instrText>
-      </w:r>
-      <w:r>
-        <w:rPr>
-          <w:rtl/>
-          <w:lang w:bidi="fa-IR"/>
-        </w:rPr>
-        <w:instrText xml:space="preserve"> </w:instrText>
-      </w:r>
-      <w:r>
-        <w:rPr>
-          <w:rtl/>
-          <w:lang w:bidi="fa-IR"/>
-        </w:rPr>
-      </w:r>
-      <w:r>
-        <w:rPr>
-          <w:rtl/>
-          <w:lang w:bidi="fa-IR"/>
-        </w:rPr>
-        <w:fldChar w:fldCharType="separate"/>
-      </w:r>
-      <w:r>
-        <w:rPr>
-          <w:rtl/>
-        </w:rPr>
-        <w:t xml:space="preserve">شکل </w:t>
-      </w:r>
-      <w:r>
-        <w:rPr>
-          <w:noProof/>
-          <w:rtl/>
-        </w:rPr>
-        <w:t>7</w:t>
-      </w:r>
-      <w:r>
-        <w:rPr>
-          <w:rtl/>
-          <w:lang w:bidi="fa-IR"/>
-        </w:rPr>
-        <w:fldChar w:fldCharType="end"/>
-      </w:r>
-      <w:r>
-        <w:rPr>
-          <w:lang w:bidi="fa-IR"/>
-        </w:rPr>
-        <w:t>[</w:t>
-      </w:r>
-    </w:p>
-    <w:p>
-      <w:pPr>
-        <w:rPr>
-          <w:lang w:bidi="fa-IR"/>
-        </w:rPr>
-      </w:pPr>
-    </w:p>
-    <w:p>
-      <w:pPr>
-        <w:keepNext/>
-        <w:jc w:val="center"/>
-      </w:pPr>
-      <w:r>
-        <w:rPr>
-          <w:noProof/>
-          <w:rtl/>
-          <w:lang w:bidi="fa-IR"/>
-        </w:rPr>
-        <w:lastRenderedPageBreak/>
-        <w:drawing>
-          <wp:inline distT="0" distB="0" distL="0" distR="0" wp14:anchorId="3E47D0FC" wp14:editId="2B875AE9">
-            <wp:extent cx="3421625" cy="2387384"/>
-            <wp:effectExtent l="0" t="0" r="7620" b="0"/>
-            <wp:docPr id="8" name="Picture 8"/>
-            <wp:cNvGraphicFramePr>
-              <a:graphicFrameLocks xmlns:a="http://schemas.openxmlformats.org/drawingml/2006/main" noChangeAspect="1"/>
-            </wp:cNvGraphicFramePr>
-            <a:graphic xmlns:a="http://schemas.openxmlformats.org/drawingml/2006/main">
-              <a:graphicData uri="http://schemas.openxmlformats.org/drawingml/2006/picture">
-                <pic:pic xmlns:pic="http://schemas.openxmlformats.org/drawingml/2006/picture">
-                  <pic:nvPicPr>
-                    <pic:cNvPr id="1" name=""/>
-                    <pic:cNvPicPr/>
-                  </pic:nvPicPr>
-                  <pic:blipFill>
-                    <a:blip r:embed="rId24"/>
-                    <a:stretch>
-                      <a:fillRect/>
-                    </a:stretch>
-                  </pic:blipFill>
-                  <pic:spPr>
-                    <a:xfrm>
-                      <a:off x="0" y="0"/>
-                      <a:ext cx="3436704" cy="2397905"/>
-                    </a:xfrm>
-                    <a:prstGeom prst="rect">
-                      <a:avLst/>
-                    </a:prstGeom>
-                  </pic:spPr>
-                </pic:pic>
-              </a:graphicData>
-            </a:graphic>
-          </wp:inline>
-        </w:drawing>
-      </w:r>
-    </w:p>
-    <w:p>
-      <w:pPr>
-        <w:pStyle w:val="Caption"/>
-        <w:rPr>
-          <w:rtl/>
-        </w:rPr>
-      </w:pPr>
-      <w:bookmarkStart w:id="10" w:name="_Ref168821294"/>
-    </w:p>
-    <w:p>
-      <w:pPr>
-        <w:pStyle w:val="Caption"/>
-        <w:rPr>
-          <w:rtl/>
-        </w:rPr>
-      </w:pPr>
-      <w:bookmarkStart w:id="11" w:name="_Toc168824478"/>
-      <w:r>
-        <w:rPr>
-          <w:rtl/>
-        </w:rPr>
-        <w:t xml:space="preserve">شکل </w:t>
-      </w:r>
-      <w:r>
-        <w:rPr>
-          <w:rtl/>
-        </w:rPr>
-        <w:fldChar w:fldCharType="begin"/>
-      </w:r>
-      <w:r>
-        <w:rPr>
-          <w:rtl/>
-        </w:rPr>
-        <w:instrText xml:space="preserve"> </w:instrText>
-      </w:r>
-      <w:r>
-        <w:instrText>SEQ</w:instrText>
-      </w:r>
-      <w:r>
-        <w:rPr>
-          <w:rtl/>
-        </w:rPr>
-        <w:instrText xml:space="preserve"> شکل \* </w:instrText>
-      </w:r>
-      <w:r>
-        <w:instrText>ARABIC</w:instrText>
-      </w:r>
-      <w:r>
-        <w:rPr>
-          <w:rtl/>
-        </w:rPr>
-        <w:instrText xml:space="preserve"> </w:instrText>
-      </w:r>
-      <w:r>
-        <w:rPr>
-          <w:rtl/>
-        </w:rPr>
-        <w:fldChar w:fldCharType="separate"/>
-      </w:r>
-      <w:r>
-        <w:rPr>
-          <w:rtl/>
-        </w:rPr>
-        <w:t>7</w:t>
-      </w:r>
-      <w:r>
-        <w:rPr>
-          <w:rtl/>
-        </w:rPr>
-        <w:fldChar w:fldCharType="end"/>
-      </w:r>
-      <w:bookmarkEnd w:id="10"/>
-      <w:r>
-        <w:rPr>
-          <w:rFonts w:hint="cs"/>
-          <w:rtl/>
-        </w:rPr>
-        <w:t xml:space="preserve"> </w:t>
-      </w:r>
-      <w:proofErr w:type="spellStart"/>
-      <w:r>
-        <w:t>MagPad</w:t>
-      </w:r>
-      <w:bookmarkEnd w:id="11"/>
-      <w:proofErr w:type="spellEnd"/>
-    </w:p>
-    <w:p>
-      <w:pPr>
-        <w:rPr>
-          <w:rtl/>
-          <w:lang w:bidi="fa-IR"/>
-        </w:rPr>
-      </w:pPr>
-    </w:p>
-    <w:p>
-      <w:pPr>
-        <w:rPr>
-          <w:rtl/>
+        <w:rPr>
           <w:lang w:bidi="fa-IR"/>
         </w:rPr>
       </w:pPr>
@@ -30238,7 +29390,7 @@
       <w:pPr>
         <w:pStyle w:val="HeadingRef"/>
       </w:pPr>
-      <w:bookmarkStart w:id="12" w:name="_Toc168824471"/>
+      <w:bookmarkStart w:id="7" w:name="_Toc168824471"/>
       <w:r>
         <w:rPr>
           <w:rtl/>
@@ -30253,7 +29405,7 @@
         </w:rPr>
         <w:t>‏ها</w:t>
       </w:r>
-      <w:bookmarkEnd w:id="12"/>
+      <w:bookmarkEnd w:id="7"/>
     </w:p>
     <w:p>
       <w:pPr>
@@ -30712,8 +29864,8 @@
       </w:r>
     </w:p>
     <w:sectPr>
-      <w:headerReference w:type="even" r:id="rId25"/>
-      <w:headerReference w:type="default" r:id="rId26"/>
+      <w:headerReference w:type="even" r:id="rId20"/>
+      <w:headerReference w:type="default" r:id="rId21"/>
       <w:footnotePr>
         <w:numRestart w:val="eachPage"/>
       </w:footnotePr>
@@ -31056,16 +30208,7 @@
         <w:rtl/>
         <w:lang w:bidi="fa-IR"/>
       </w:rPr>
-      <w:t>‌</w:t>
-    </w:r>
-    <w:r>
-      <w:rPr>
-        <w:rFonts w:hint="eastAsia"/>
-        <w:noProof/>
-        <w:rtl/>
-        <w:lang w:bidi="fa-IR"/>
-      </w:rPr>
-      <w:t>ز</w:t>
+      <w:t>‌ز</w:t>
     </w:r>
     <w:r>
       <w:rPr>
@@ -31128,17 +30271,7 @@
         <w:rtl/>
         <w:lang w:bidi="fa-IR"/>
       </w:rPr>
-      <w:t>‌</w:t>
-    </w:r>
-    <w:r>
-      <w:rPr>
-        <w:rFonts w:hint="eastAsia"/>
-        <w:noProof/>
-        <w:szCs w:val="24"/>
-        <w:rtl/>
-        <w:lang w:bidi="fa-IR"/>
-      </w:rPr>
-      <w:t>د</w:t>
+      <w:t>‌د</w:t>
     </w:r>
     <w:r>
       <w:rPr>
@@ -31300,16 +30433,7 @@
         <w:rtl/>
         <w:lang w:bidi="fa-IR"/>
       </w:rPr>
-      <w:t>‌</w:t>
-    </w:r>
-    <w:r>
-      <w:rPr>
-        <w:rFonts w:hint="eastAsia"/>
-        <w:noProof/>
-        <w:rtl/>
-        <w:lang w:bidi="fa-IR"/>
-      </w:rPr>
-      <w:t>ه</w:t>
+      <w:t>‌ه</w:t>
     </w:r>
     <w:r>
       <w:rPr>
@@ -37558,7 +36682,7 @@
     <w:charset w:val="00"/>
     <w:family w:val="roman"/>
     <w:pitch w:val="variable"/>
-    <w:sig w:usb0="E0002AFF" w:usb1="C0007841" w:usb2="00000009" w:usb3="00000000" w:csb0="000001FF" w:csb1="00000000"/>
+    <w:sig w:usb0="E0002EFF" w:usb1="C000785B" w:usb2="00000009" w:usb3="00000000" w:csb0="000001FF" w:csb1="00000000"/>
   </w:font>
   <w:font w:name="B Nazanin">
     <w:panose1 w:val="00000400000000000000"/>
@@ -37591,7 +36715,7 @@
     <w:charset w:val="00"/>
     <w:family w:val="swiss"/>
     <w:pitch w:val="variable"/>
-    <w:sig w:usb0="E1002AFF" w:usb1="4000ACFF" w:usb2="00000009" w:usb3="00000000" w:csb0="000001FF" w:csb1="00000000"/>
+    <w:sig w:usb0="E4002EFF" w:usb1="C200247B" w:usb2="00000009" w:usb3="00000000" w:csb0="000001FF" w:csb1="00000000"/>
   </w:font>
   <w:font w:name="Courier New">
     <w:panose1 w:val="02070309020205020404"/>
@@ -37619,7 +36743,7 @@
     <w:charset w:val="00"/>
     <w:family w:val="swiss"/>
     <w:pitch w:val="variable"/>
-    <w:sig w:usb0="E0002AFF" w:usb1="C0007843" w:usb2="00000009" w:usb3="00000000" w:csb0="000001FF" w:csb1="00000000"/>
+    <w:sig w:usb0="E0002EFF" w:usb1="C000785B" w:usb2="00000009" w:usb3="00000000" w:csb0="000001FF" w:csb1="00000000"/>
   </w:font>
   <w:font w:name="Titr">
     <w:altName w:val="Arial"/>
@@ -37640,7 +36764,7 @@
     <w:charset w:val="00"/>
     <w:family w:val="roman"/>
     <w:pitch w:val="variable"/>
-    <w:sig w:usb0="E00002FF" w:usb1="420024FF" w:usb2="00000000" w:usb3="00000000" w:csb0="0000019F" w:csb1="00000000"/>
+    <w:sig w:usb0="E00006FF" w:usb1="420024FF" w:usb2="02000000" w:usb3="00000000" w:csb0="0000019F" w:csb1="00000000"/>
   </w:font>
   <w:font w:name="Tahoma">
     <w:panose1 w:val="020B0604030504040204"/>
@@ -37689,14 +36813,14 @@
     <w:charset w:val="00"/>
     <w:family w:val="roman"/>
     <w:pitch w:val="variable"/>
-    <w:sig w:usb0="E00002FF" w:usb1="400004FF" w:usb2="00000000" w:usb3="00000000" w:csb0="0000019F" w:csb1="00000000"/>
+    <w:sig w:usb0="E00006FF" w:usb1="420024FF" w:usb2="02000000" w:usb3="00000000" w:csb0="0000019F" w:csb1="00000000"/>
   </w:font>
   <w:font w:name="Calibri Light">
     <w:panose1 w:val="020F0302020204030204"/>
     <w:charset w:val="00"/>
     <w:family w:val="swiss"/>
     <w:pitch w:val="variable"/>
-    <w:sig w:usb0="A0002AEF" w:usb1="4000207B" w:usb2="00000000" w:usb3="00000000" w:csb0="000001FF" w:csb1="00000000"/>
+    <w:sig w:usb0="E4002EFF" w:usb1="C200247B" w:usb2="00000009" w:usb3="00000000" w:csb0="000001FF" w:csb1="00000000"/>
   </w:font>
 </w:fonts>
 </file>
@@ -37742,6 +36866,7 @@
     <w:rsid w:val="00B815F6"/>
     <w:rsid w:val="00B9033C"/>
     <w:rsid w:val="00BC1AF2"/>
+    <w:rsid w:val="00DF1559"/>
   </w:rsids>
   <m:mathPr>
     <m:mathFont m:val="Cambria Math"/>
